--- a/Лабораторная 2/Лабораторная 2. Земсков Федосеев.docx
+++ b/Лабораторная 2/Лабораторная 2. Земсков Федосеев.docx
@@ -425,36 +425,6 @@
           <w:sz w:val="28"/>
         </w:rPr>
         <w:t>Характеристики линейных систем во временной и частотной областях</w:t>
-      </w:r>
-    </w:p>
-    <w:p>
-      <w:pPr>
-        <w:pStyle w:val="BodyText"/>
-        <w:rPr>
-          <w:b/>
-          <w:sz w:val="20"/>
-        </w:rPr>
-      </w:pPr>
-      <w:r>
-        <w:rPr>
-          <w:b/>
-          <w:sz w:val="20"/>
-        </w:rPr>
-      </w:r>
-    </w:p>
-    <w:p>
-      <w:pPr>
-        <w:pStyle w:val="BodyText"/>
-        <w:rPr>
-          <w:b/>
-          <w:sz w:val="20"/>
-        </w:rPr>
-      </w:pPr>
-      <w:r>
-        <w:rPr>
-          <w:b/>
-          <w:sz w:val="20"/>
-        </w:rPr>
       </w:r>
     </w:p>
     <w:p>
@@ -595,9 +565,9 @@
         <w:tblLook w:val="01e0" w:noHBand="0" w:noVBand="0" w:firstColumn="1" w:lastRow="1" w:lastColumn="1" w:firstRow="1"/>
       </w:tblPr>
       <w:tblGrid>
-        <w:gridCol w:w="3388"/>
+        <w:gridCol w:w="3387"/>
         <w:gridCol w:w="3587"/>
-        <w:gridCol w:w="2251"/>
+        <w:gridCol w:w="2252"/>
       </w:tblGrid>
       <w:tr>
         <w:trPr>
@@ -605,7 +575,7 @@
         </w:trPr>
         <w:tc>
           <w:tcPr>
-            <w:tcW w:w="3388" w:type="dxa"/>
+            <w:tcW w:w="3387" w:type="dxa"/>
             <w:tcBorders/>
             <w:shd w:color="auto" w:fill="auto" w:val="clear"/>
           </w:tcPr>
@@ -681,7 +651,7 @@
         </w:tc>
         <w:tc>
           <w:tcPr>
-            <w:tcW w:w="2251" w:type="dxa"/>
+            <w:tcW w:w="2252" w:type="dxa"/>
             <w:tcBorders/>
             <w:shd w:color="auto" w:fill="auto" w:val="clear"/>
           </w:tcPr>
@@ -711,7 +681,7 @@
         </w:trPr>
         <w:tc>
           <w:tcPr>
-            <w:tcW w:w="3388" w:type="dxa"/>
+            <w:tcW w:w="3387" w:type="dxa"/>
             <w:tcBorders/>
             <w:shd w:color="auto" w:fill="auto" w:val="clear"/>
           </w:tcPr>
@@ -769,7 +739,7 @@
         </w:tc>
         <w:tc>
           <w:tcPr>
-            <w:tcW w:w="2251" w:type="dxa"/>
+            <w:tcW w:w="2252" w:type="dxa"/>
             <w:tcBorders/>
             <w:shd w:color="auto" w:fill="auto" w:val="clear"/>
           </w:tcPr>
@@ -799,7 +769,7 @@
         </w:trPr>
         <w:tc>
           <w:tcPr>
-            <w:tcW w:w="3388" w:type="dxa"/>
+            <w:tcW w:w="3387" w:type="dxa"/>
             <w:tcBorders/>
             <w:shd w:color="auto" w:fill="auto" w:val="clear"/>
           </w:tcPr>
@@ -846,13 +816,18 @@
               </w:rPr>
             </w:pPr>
             <w:r>
-              <w:rPr/>
+              <w:rPr>
+                <w:rFonts w:eastAsia="DejaVu Sans" w:cs="DejaVu Sans"/>
+                <w:sz w:val="28"/>
+                <w:u w:val="single"/>
+                <w:lang w:eastAsia="ru-RU" w:bidi="ru-RU"/>
+              </w:rPr>
             </w:r>
           </w:p>
         </w:tc>
         <w:tc>
           <w:tcPr>
-            <w:tcW w:w="2251" w:type="dxa"/>
+            <w:tcW w:w="2252" w:type="dxa"/>
             <w:tcBorders/>
             <w:shd w:color="auto" w:fill="auto" w:val="clear"/>
           </w:tcPr>
@@ -883,7 +858,7 @@
         </w:trPr>
         <w:tc>
           <w:tcPr>
-            <w:tcW w:w="3388" w:type="dxa"/>
+            <w:tcW w:w="3387" w:type="dxa"/>
             <w:tcBorders/>
             <w:shd w:color="auto" w:fill="auto" w:val="clear"/>
           </w:tcPr>
@@ -930,13 +905,18 @@
               </w:rPr>
             </w:pPr>
             <w:r>
-              <w:rPr/>
+              <w:rPr>
+                <w:rFonts w:eastAsia="DejaVu Sans" w:cs="DejaVu Sans"/>
+                <w:sz w:val="28"/>
+                <w:u w:val="single"/>
+                <w:lang w:eastAsia="ru-RU" w:bidi="ru-RU"/>
+              </w:rPr>
             </w:r>
           </w:p>
         </w:tc>
         <w:tc>
           <w:tcPr>
-            <w:tcW w:w="2251" w:type="dxa"/>
+            <w:tcW w:w="2252" w:type="dxa"/>
             <w:tcBorders/>
             <w:shd w:color="auto" w:fill="auto" w:val="clear"/>
           </w:tcPr>
@@ -967,7 +947,7 @@
         </w:trPr>
         <w:tc>
           <w:tcPr>
-            <w:tcW w:w="3388" w:type="dxa"/>
+            <w:tcW w:w="3387" w:type="dxa"/>
             <w:tcBorders/>
             <w:shd w:color="auto" w:fill="auto" w:val="clear"/>
           </w:tcPr>
@@ -1025,7 +1005,7 @@
         </w:tc>
         <w:tc>
           <w:tcPr>
-            <w:tcW w:w="2251" w:type="dxa"/>
+            <w:tcW w:w="2252" w:type="dxa"/>
             <w:tcBorders/>
             <w:shd w:color="auto" w:fill="auto" w:val="clear"/>
           </w:tcPr>
@@ -1055,7 +1035,7 @@
         </w:trPr>
         <w:tc>
           <w:tcPr>
-            <w:tcW w:w="3388" w:type="dxa"/>
+            <w:tcW w:w="3387" w:type="dxa"/>
             <w:tcBorders/>
             <w:shd w:color="auto" w:fill="auto" w:val="clear"/>
           </w:tcPr>
@@ -1101,13 +1081,17 @@
               </w:rPr>
             </w:pPr>
             <w:r>
-              <w:rPr/>
+              <w:rPr>
+                <w:rFonts w:eastAsia="DejaVu Sans" w:cs="DejaVu Sans"/>
+                <w:sz w:val="28"/>
+                <w:lang w:eastAsia="ru-RU" w:bidi="ru-RU"/>
+              </w:rPr>
             </w:r>
           </w:p>
         </w:tc>
         <w:tc>
           <w:tcPr>
-            <w:tcW w:w="2251" w:type="dxa"/>
+            <w:tcW w:w="2252" w:type="dxa"/>
             <w:tcBorders/>
             <w:shd w:color="auto" w:fill="auto" w:val="clear"/>
           </w:tcPr>
@@ -1178,26 +1162,7 @@
         </w:rPr>
       </w:pPr>
       <w:r>
-        <w:rPr>
-          <w:b/>
-          <w:sz w:val="20"/>
-        </w:rPr>
-      </w:r>
-    </w:p>
-    <w:p>
-      <w:pPr>
-        <w:pStyle w:val="BodyText"/>
-        <w:spacing w:before="1" w:after="0"/>
-        <w:rPr>
-          <w:b/>
-          <w:sz w:val="17"/>
-        </w:rPr>
-      </w:pPr>
-      <w:r>
-        <w:rPr>
-          <w:b/>
-          <w:sz w:val="17"/>
-        </w:rPr>
+        <w:rPr/>
       </w:r>
     </w:p>
     <w:p>
@@ -1212,10 +1177,25 @@
       </w:pPr>
       <w:r>
         <w:rPr/>
-      </w:r>
-    </w:p>
-    <w:p>
-      <w:pPr>
+        <w:t>г. Санкт-Петербург</w:t>
+      </w:r>
+      <w:r>
+        <w:rPr>
+          <w:spacing w:val="-67"/>
+        </w:rPr>
+        <w:t xml:space="preserve"> </w:t>
+      </w:r>
+    </w:p>
+    <w:p>
+      <w:pPr>
+        <w:sectPr>
+          <w:type w:val="nextPage"/>
+          <w:pgSz w:w="11906" w:h="16838"/>
+          <w:pgMar w:left="1134" w:right="1134" w:gutter="0" w:header="0" w:top="1134" w:footer="0" w:bottom="1134"/>
+          <w:pgNumType w:fmt="decimal"/>
+          <w:formProt w:val="false"/>
+          <w:textDirection w:val="lrTb"/>
+        </w:sectPr>
         <w:pStyle w:val="BodyText"/>
         <w:widowControl w:val="false"/>
         <w:bidi w:val="0"/>
@@ -1226,79 +1206,13 @@
       </w:pPr>
       <w:r>
         <w:rPr/>
-      </w:r>
-    </w:p>
-    <w:p>
-      <w:pPr>
-        <w:pStyle w:val="BodyText"/>
-        <w:widowControl w:val="false"/>
-        <w:bidi w:val="0"/>
-        <w:spacing w:lineRule="auto" w:line="360" w:before="89" w:after="0"/>
-        <w:ind w:hanging="0" w:left="0" w:right="0"/>
-        <w:jc w:val="center"/>
-        <w:rPr/>
-      </w:pPr>
-      <w:r>
-        <w:rPr/>
-      </w:r>
-    </w:p>
-    <w:p>
-      <w:pPr>
-        <w:pStyle w:val="BodyText"/>
-        <w:widowControl w:val="false"/>
-        <w:bidi w:val="0"/>
-        <w:spacing w:lineRule="auto" w:line="360" w:before="89" w:after="0"/>
-        <w:ind w:hanging="0" w:left="0" w:right="0"/>
-        <w:jc w:val="center"/>
-        <w:rPr/>
-      </w:pPr>
-      <w:r>
-        <w:rPr/>
-      </w:r>
-    </w:p>
-    <w:p>
-      <w:pPr>
-        <w:pStyle w:val="BodyText"/>
-        <w:widowControl w:val="false"/>
-        <w:bidi w:val="0"/>
-        <w:spacing w:lineRule="auto" w:line="360" w:before="89" w:after="0"/>
-        <w:ind w:hanging="0" w:left="0" w:right="0"/>
-        <w:jc w:val="center"/>
-        <w:rPr/>
-      </w:pPr>
-      <w:r>
-        <w:rPr/>
-        <w:t>г. Санкт-Петербург</w:t>
-      </w:r>
-      <w:r>
-        <w:rPr>
-          <w:spacing w:val="-67"/>
-        </w:rPr>
-        <w:t xml:space="preserve"> </w:t>
-      </w:r>
-    </w:p>
-    <w:p>
-      <w:pPr>
-        <w:pStyle w:val="BodyText"/>
-        <w:widowControl w:val="false"/>
-        <w:bidi w:val="0"/>
-        <w:spacing w:lineRule="auto" w:line="360" w:before="89" w:after="0"/>
-        <w:ind w:hanging="0" w:left="0" w:right="0"/>
-        <w:jc w:val="center"/>
-        <w:rPr/>
-      </w:pPr>
-      <w:r>
-        <w:rPr/>
         <w:t>2023</w:t>
       </w:r>
-      <w:r>
-        <w:br w:type="page"/>
-      </w:r>
     </w:p>
     <w:p>
       <w:pPr>
         <w:pStyle w:val="Normal"/>
-        <w:spacing w:lineRule="auto" w:line="360"/>
+        <w:spacing w:lineRule="auto" w:line="360" w:before="0" w:after="0"/>
         <w:jc w:val="center"/>
         <w:rPr>
           <w:sz w:val="28"/>
@@ -2076,32 +1990,18 @@
       <w:r>
         <w:rPr>
           <w:rFonts w:cs="Courier New" w:ascii="Courier New" w:hAnsi="Courier New"/>
+          <w:color w:val="CA60CA"/>
           <w:lang w:val="en-US" w:eastAsia="ru-RU"/>
         </w:rPr>
-        <w:t>clc</w:t>
+        <w:t xml:space="preserve">% Вариант </w:t>
       </w:r>
       <w:r>
         <w:rPr>
           <w:rFonts w:cs="Courier New" w:ascii="Courier New" w:hAnsi="Courier New"/>
-          <w:color w:val="CA60CA"/>
+          <w:color w:val="B08000"/>
           <w:lang w:val="en-US" w:eastAsia="ru-RU"/>
         </w:rPr>
-        <w:t>;</w:t>
-      </w:r>
-      <w:r>
-        <w:rPr>
-          <w:rFonts w:cs="Courier New" w:ascii="Courier New" w:hAnsi="Courier New"/>
-          <w:lang w:val="en-US" w:eastAsia="ru-RU"/>
-        </w:rPr>
-        <w:t xml:space="preserve"> clear</w:t>
-      </w:r>
-      <w:r>
-        <w:rPr>
-          <w:rFonts w:cs="Courier New" w:ascii="Courier New" w:hAnsi="Courier New"/>
-          <w:color w:val="CA60CA"/>
-          <w:lang w:val="en-US" w:eastAsia="ru-RU"/>
-        </w:rPr>
-        <w:t>;</w:t>
+        <w:t>2</w:t>
       </w:r>
     </w:p>
     <w:p>
@@ -2113,7 +2013,7 @@
       </w:pPr>
       <w:r>
         <w:rPr/>
-        <w:t>pkg load signal</w:t>
+        <w:t>clc</w:t>
       </w:r>
       <w:r>
         <w:rPr>
@@ -2123,17 +2023,13 @@
       </w:r>
       <w:r>
         <w:rPr/>
-        <w:t xml:space="preserve"> </w:t>
-      </w:r>
-      <w:r>
-        <w:rPr>
-          <w:color w:val="CA60CA"/>
-        </w:rPr>
-        <w:t>%</w:t>
-      </w:r>
-      <w:r>
-        <w:rPr/>
-        <w:t xml:space="preserve"> для работы с impz</w:t>
+        <w:t xml:space="preserve"> clear</w:t>
+      </w:r>
+      <w:r>
+        <w:rPr>
+          <w:color w:val="CA60CA"/>
+        </w:rPr>
+        <w:t>;</w:t>
       </w:r>
     </w:p>
     <w:p>
@@ -2144,6 +2040,20 @@
         <w:rPr/>
       </w:pPr>
       <w:r>
+        <w:rPr/>
+        <w:t>pkg load signal</w:t>
+      </w:r>
+      <w:r>
+        <w:rPr>
+          <w:color w:val="CA60CA"/>
+        </w:rPr>
+        <w:t>;</w:t>
+      </w:r>
+      <w:r>
+        <w:rPr/>
+        <w:t xml:space="preserve"> </w:t>
+      </w:r>
+      <w:r>
         <w:rPr>
           <w:color w:val="CA60CA"/>
         </w:rPr>
@@ -2151,13 +2061,17 @@
       </w:r>
       <w:r>
         <w:rPr/>
-        <w:t xml:space="preserve"> Вариант </w:t>
-      </w:r>
-      <w:r>
-        <w:rPr>
-          <w:color w:val="B08000"/>
-        </w:rPr>
-        <w:t>2</w:t>
+        <w:t xml:space="preserve"> для работы с impz</w:t>
+      </w:r>
+    </w:p>
+    <w:p>
+      <w:pPr>
+        <w:pStyle w:val="PreformattedText"/>
+        <w:shd w:fill="FFFFFF" w:val="clear"/>
+        <w:rPr/>
+      </w:pPr>
+      <w:r>
+        <w:rPr/>
       </w:r>
     </w:p>
     <w:p>
@@ -3115,6 +3029,20 @@
         </w:rPr>
         <w:t>);</w:t>
       </w:r>
+      <w:r>
+        <w:rPr/>
+        <w:t xml:space="preserve"> </w:t>
+      </w:r>
+      <w:r>
+        <w:rPr>
+          <w:color w:val="CA60CA"/>
+        </w:rPr>
+        <w:t>%</w:t>
+      </w:r>
+      <w:r>
+        <w:rPr/>
+        <w:t xml:space="preserve"> вычисление количества отсчётов</w:t>
+      </w:r>
     </w:p>
     <w:p>
       <w:pPr>
@@ -3191,6 +3119,20 @@
         </w:rPr>
         <w:t>;</w:t>
       </w:r>
+      <w:r>
+        <w:rPr/>
+        <w:t xml:space="preserve"> </w:t>
+      </w:r>
+      <w:r>
+        <w:rPr>
+          <w:color w:val="CA60CA"/>
+        </w:rPr>
+        <w:t>%</w:t>
+      </w:r>
+      <w:r>
+        <w:rPr/>
+        <w:t xml:space="preserve"> вектор дискретизации по времени</w:t>
+      </w:r>
     </w:p>
     <w:p>
       <w:pPr>
@@ -3201,7 +3143,7 @@
       </w:pPr>
       <w:r>
         <w:rPr/>
-        <w:t xml:space="preserve">k </w:t>
+        <w:t xml:space="preserve">n </w:t>
       </w:r>
       <w:r>
         <w:rPr>
@@ -3258,6 +3200,20 @@
           <w:color w:val="CA60CA"/>
         </w:rPr>
         <w:t>);</w:t>
+      </w:r>
+      <w:r>
+        <w:rPr/>
+        <w:t xml:space="preserve"> </w:t>
+      </w:r>
+      <w:r>
+        <w:rPr>
+          <w:color w:val="CA60CA"/>
+        </w:rPr>
+        <w:t>%</w:t>
+      </w:r>
+      <w:r>
+        <w:rPr/>
+        <w:t xml:space="preserve"> array of counts</w:t>
       </w:r>
     </w:p>
     <w:p>
@@ -3325,6 +3281,20 @@
         </w:rPr>
         <w:t>);</w:t>
       </w:r>
+      <w:r>
+        <w:rPr/>
+        <w:t xml:space="preserve"> </w:t>
+      </w:r>
+      <w:r>
+        <w:rPr>
+          <w:color w:val="CA60CA"/>
+        </w:rPr>
+        <w:t>%</w:t>
+      </w:r>
+      <w:r>
+        <w:rPr/>
+        <w:t xml:space="preserve"> recovered freq</w:t>
+      </w:r>
     </w:p>
     <w:p>
       <w:pPr>
@@ -3457,7 +3427,7 @@
       </w:r>
       <w:r>
         <w:rPr/>
-        <w:t xml:space="preserve"> генерируются раномные числа в массиве </w:t>
+        <w:t xml:space="preserve"> генерируются случайные числа в массиве </w:t>
       </w:r>
       <w:r>
         <w:rPr>
@@ -3981,7 +3951,123 @@
       </w:r>
       <w:r>
         <w:rPr/>
-        <w:t xml:space="preserve"> Функция filter использует Рациональную Передаточную Функцию</w:t>
+        <w:t xml:space="preserve"> Функция filter обеспечивает воспроизведение выходной последовательности y</w:t>
+      </w:r>
+      <w:r>
+        <w:rPr>
+          <w:color w:val="CA60CA"/>
+        </w:rPr>
+        <w:t>(</w:t>
+      </w:r>
+      <w:r>
+        <w:rPr/>
+        <w:t>n</w:t>
+      </w:r>
+      <w:r>
+        <w:rPr>
+          <w:color w:val="CA60CA"/>
+        </w:rPr>
+        <w:t>)</w:t>
+      </w:r>
+      <w:r>
+        <w:rPr/>
+        <w:t xml:space="preserve"> по известной</w:t>
+      </w:r>
+      <w:r>
+        <w:rPr>
+          <w:color w:val="CA60CA"/>
+        </w:rPr>
+        <w:t xml:space="preserve"> </w:t>
+      </w:r>
+      <w:r>
+        <w:rPr/>
+        <w:t>входной последовательности x</w:t>
+      </w:r>
+      <w:r>
+        <w:rPr>
+          <w:color w:val="CA60CA"/>
+        </w:rPr>
+        <w:t>(</w:t>
+      </w:r>
+      <w:r>
+        <w:rPr/>
+        <w:t>n</w:t>
+      </w:r>
+      <w:r>
+        <w:rPr>
+          <w:color w:val="CA60CA"/>
+        </w:rPr>
+        <w:t>)</w:t>
+      </w:r>
+      <w:r>
+        <w:rPr/>
+        <w:t xml:space="preserve"> и векторам коэффициентов B</w:t>
+      </w:r>
+      <w:r>
+        <w:rPr>
+          <w:color w:val="CA60CA"/>
+        </w:rPr>
+        <w:t>,</w:t>
+      </w:r>
+      <w:r>
+        <w:rPr/>
+        <w:t xml:space="preserve">A </w:t>
+      </w:r>
+      <w:r>
+        <w:rPr>
+          <w:color w:val="CA60CA"/>
+        </w:rPr>
+        <w:t>:</w:t>
+      </w:r>
+      <w:r>
+        <w:rPr/>
+        <w:t xml:space="preserve"> y</w:t>
+      </w:r>
+      <w:r>
+        <w:rPr>
+          <w:color w:val="CA60CA"/>
+        </w:rPr>
+        <w:t>=</w:t>
+      </w:r>
+      <w:r>
+        <w:rPr/>
+        <w:t>filter</w:t>
+      </w:r>
+      <w:r>
+        <w:rPr>
+          <w:color w:val="CA60CA"/>
+        </w:rPr>
+        <w:t>(</w:t>
+      </w:r>
+      <w:r>
+        <w:rPr/>
+        <w:t>B</w:t>
+      </w:r>
+      <w:r>
+        <w:rPr>
+          <w:color w:val="CA60CA"/>
+        </w:rPr>
+        <w:t>,</w:t>
+      </w:r>
+      <w:r>
+        <w:rPr/>
+        <w:t>A</w:t>
+      </w:r>
+      <w:r>
+        <w:rPr>
+          <w:color w:val="CA60CA"/>
+        </w:rPr>
+        <w:t>,</w:t>
+      </w:r>
+      <w:r>
+        <w:rPr/>
+        <w:t>x</w:t>
+      </w:r>
+      <w:r>
+        <w:rPr>
+          <w:color w:val="CA60CA"/>
+        </w:rPr>
+        <w:t>)</w:t>
       </w:r>
     </w:p>
     <w:p>
@@ -3999,27 +4085,33 @@
       </w:r>
       <w:r>
         <w:rPr/>
-        <w:t xml:space="preserve"> Обеспечивает воспроизведение выходной последовательности y</w:t>
-      </w:r>
-      <w:r>
-        <w:rPr>
-          <w:color w:val="CA60CA"/>
-        </w:rPr>
-        <w:t>(</w:t>
-      </w:r>
-      <w:r>
-        <w:rPr/>
-        <w:t>n</w:t>
-      </w:r>
-      <w:r>
-        <w:rPr>
-          <w:color w:val="CA60CA"/>
-        </w:rPr>
-        <w:t>)</w:t>
-      </w:r>
-      <w:r>
-        <w:rPr/>
-        <w:t xml:space="preserve"> по известной</w:t>
+        <w:t xml:space="preserve"> Функция filter реализует решение разностного уравнения N</w:t>
+      </w:r>
+      <w:r>
+        <w:rPr>
+          <w:color w:val="CA60CA"/>
+        </w:rPr>
+        <w:t>-</w:t>
+      </w:r>
+      <w:r>
+        <w:rPr/>
+        <w:t xml:space="preserve">го порядка с постоянными коэффициентами для n </w:t>
+      </w:r>
+      <w:r>
+        <w:rPr>
+          <w:color w:val="CA60CA"/>
+        </w:rPr>
+        <w:t>&gt;=</w:t>
+      </w:r>
+      <w:r>
+        <w:rPr/>
+        <w:t xml:space="preserve"> </w:t>
+      </w:r>
+      <w:r>
+        <w:rPr>
+          <w:color w:val="B08000"/>
+        </w:rPr>
+        <w:t>0</w:t>
       </w:r>
     </w:p>
     <w:p>
@@ -4037,17 +4129,33 @@
       </w:r>
       <w:r>
         <w:rPr/>
-        <w:t xml:space="preserve"> входной последовательности x</w:t>
-      </w:r>
-      <w:r>
-        <w:rPr>
-          <w:color w:val="CA60CA"/>
-        </w:rPr>
-        <w:t>(</w:t>
-      </w:r>
-      <w:r>
-        <w:rPr/>
-        <w:t>n</w:t>
+        <w:t xml:space="preserve"> </w:t>
+      </w:r>
+      <w:r>
+        <w:rPr>
+          <w:color w:val="CA60CA"/>
+        </w:rPr>
+        <w:t>(</w:t>
+      </w:r>
+      <w:r>
+        <w:rPr/>
+        <w:t xml:space="preserve">формула в методичке на </w:t>
+      </w:r>
+      <w:r>
+        <w:rPr>
+          <w:color w:val="B08000"/>
+        </w:rPr>
+        <w:t>1</w:t>
+      </w:r>
+      <w:r>
+        <w:rPr>
+          <w:color w:val="CA60CA"/>
+        </w:rPr>
+        <w:t>-</w:t>
+      </w:r>
+      <w:r>
+        <w:rPr/>
+        <w:t>й странице</w:t>
       </w:r>
       <w:r>
         <w:rPr>
@@ -4057,7 +4165,17 @@
       </w:r>
       <w:r>
         <w:rPr/>
-        <w:t xml:space="preserve"> и векторам коэффициентов B</w:t>
+        <w:t xml:space="preserve"> b</w:t>
+      </w:r>
+      <w:r>
+        <w:rPr>
+          <w:color w:val="CA60CA"/>
+        </w:rPr>
+        <w:t>-</w:t>
+      </w:r>
+      <w:r>
+        <w:rPr/>
+        <w:t>коэффициенты числителя</w:t>
       </w:r>
       <w:r>
         <w:rPr>
@@ -4067,63 +4185,37 @@
       </w:r>
       <w:r>
         <w:rPr/>
-        <w:t xml:space="preserve">A </w:t>
-      </w:r>
-      <w:r>
-        <w:rPr>
-          <w:color w:val="CA60CA"/>
-        </w:rPr>
-        <w:t>:</w:t>
-      </w:r>
-      <w:r>
-        <w:rPr/>
-        <w:t xml:space="preserve"> y</w:t>
-      </w:r>
-      <w:r>
-        <w:rPr>
-          <w:color w:val="CA60CA"/>
-        </w:rPr>
-        <w:t>=</w:t>
-      </w:r>
-      <w:r>
-        <w:rPr/>
-        <w:t>filter</w:t>
-      </w:r>
-      <w:r>
-        <w:rPr>
-          <w:color w:val="CA60CA"/>
-        </w:rPr>
-        <w:t>(</w:t>
-      </w:r>
-      <w:r>
-        <w:rPr/>
-        <w:t>B</w:t>
-      </w:r>
-      <w:r>
-        <w:rPr>
-          <w:color w:val="CA60CA"/>
-        </w:rPr>
-        <w:t>,</w:t>
-      </w:r>
-      <w:r>
-        <w:rPr/>
-        <w:t>A</w:t>
-      </w:r>
-      <w:r>
-        <w:rPr>
-          <w:color w:val="CA60CA"/>
-        </w:rPr>
-        <w:t>,</w:t>
-      </w:r>
-      <w:r>
-        <w:rPr/>
-        <w:t>x</w:t>
-      </w:r>
-      <w:r>
-        <w:rPr>
-          <w:color w:val="CA60CA"/>
-        </w:rPr>
-        <w:t>)</w:t>
+        <w:t xml:space="preserve"> a</w:t>
+      </w:r>
+      <w:r>
+        <w:rPr>
+          <w:color w:val="CA60CA"/>
+        </w:rPr>
+        <w:t>-</w:t>
+      </w:r>
+      <w:r>
+        <w:rPr/>
+        <w:t>знаменателя</w:t>
+      </w:r>
+    </w:p>
+    <w:p>
+      <w:pPr>
+        <w:pStyle w:val="PreformattedText"/>
+        <w:shd w:fill="FFFFFF" w:val="clear"/>
+        <w:rPr/>
+      </w:pPr>
+      <w:r>
+        <w:rPr/>
+      </w:r>
+    </w:p>
+    <w:p>
+      <w:pPr>
+        <w:pStyle w:val="PreformattedText"/>
+        <w:shd w:fill="FFFFFF" w:val="clear"/>
+        <w:rPr/>
+      </w:pPr>
+      <w:r>
+        <w:rPr/>
       </w:r>
     </w:p>
     <w:p>
@@ -4141,7 +4233,13 @@
       </w:r>
       <w:r>
         <w:rPr/>
-        <w:t xml:space="preserve"> Реализует решение разностного уравнения N</w:t>
+        <w:t xml:space="preserve"> для для системы </w:t>
+      </w:r>
+      <w:r>
+        <w:rPr>
+          <w:color w:val="B08000"/>
+        </w:rPr>
+        <w:t>1</w:t>
       </w:r>
       <w:r>
         <w:rPr>
@@ -4151,23 +4249,13 @@
       </w:r>
       <w:r>
         <w:rPr/>
-        <w:t xml:space="preserve">го порядка с постоянными коэффициентами для n </w:t>
-      </w:r>
-      <w:r>
-        <w:rPr>
-          <w:color w:val="CA60CA"/>
-        </w:rPr>
-        <w:t>&gt;=</w:t>
-      </w:r>
-      <w:r>
-        <w:rPr/>
-        <w:t xml:space="preserve"> </w:t>
-      </w:r>
-      <w:r>
-        <w:rPr>
-          <w:color w:val="B08000"/>
-        </w:rPr>
-        <w:t>0</w:t>
+        <w:t>го порядка</w:t>
+      </w:r>
+      <w:r>
+        <w:rPr>
+          <w:color w:val="CA60CA"/>
+        </w:rPr>
+        <w:t>:</w:t>
       </w:r>
     </w:p>
     <w:p>
@@ -4178,6 +4266,60 @@
         <w:rPr/>
       </w:pPr>
       <w:r>
+        <w:rPr/>
+        <w:t xml:space="preserve">h_1 </w:t>
+      </w:r>
+      <w:r>
+        <w:rPr>
+          <w:color w:val="CA60CA"/>
+        </w:rPr>
+        <w:t>=</w:t>
+      </w:r>
+      <w:r>
+        <w:rPr/>
+        <w:t xml:space="preserve"> filter</w:t>
+      </w:r>
+      <w:r>
+        <w:rPr>
+          <w:color w:val="CA60CA"/>
+        </w:rPr>
+        <w:t>(</w:t>
+      </w:r>
+      <w:r>
+        <w:rPr/>
+        <w:t>B1</w:t>
+      </w:r>
+      <w:r>
+        <w:rPr>
+          <w:color w:val="CA60CA"/>
+        </w:rPr>
+        <w:t>,</w:t>
+      </w:r>
+      <w:r>
+        <w:rPr/>
+        <w:t>A1</w:t>
+      </w:r>
+      <w:r>
+        <w:rPr>
+          <w:color w:val="CA60CA"/>
+        </w:rPr>
+        <w:t>,</w:t>
+      </w:r>
+      <w:r>
+        <w:rPr/>
+        <w:t>u0</w:t>
+      </w:r>
+      <w:r>
+        <w:rPr>
+          <w:color w:val="CA60CA"/>
+        </w:rPr>
+        <w:t>);</w:t>
+      </w:r>
+      <w:r>
+        <w:rPr/>
+        <w:t xml:space="preserve"> </w:t>
+      </w:r>
+      <w:r>
         <w:rPr>
           <w:color w:val="CA60CA"/>
         </w:rPr>
@@ -4185,93 +4327,17 @@
       </w:r>
       <w:r>
         <w:rPr/>
-        <w:t xml:space="preserve"> </w:t>
-      </w:r>
-      <w:r>
-        <w:rPr>
-          <w:color w:val="CA60CA"/>
-        </w:rPr>
-        <w:t>(</w:t>
-      </w:r>
-      <w:r>
-        <w:rPr/>
-        <w:t xml:space="preserve">формула в методичке на </w:t>
-      </w:r>
-      <w:r>
-        <w:rPr>
-          <w:color w:val="B08000"/>
-        </w:rPr>
-        <w:t>1</w:t>
-      </w:r>
-      <w:r>
-        <w:rPr>
-          <w:color w:val="CA60CA"/>
-        </w:rPr>
-        <w:t>-</w:t>
-      </w:r>
-      <w:r>
-        <w:rPr/>
-        <w:t>й странице</w:t>
-      </w:r>
-      <w:r>
-        <w:rPr>
-          <w:color w:val="CA60CA"/>
-        </w:rPr>
-        <w:t>)</w:t>
-      </w:r>
-      <w:r>
-        <w:rPr/>
-        <w:t xml:space="preserve"> b</w:t>
-      </w:r>
-      <w:r>
-        <w:rPr>
-          <w:color w:val="CA60CA"/>
-        </w:rPr>
-        <w:t>-</w:t>
-      </w:r>
-      <w:r>
-        <w:rPr/>
-        <w:t>коэффициенты числителя</w:t>
-      </w:r>
-      <w:r>
-        <w:rPr>
-          <w:color w:val="CA60CA"/>
-        </w:rPr>
-        <w:t>,</w:t>
-      </w:r>
-      <w:r>
-        <w:rPr/>
-        <w:t xml:space="preserve"> a</w:t>
-      </w:r>
-      <w:r>
-        <w:rPr>
-          <w:color w:val="CA60CA"/>
-        </w:rPr>
-        <w:t>-</w:t>
-      </w:r>
-      <w:r>
-        <w:rPr/>
-        <w:t>знаменателя</w:t>
-      </w:r>
-    </w:p>
-    <w:p>
-      <w:pPr>
-        <w:pStyle w:val="PreformattedText"/>
-        <w:shd w:fill="FFFFFF" w:val="clear"/>
-        <w:rPr/>
-      </w:pPr>
-      <w:r>
-        <w:rPr/>
-      </w:r>
-    </w:p>
-    <w:p>
-      <w:pPr>
-        <w:pStyle w:val="PreformattedText"/>
-        <w:shd w:fill="FFFFFF" w:val="clear"/>
-        <w:rPr/>
-      </w:pPr>
-      <w:r>
-        <w:rPr/>
+        <w:t xml:space="preserve"> Импульсная характеристика</w:t>
+      </w:r>
+      <w:r>
+        <w:rPr>
+          <w:color w:val="CA60CA"/>
+        </w:rPr>
+        <w:t>.</w:t>
+      </w:r>
+      <w:r>
+        <w:rPr/>
+        <w:t xml:space="preserve"> Получается путем решения разностного уравнения при нулевых начальных условиях</w:t>
       </w:r>
     </w:p>
     <w:p>
@@ -4282,6 +4348,60 @@
         <w:rPr/>
       </w:pPr>
       <w:r>
+        <w:rPr/>
+        <w:t xml:space="preserve">st_1 </w:t>
+      </w:r>
+      <w:r>
+        <w:rPr>
+          <w:color w:val="CA60CA"/>
+        </w:rPr>
+        <w:t>=</w:t>
+      </w:r>
+      <w:r>
+        <w:rPr/>
+        <w:t xml:space="preserve"> filter</w:t>
+      </w:r>
+      <w:r>
+        <w:rPr>
+          <w:color w:val="CA60CA"/>
+        </w:rPr>
+        <w:t>(</w:t>
+      </w:r>
+      <w:r>
+        <w:rPr/>
+        <w:t>B1</w:t>
+      </w:r>
+      <w:r>
+        <w:rPr>
+          <w:color w:val="CA60CA"/>
+        </w:rPr>
+        <w:t>,</w:t>
+      </w:r>
+      <w:r>
+        <w:rPr/>
+        <w:t>A1</w:t>
+      </w:r>
+      <w:r>
+        <w:rPr>
+          <w:color w:val="CA60CA"/>
+        </w:rPr>
+        <w:t>,</w:t>
+      </w:r>
+      <w:r>
+        <w:rPr/>
+        <w:t>u1</w:t>
+      </w:r>
+      <w:r>
+        <w:rPr>
+          <w:color w:val="CA60CA"/>
+        </w:rPr>
+        <w:t>);</w:t>
+      </w:r>
+      <w:r>
+        <w:rPr/>
+        <w:t xml:space="preserve"> </w:t>
+      </w:r>
+      <w:r>
         <w:rPr>
           <w:color w:val="CA60CA"/>
         </w:rPr>
@@ -4289,29 +4409,7 @@
       </w:r>
       <w:r>
         <w:rPr/>
-        <w:t xml:space="preserve"> для для системы </w:t>
-      </w:r>
-      <w:r>
-        <w:rPr>
-          <w:color w:val="B08000"/>
-        </w:rPr>
-        <w:t>1</w:t>
-      </w:r>
-      <w:r>
-        <w:rPr>
-          <w:color w:val="CA60CA"/>
-        </w:rPr>
-        <w:t>-</w:t>
-      </w:r>
-      <w:r>
-        <w:rPr/>
-        <w:t>го порядка</w:t>
-      </w:r>
-      <w:r>
-        <w:rPr>
-          <w:color w:val="CA60CA"/>
-        </w:rPr>
-        <w:t>:</w:t>
+        <w:t xml:space="preserve"> реакция на единичный скачок</w:t>
       </w:r>
     </w:p>
     <w:p>
@@ -4323,7 +4421,7 @@
       </w:pPr>
       <w:r>
         <w:rPr/>
-        <w:t xml:space="preserve">h_1 </w:t>
+        <w:t xml:space="preserve">y_1 </w:t>
       </w:r>
       <w:r>
         <w:rPr>
@@ -4363,7 +4461,7 @@
       </w:r>
       <w:r>
         <w:rPr/>
-        <w:t>u0</w:t>
+        <w:t>x</w:t>
       </w:r>
       <w:r>
         <w:rPr>
@@ -4383,17 +4481,17 @@
       </w:r>
       <w:r>
         <w:rPr/>
-        <w:t xml:space="preserve"> Импульсная характеристика</w:t>
-      </w:r>
-      <w:r>
-        <w:rPr>
-          <w:color w:val="CA60CA"/>
-        </w:rPr>
-        <w:t>.</w:t>
-      </w:r>
-      <w:r>
-        <w:rPr/>
-        <w:t xml:space="preserve"> Получается путем решения разностного уравнения при нулевых начальных условиях</w:t>
+        <w:t xml:space="preserve"> Выходной сигнал</w:t>
+      </w:r>
+    </w:p>
+    <w:p>
+      <w:pPr>
+        <w:pStyle w:val="PreformattedText"/>
+        <w:shd w:fill="FFFFFF" w:val="clear"/>
+        <w:rPr/>
+      </w:pPr>
+      <w:r>
+        <w:rPr/>
       </w:r>
     </w:p>
     <w:p>
@@ -4404,60 +4502,6 @@
         <w:rPr/>
       </w:pPr>
       <w:r>
-        <w:rPr/>
-        <w:t xml:space="preserve">st_1 </w:t>
-      </w:r>
-      <w:r>
-        <w:rPr>
-          <w:color w:val="CA60CA"/>
-        </w:rPr>
-        <w:t>=</w:t>
-      </w:r>
-      <w:r>
-        <w:rPr/>
-        <w:t xml:space="preserve"> filter</w:t>
-      </w:r>
-      <w:r>
-        <w:rPr>
-          <w:color w:val="CA60CA"/>
-        </w:rPr>
-        <w:t>(</w:t>
-      </w:r>
-      <w:r>
-        <w:rPr/>
-        <w:t>B1</w:t>
-      </w:r>
-      <w:r>
-        <w:rPr>
-          <w:color w:val="CA60CA"/>
-        </w:rPr>
-        <w:t>,</w:t>
-      </w:r>
-      <w:r>
-        <w:rPr/>
-        <w:t>A1</w:t>
-      </w:r>
-      <w:r>
-        <w:rPr>
-          <w:color w:val="CA60CA"/>
-        </w:rPr>
-        <w:t>,</w:t>
-      </w:r>
-      <w:r>
-        <w:rPr/>
-        <w:t>u1</w:t>
-      </w:r>
-      <w:r>
-        <w:rPr>
-          <w:color w:val="CA60CA"/>
-        </w:rPr>
-        <w:t>);</w:t>
-      </w:r>
-      <w:r>
-        <w:rPr/>
-        <w:t xml:space="preserve"> </w:t>
-      </w:r>
-      <w:r>
         <w:rPr>
           <w:color w:val="CA60CA"/>
         </w:rPr>
@@ -4465,7 +4509,29 @@
       </w:r>
       <w:r>
         <w:rPr/>
-        <w:t xml:space="preserve"> реакция на единичный скачок</w:t>
+        <w:t xml:space="preserve"> для для системы </w:t>
+      </w:r>
+      <w:r>
+        <w:rPr>
+          <w:color w:val="B08000"/>
+        </w:rPr>
+        <w:t>2</w:t>
+      </w:r>
+      <w:r>
+        <w:rPr>
+          <w:color w:val="CA60CA"/>
+        </w:rPr>
+        <w:t>-</w:t>
+      </w:r>
+      <w:r>
+        <w:rPr/>
+        <w:t>го порядка</w:t>
+      </w:r>
+      <w:r>
+        <w:rPr>
+          <w:color w:val="CA60CA"/>
+        </w:rPr>
+        <w:t>:</w:t>
       </w:r>
     </w:p>
     <w:p>
@@ -4477,7 +4543,7 @@
       </w:pPr>
       <w:r>
         <w:rPr/>
-        <w:t xml:space="preserve">y_1 </w:t>
+        <w:t xml:space="preserve">h_2 </w:t>
       </w:r>
       <w:r>
         <w:rPr>
@@ -4497,7 +4563,7 @@
       </w:r>
       <w:r>
         <w:rPr/>
-        <w:t>B1</w:t>
+        <w:t>B2</w:t>
       </w:r>
       <w:r>
         <w:rPr>
@@ -4507,7 +4573,7 @@
       </w:r>
       <w:r>
         <w:rPr/>
-        <w:t>A1</w:t>
+        <w:t>A2</w:t>
       </w:r>
       <w:r>
         <w:rPr>
@@ -4517,7 +4583,7 @@
       </w:r>
       <w:r>
         <w:rPr/>
-        <w:t>x</w:t>
+        <w:t>u0</w:t>
       </w:r>
       <w:r>
         <w:rPr>
@@ -4537,17 +4603,7 @@
       </w:r>
       <w:r>
         <w:rPr/>
-        <w:t xml:space="preserve"> Выходной сигнал</w:t>
-      </w:r>
-    </w:p>
-    <w:p>
-      <w:pPr>
-        <w:pStyle w:val="PreformattedText"/>
-        <w:shd w:fill="FFFFFF" w:val="clear"/>
-        <w:rPr/>
-      </w:pPr>
-      <w:r>
-        <w:rPr/>
+        <w:t xml:space="preserve"> импульсная характеристика</w:t>
       </w:r>
     </w:p>
     <w:p>
@@ -4558,6 +4614,60 @@
         <w:rPr/>
       </w:pPr>
       <w:r>
+        <w:rPr/>
+        <w:t xml:space="preserve">st_2 </w:t>
+      </w:r>
+      <w:r>
+        <w:rPr>
+          <w:color w:val="CA60CA"/>
+        </w:rPr>
+        <w:t>=</w:t>
+      </w:r>
+      <w:r>
+        <w:rPr/>
+        <w:t xml:space="preserve"> filter</w:t>
+      </w:r>
+      <w:r>
+        <w:rPr>
+          <w:color w:val="CA60CA"/>
+        </w:rPr>
+        <w:t>(</w:t>
+      </w:r>
+      <w:r>
+        <w:rPr/>
+        <w:t>B2</w:t>
+      </w:r>
+      <w:r>
+        <w:rPr>
+          <w:color w:val="CA60CA"/>
+        </w:rPr>
+        <w:t>,</w:t>
+      </w:r>
+      <w:r>
+        <w:rPr/>
+        <w:t>A2</w:t>
+      </w:r>
+      <w:r>
+        <w:rPr>
+          <w:color w:val="CA60CA"/>
+        </w:rPr>
+        <w:t>,</w:t>
+      </w:r>
+      <w:r>
+        <w:rPr/>
+        <w:t>u1</w:t>
+      </w:r>
+      <w:r>
+        <w:rPr>
+          <w:color w:val="CA60CA"/>
+        </w:rPr>
+        <w:t>);</w:t>
+      </w:r>
+      <w:r>
+        <w:rPr/>
+        <w:t xml:space="preserve"> </w:t>
+      </w:r>
+      <w:r>
         <w:rPr>
           <w:color w:val="CA60CA"/>
         </w:rPr>
@@ -4565,29 +4675,7 @@
       </w:r>
       <w:r>
         <w:rPr/>
-        <w:t xml:space="preserve"> для для системы </w:t>
-      </w:r>
-      <w:r>
-        <w:rPr>
-          <w:color w:val="B08000"/>
-        </w:rPr>
-        <w:t>2</w:t>
-      </w:r>
-      <w:r>
-        <w:rPr>
-          <w:color w:val="CA60CA"/>
-        </w:rPr>
-        <w:t>-</w:t>
-      </w:r>
-      <w:r>
-        <w:rPr/>
-        <w:t>го порядка</w:t>
-      </w:r>
-      <w:r>
-        <w:rPr>
-          <w:color w:val="CA60CA"/>
-        </w:rPr>
-        <w:t>:</w:t>
+        <w:t xml:space="preserve"> реакция на единичный скачок</w:t>
       </w:r>
     </w:p>
     <w:p>
@@ -4599,7 +4687,7 @@
       </w:pPr>
       <w:r>
         <w:rPr/>
-        <w:t xml:space="preserve">h_2 </w:t>
+        <w:t xml:space="preserve">y_2 </w:t>
       </w:r>
       <w:r>
         <w:rPr>
@@ -4639,7 +4727,7 @@
       </w:r>
       <w:r>
         <w:rPr/>
-        <w:t>u0</w:t>
+        <w:t>x</w:t>
       </w:r>
       <w:r>
         <w:rPr>
@@ -4659,7 +4747,17 @@
       </w:r>
       <w:r>
         <w:rPr/>
-        <w:t xml:space="preserve"> импульсная характеристика</w:t>
+        <w:t xml:space="preserve"> Выходной сигнал</w:t>
+      </w:r>
+    </w:p>
+    <w:p>
+      <w:pPr>
+        <w:pStyle w:val="PreformattedText"/>
+        <w:shd w:fill="FFFFFF" w:val="clear"/>
+        <w:rPr/>
+      </w:pPr>
+      <w:r>
+        <w:rPr/>
       </w:r>
     </w:p>
     <w:p>
@@ -4671,47 +4769,19 @@
       </w:pPr>
       <w:r>
         <w:rPr/>
-        <w:t xml:space="preserve">st_2 </w:t>
-      </w:r>
-      <w:r>
-        <w:rPr>
-          <w:color w:val="CA60CA"/>
-        </w:rPr>
-        <w:t>=</w:t>
-      </w:r>
-      <w:r>
-        <w:rPr/>
-        <w:t xml:space="preserve"> filter</w:t>
-      </w:r>
-      <w:r>
-        <w:rPr>
-          <w:color w:val="CA60CA"/>
-        </w:rPr>
-        <w:t>(</w:t>
-      </w:r>
-      <w:r>
-        <w:rPr/>
-        <w:t>B2</w:t>
-      </w:r>
-      <w:r>
-        <w:rPr>
-          <w:color w:val="CA60CA"/>
-        </w:rPr>
-        <w:t>,</w:t>
-      </w:r>
-      <w:r>
-        <w:rPr/>
-        <w:t>A2</w:t>
-      </w:r>
-      <w:r>
-        <w:rPr>
-          <w:color w:val="CA60CA"/>
-        </w:rPr>
-        <w:t>,</w:t>
-      </w:r>
-      <w:r>
-        <w:rPr/>
-        <w:t>u1</w:t>
+        <w:t>figure</w:t>
+      </w:r>
+      <w:r>
+        <w:rPr>
+          <w:color w:val="CA60CA"/>
+        </w:rPr>
+        <w:t>(</w:t>
+      </w:r>
+      <w:r>
+        <w:rPr>
+          <w:color w:val="B08000"/>
+        </w:rPr>
+        <w:t>1</w:t>
       </w:r>
       <w:r>
         <w:rPr>
@@ -4731,7 +4801,49 @@
       </w:r>
       <w:r>
         <w:rPr/>
-        <w:t xml:space="preserve"> реакция на единичный скачок</w:t>
+        <w:t xml:space="preserve"> </w:t>
+      </w:r>
+      <w:r>
+        <w:rPr>
+          <w:color w:val="CA60CA"/>
+        </w:rPr>
+        <w:t>-</w:t>
+      </w:r>
+      <w:r>
+        <w:rPr/>
+        <w:t xml:space="preserve">  для системы </w:t>
+      </w:r>
+      <w:r>
+        <w:rPr>
+          <w:color w:val="B08000"/>
+        </w:rPr>
+        <w:t>1</w:t>
+      </w:r>
+      <w:r>
+        <w:rPr>
+          <w:color w:val="CA60CA"/>
+        </w:rPr>
+        <w:t>-</w:t>
+      </w:r>
+      <w:r>
+        <w:rPr/>
+        <w:t>го порядка</w:t>
+      </w:r>
+      <w:r>
+        <w:rPr>
+          <w:color w:val="CA60CA"/>
+        </w:rPr>
+        <w:t>:</w:t>
+      </w:r>
+    </w:p>
+    <w:p>
+      <w:pPr>
+        <w:pStyle w:val="PreformattedText"/>
+        <w:shd w:fill="FFFFFF" w:val="clear"/>
+        <w:rPr/>
+      </w:pPr>
+      <w:r>
+        <w:rPr/>
       </w:r>
     </w:p>
     <w:p>
@@ -4743,27 +4855,39 @@
       </w:pPr>
       <w:r>
         <w:rPr/>
-        <w:t xml:space="preserve">y_2 </w:t>
-      </w:r>
-      <w:r>
-        <w:rPr>
-          <w:color w:val="CA60CA"/>
-        </w:rPr>
-        <w:t>=</w:t>
-      </w:r>
-      <w:r>
-        <w:rPr/>
-        <w:t xml:space="preserve"> filter</w:t>
-      </w:r>
-      <w:r>
-        <w:rPr>
-          <w:color w:val="CA60CA"/>
-        </w:rPr>
-        <w:t>(</w:t>
-      </w:r>
-      <w:r>
-        <w:rPr/>
-        <w:t>B2</w:t>
+        <w:t>subplot</w:t>
+      </w:r>
+      <w:r>
+        <w:rPr>
+          <w:color w:val="CA60CA"/>
+        </w:rPr>
+        <w:t>(</w:t>
+      </w:r>
+      <w:r>
+        <w:rPr>
+          <w:color w:val="B08000"/>
+        </w:rPr>
+        <w:t>411</w:t>
+      </w:r>
+      <w:r>
+        <w:rPr>
+          <w:color w:val="CA60CA"/>
+        </w:rPr>
+        <w:t>),</w:t>
+      </w:r>
+      <w:r>
+        <w:rPr/>
+        <w:t xml:space="preserve"> plot</w:t>
+      </w:r>
+      <w:r>
+        <w:rPr>
+          <w:color w:val="CA60CA"/>
+        </w:rPr>
+        <w:t>(</w:t>
+      </w:r>
+      <w:r>
+        <w:rPr/>
+        <w:t>t</w:t>
       </w:r>
       <w:r>
         <w:rPr>
@@ -4773,7 +4897,7 @@
       </w:r>
       <w:r>
         <w:rPr/>
-        <w:t>A2</w:t>
+        <w:t>x</w:t>
       </w:r>
       <w:r>
         <w:rPr>
@@ -4783,37 +4907,115 @@
       </w:r>
       <w:r>
         <w:rPr/>
+        <w:t>'</w:t>
+      </w:r>
+      <w:r>
+        <w:rPr>
+          <w:color w:val="CA60CA"/>
+        </w:rPr>
+        <w:t>-</w:t>
+      </w:r>
+      <w:r>
+        <w:rPr/>
+        <w:t>k</w:t>
+      </w:r>
+      <w:r>
+        <w:rPr>
+          <w:color w:val="CA60CA"/>
+        </w:rPr>
+        <w:t>;</w:t>
+      </w:r>
+      <w:r>
+        <w:rPr/>
         <w:t>x</w:t>
       </w:r>
       <w:r>
         <w:rPr>
           <w:color w:val="CA60CA"/>
         </w:rPr>
-        <w:t>);</w:t>
-      </w:r>
-      <w:r>
-        <w:rPr/>
-        <w:t xml:space="preserve"> </w:t>
-      </w:r>
-      <w:r>
-        <w:rPr>
-          <w:color w:val="CA60CA"/>
-        </w:rPr>
-        <w:t>%</w:t>
-      </w:r>
-      <w:r>
-        <w:rPr/>
-        <w:t xml:space="preserve"> Выходной сигнал</w:t>
-      </w:r>
-    </w:p>
-    <w:p>
-      <w:pPr>
-        <w:pStyle w:val="PreformattedText"/>
-        <w:shd w:fill="FFFFFF" w:val="clear"/>
-        <w:rPr/>
-      </w:pPr>
-      <w:r>
-        <w:rPr/>
+        <w:t>;</w:t>
+      </w:r>
+      <w:r>
+        <w:rPr/>
+        <w:t>'</w:t>
+      </w:r>
+      <w:r>
+        <w:rPr>
+          <w:color w:val="CA60CA"/>
+        </w:rPr>
+        <w:t>),</w:t>
+      </w:r>
+      <w:r>
+        <w:rPr/>
+        <w:t xml:space="preserve"> title</w:t>
+      </w:r>
+      <w:r>
+        <w:rPr>
+          <w:color w:val="CA60CA"/>
+        </w:rPr>
+        <w:t>(</w:t>
+      </w:r>
+      <w:r>
+        <w:rPr/>
+        <w:t>'Входной сигнал x</w:t>
+      </w:r>
+      <w:r>
+        <w:rPr>
+          <w:color w:val="CA60CA"/>
+        </w:rPr>
+        <w:t>(</w:t>
+      </w:r>
+      <w:r>
+        <w:rPr/>
+        <w:t>t</w:t>
+      </w:r>
+      <w:r>
+        <w:rPr>
+          <w:color w:val="CA60CA"/>
+        </w:rPr>
+        <w:t>)</w:t>
+      </w:r>
+      <w:r>
+        <w:rPr/>
+        <w:t>'</w:t>
+      </w:r>
+      <w:r>
+        <w:rPr>
+          <w:color w:val="CA60CA"/>
+        </w:rPr>
+        <w:t>),</w:t>
+      </w:r>
+      <w:r>
+        <w:rPr/>
+        <w:t xml:space="preserve"> xlabel</w:t>
+      </w:r>
+      <w:r>
+        <w:rPr>
+          <w:color w:val="CA60CA"/>
+        </w:rPr>
+        <w:t>(</w:t>
+      </w:r>
+      <w:r>
+        <w:rPr>
+          <w:color w:val="924C9D"/>
+        </w:rPr>
+        <w:t>'c'</w:t>
+      </w:r>
+      <w:r>
+        <w:rPr>
+          <w:color w:val="CA60CA"/>
+        </w:rPr>
+        <w:t>),</w:t>
+      </w:r>
+      <w:r>
+        <w:rPr/>
+        <w:t xml:space="preserve"> grid minor</w:t>
+      </w:r>
+      <w:r>
+        <w:rPr>
+          <w:color w:val="CA60CA"/>
+        </w:rPr>
+        <w:t>;</w:t>
       </w:r>
     </w:p>
     <w:p>
@@ -4825,7 +5027,7 @@
       </w:pPr>
       <w:r>
         <w:rPr/>
-        <w:t>figure</w:t>
+        <w:t>subplot</w:t>
       </w:r>
       <w:r>
         <w:rPr>
@@ -4837,69 +5039,161 @@
         <w:rPr>
           <w:color w:val="B08000"/>
         </w:rPr>
+        <w:t>412</w:t>
+      </w:r>
+      <w:r>
+        <w:rPr>
+          <w:color w:val="CA60CA"/>
+        </w:rPr>
+        <w:t>),</w:t>
+      </w:r>
+      <w:r>
+        <w:rPr/>
+        <w:t xml:space="preserve"> plot</w:t>
+      </w:r>
+      <w:r>
+        <w:rPr>
+          <w:color w:val="CA60CA"/>
+        </w:rPr>
+        <w:t>(</w:t>
+      </w:r>
+      <w:r>
+        <w:rPr/>
+        <w:t>t</w:t>
+      </w:r>
+      <w:r>
+        <w:rPr>
+          <w:color w:val="CA60CA"/>
+        </w:rPr>
+        <w:t>,</w:t>
+      </w:r>
+      <w:r>
+        <w:rPr/>
+        <w:t>h_1</w:t>
+      </w:r>
+      <w:r>
+        <w:rPr>
+          <w:color w:val="CA60CA"/>
+        </w:rPr>
+        <w:t>,</w:t>
+      </w:r>
+      <w:r>
+        <w:rPr/>
+        <w:t>'</w:t>
+      </w:r>
+      <w:r>
+        <w:rPr>
+          <w:color w:val="CA60CA"/>
+        </w:rPr>
+        <w:t>-</w:t>
+      </w:r>
+      <w:r>
+        <w:rPr/>
+        <w:t>b</w:t>
+      </w:r>
+      <w:r>
+        <w:rPr>
+          <w:color w:val="CA60CA"/>
+        </w:rPr>
+        <w:t>;</w:t>
+      </w:r>
+      <w:r>
+        <w:rPr/>
+        <w:t>h_1</w:t>
+      </w:r>
+      <w:r>
+        <w:rPr>
+          <w:color w:val="CA60CA"/>
+        </w:rPr>
+        <w:t>;</w:t>
+      </w:r>
+      <w:r>
+        <w:rPr/>
+        <w:t>'</w:t>
+      </w:r>
+      <w:r>
+        <w:rPr>
+          <w:color w:val="CA60CA"/>
+        </w:rPr>
+        <w:t>),</w:t>
+      </w:r>
+      <w:r>
+        <w:rPr/>
+        <w:t xml:space="preserve"> title</w:t>
+      </w:r>
+      <w:r>
+        <w:rPr>
+          <w:color w:val="CA60CA"/>
+        </w:rPr>
+        <w:t>(</w:t>
+      </w:r>
+      <w:r>
+        <w:rPr/>
+        <w:t>'Импульсная характеристика ЛПП</w:t>
+      </w:r>
+      <w:r>
+        <w:rPr>
+          <w:color w:val="CA60CA"/>
+        </w:rPr>
+        <w:t>-</w:t>
+      </w:r>
+      <w:r>
+        <w:rPr/>
+        <w:t xml:space="preserve">системы </w:t>
+      </w:r>
+      <w:r>
+        <w:rPr>
+          <w:color w:val="B08000"/>
+        </w:rPr>
         <w:t>1</w:t>
       </w:r>
       <w:r>
         <w:rPr>
           <w:color w:val="CA60CA"/>
         </w:rPr>
-        <w:t>);</w:t>
-      </w:r>
-      <w:r>
-        <w:rPr/>
-        <w:t xml:space="preserve"> </w:t>
-      </w:r>
-      <w:r>
-        <w:rPr>
-          <w:color w:val="CA60CA"/>
-        </w:rPr>
-        <w:t>%</w:t>
-      </w:r>
-      <w:r>
-        <w:rPr/>
-        <w:t xml:space="preserve"> </w:t>
-      </w:r>
-      <w:r>
-        <w:rPr>
-          <w:color w:val="CA60CA"/>
-        </w:rPr>
         <w:t>-</w:t>
       </w:r>
       <w:r>
         <w:rPr/>
-        <w:t xml:space="preserve">  для системы </w:t>
-      </w:r>
-      <w:r>
-        <w:rPr>
-          <w:color w:val="B08000"/>
-        </w:rPr>
-        <w:t>1</w:t>
-      </w:r>
-      <w:r>
-        <w:rPr>
-          <w:color w:val="CA60CA"/>
-        </w:rPr>
-        <w:t>-</w:t>
-      </w:r>
-      <w:r>
-        <w:rPr/>
-        <w:t>го порядка</w:t>
-      </w:r>
-      <w:r>
-        <w:rPr>
-          <w:color w:val="CA60CA"/>
-        </w:rPr>
-        <w:t>:</w:t>
-      </w:r>
-    </w:p>
-    <w:p>
-      <w:pPr>
-        <w:pStyle w:val="PreformattedText"/>
-        <w:shd w:fill="FFFFFF" w:val="clear"/>
-        <w:rPr/>
-      </w:pPr>
-      <w:r>
-        <w:rPr/>
+        <w:t>го порядка'</w:t>
+      </w:r>
+      <w:r>
+        <w:rPr>
+          <w:color w:val="CA60CA"/>
+        </w:rPr>
+        <w:t>),</w:t>
+      </w:r>
+      <w:r>
+        <w:rPr/>
+        <w:t xml:space="preserve"> xlabel</w:t>
+      </w:r>
+      <w:r>
+        <w:rPr>
+          <w:color w:val="CA60CA"/>
+        </w:rPr>
+        <w:t>(</w:t>
+      </w:r>
+      <w:r>
+        <w:rPr>
+          <w:color w:val="924C9D"/>
+        </w:rPr>
+        <w:t>'с'</w:t>
+      </w:r>
+      <w:r>
+        <w:rPr>
+          <w:color w:val="CA60CA"/>
+        </w:rPr>
+        <w:t>),</w:t>
+      </w:r>
+      <w:r>
+        <w:rPr/>
+        <w:t xml:space="preserve"> grid minor</w:t>
+      </w:r>
+      <w:r>
+        <w:rPr>
+          <w:color w:val="CA60CA"/>
+        </w:rPr>
+        <w:t>;</w:t>
       </w:r>
     </w:p>
     <w:p>
@@ -4923,7 +5217,7 @@
         <w:rPr>
           <w:color w:val="B08000"/>
         </w:rPr>
-        <w:t>411</w:t>
+        <w:t>413</w:t>
       </w:r>
       <w:r>
         <w:rPr>
@@ -4953,7 +5247,7 @@
       </w:r>
       <w:r>
         <w:rPr/>
-        <w:t>x</w:t>
+        <w:t>st_1</w:t>
       </w:r>
       <w:r>
         <w:rPr>
@@ -4973,7 +5267,7 @@
       </w:r>
       <w:r>
         <w:rPr/>
-        <w:t>k</w:t>
+        <w:t>m</w:t>
       </w:r>
       <w:r>
         <w:rPr>
@@ -4983,7 +5277,7 @@
       </w:r>
       <w:r>
         <w:rPr/>
-        <w:t>x</w:t>
+        <w:t>st_1</w:t>
       </w:r>
       <w:r>
         <w:rPr>
@@ -5013,27 +5307,7 @@
       </w:r>
       <w:r>
         <w:rPr/>
-        <w:t>'Входной сигнал x</w:t>
-      </w:r>
-      <w:r>
-        <w:rPr>
-          <w:color w:val="CA60CA"/>
-        </w:rPr>
-        <w:t>(</w:t>
-      </w:r>
-      <w:r>
-        <w:rPr/>
-        <w:t>t</w:t>
-      </w:r>
-      <w:r>
-        <w:rPr>
-          <w:color w:val="CA60CA"/>
-        </w:rPr>
-        <w:t>)</w:t>
-      </w:r>
-      <w:r>
-        <w:rPr/>
-        <w:t>'</w:t>
+        <w:t>'Реакция на единичный скачок'</w:t>
       </w:r>
       <w:r>
         <w:rPr>
@@ -5055,7 +5329,7 @@
         <w:rPr>
           <w:color w:val="924C9D"/>
         </w:rPr>
-        <w:t>'c'</w:t>
+        <w:t>'с'</w:t>
       </w:r>
       <w:r>
         <w:rPr>
@@ -5095,7 +5369,7 @@
         <w:rPr>
           <w:color w:val="B08000"/>
         </w:rPr>
-        <w:t>412</w:t>
+        <w:t>414</w:t>
       </w:r>
       <w:r>
         <w:rPr>
@@ -5125,7 +5399,7 @@
       </w:r>
       <w:r>
         <w:rPr/>
-        <w:t>h_1</w:t>
+        <w:t>y_1</w:t>
       </w:r>
       <w:r>
         <w:rPr>
@@ -5145,7 +5419,7 @@
       </w:r>
       <w:r>
         <w:rPr/>
-        <w:t>b</w:t>
+        <w:t>c</w:t>
       </w:r>
       <w:r>
         <w:rPr>
@@ -5155,7 +5429,7 @@
       </w:r>
       <w:r>
         <w:rPr/>
-        <w:t>h_1</w:t>
+        <w:t>y_1</w:t>
       </w:r>
       <w:r>
         <w:rPr>
@@ -5185,7 +5459,17 @@
       </w:r>
       <w:r>
         <w:rPr/>
-        <w:t>'Импульсная характеристика ЛПП</w:t>
+        <w:t>'Выходной сигнал</w:t>
+      </w:r>
+      <w:r>
+        <w:rPr>
+          <w:color w:val="CA60CA"/>
+        </w:rPr>
+        <w:t>,</w:t>
+      </w:r>
+      <w:r>
+        <w:rPr/>
+        <w:t xml:space="preserve"> полученный с помощью решения разностного уравнения N</w:t>
       </w:r>
       <w:r>
         <w:rPr>
@@ -5195,22 +5479,6 @@
       </w:r>
       <w:r>
         <w:rPr/>
-        <w:t xml:space="preserve">системы </w:t>
-      </w:r>
-      <w:r>
-        <w:rPr>
-          <w:color w:val="B08000"/>
-        </w:rPr>
-        <w:t>1</w:t>
-      </w:r>
-      <w:r>
-        <w:rPr>
-          <w:color w:val="CA60CA"/>
-        </w:rPr>
-        <w:t>-</w:t>
-      </w:r>
-      <w:r>
-        <w:rPr/>
         <w:t>го порядка'</w:t>
       </w:r>
       <w:r>
@@ -5250,6 +5518,16 @@
           <w:color w:val="CA60CA"/>
         </w:rPr>
         <w:t>;</w:t>
+      </w:r>
+    </w:p>
+    <w:p>
+      <w:pPr>
+        <w:pStyle w:val="PreformattedText"/>
+        <w:shd w:fill="FFFFFF" w:val="clear"/>
+        <w:rPr/>
+      </w:pPr>
+      <w:r>
+        <w:rPr/>
       </w:r>
     </w:p>
     <w:p>
@@ -5261,7 +5539,7 @@
       </w:pPr>
       <w:r>
         <w:rPr/>
-        <w:t>subplot</w:t>
+        <w:t>figure</w:t>
       </w:r>
       <w:r>
         <w:rPr>
@@ -5273,47 +5551,27 @@
         <w:rPr>
           <w:color w:val="B08000"/>
         </w:rPr>
-        <w:t>413</w:t>
-      </w:r>
-      <w:r>
-        <w:rPr>
-          <w:color w:val="CA60CA"/>
-        </w:rPr>
-        <w:t>),</w:t>
-      </w:r>
-      <w:r>
-        <w:rPr/>
-        <w:t xml:space="preserve"> plot</w:t>
-      </w:r>
-      <w:r>
-        <w:rPr>
-          <w:color w:val="CA60CA"/>
-        </w:rPr>
-        <w:t>(</w:t>
-      </w:r>
-      <w:r>
-        <w:rPr/>
-        <w:t>t</w:t>
-      </w:r>
-      <w:r>
-        <w:rPr>
-          <w:color w:val="CA60CA"/>
-        </w:rPr>
-        <w:t>,</w:t>
-      </w:r>
-      <w:r>
-        <w:rPr/>
-        <w:t>st_1</w:t>
-      </w:r>
-      <w:r>
-        <w:rPr>
-          <w:color w:val="CA60CA"/>
-        </w:rPr>
-        <w:t>,</w:t>
-      </w:r>
-      <w:r>
-        <w:rPr/>
-        <w:t>'</w:t>
+        <w:t>2</w:t>
+      </w:r>
+      <w:r>
+        <w:rPr>
+          <w:color w:val="CA60CA"/>
+        </w:rPr>
+        <w:t>);</w:t>
+      </w:r>
+      <w:r>
+        <w:rPr/>
+        <w:t xml:space="preserve"> </w:t>
+      </w:r>
+      <w:r>
+        <w:rPr>
+          <w:color w:val="CA60CA"/>
+        </w:rPr>
+        <w:t>%</w:t>
+      </w:r>
+      <w:r>
+        <w:rPr/>
+        <w:t xml:space="preserve"> </w:t>
       </w:r>
       <w:r>
         <w:rPr>
@@ -5323,85 +5581,29 @@
       </w:r>
       <w:r>
         <w:rPr/>
-        <w:t>m</w:t>
-      </w:r>
-      <w:r>
-        <w:rPr>
-          <w:color w:val="CA60CA"/>
-        </w:rPr>
-        <w:t>;</w:t>
-      </w:r>
-      <w:r>
-        <w:rPr/>
-        <w:t>st_1</w:t>
-      </w:r>
-      <w:r>
-        <w:rPr>
-          <w:color w:val="CA60CA"/>
-        </w:rPr>
-        <w:t>;</w:t>
-      </w:r>
-      <w:r>
-        <w:rPr/>
-        <w:t>'</w:t>
-      </w:r>
-      <w:r>
-        <w:rPr>
-          <w:color w:val="CA60CA"/>
-        </w:rPr>
-        <w:t>),</w:t>
-      </w:r>
-      <w:r>
-        <w:rPr/>
-        <w:t xml:space="preserve"> title</w:t>
-      </w:r>
-      <w:r>
-        <w:rPr>
-          <w:color w:val="CA60CA"/>
-        </w:rPr>
-        <w:t>(</w:t>
-      </w:r>
-      <w:r>
-        <w:rPr/>
-        <w:t>'Реакция на единичный скачок'</w:t>
-      </w:r>
-      <w:r>
-        <w:rPr>
-          <w:color w:val="CA60CA"/>
-        </w:rPr>
-        <w:t>),</w:t>
-      </w:r>
-      <w:r>
-        <w:rPr/>
-        <w:t xml:space="preserve"> xlabel</w:t>
-      </w:r>
-      <w:r>
-        <w:rPr>
-          <w:color w:val="CA60CA"/>
-        </w:rPr>
-        <w:t>(</w:t>
-      </w:r>
-      <w:r>
-        <w:rPr>
-          <w:color w:val="924C9D"/>
-        </w:rPr>
-        <w:t>'с'</w:t>
-      </w:r>
-      <w:r>
-        <w:rPr>
-          <w:color w:val="CA60CA"/>
-        </w:rPr>
-        <w:t>),</w:t>
-      </w:r>
-      <w:r>
-        <w:rPr/>
-        <w:t xml:space="preserve"> grid minor</w:t>
-      </w:r>
-      <w:r>
-        <w:rPr>
-          <w:color w:val="CA60CA"/>
-        </w:rPr>
-        <w:t>;</w:t>
+        <w:t xml:space="preserve">  для системы </w:t>
+      </w:r>
+      <w:r>
+        <w:rPr>
+          <w:color w:val="B08000"/>
+        </w:rPr>
+        <w:t>2</w:t>
+      </w:r>
+      <w:r>
+        <w:rPr>
+          <w:color w:val="CA60CA"/>
+        </w:rPr>
+        <w:t>-</w:t>
+      </w:r>
+      <w:r>
+        <w:rPr/>
+        <w:t>го порядка</w:t>
+      </w:r>
+      <w:r>
+        <w:rPr>
+          <w:color w:val="CA60CA"/>
+        </w:rPr>
+        <w:t>:</w:t>
       </w:r>
     </w:p>
     <w:p>
@@ -5425,7 +5627,7 @@
         <w:rPr>
           <w:color w:val="B08000"/>
         </w:rPr>
-        <w:t>414</w:t>
+        <w:t>411</w:t>
       </w:r>
       <w:r>
         <w:rPr>
@@ -5455,7 +5657,7 @@
       </w:r>
       <w:r>
         <w:rPr/>
-        <w:t>y_1</w:t>
+        <w:t>x</w:t>
       </w:r>
       <w:r>
         <w:rPr>
@@ -5475,7 +5677,7 @@
       </w:r>
       <w:r>
         <w:rPr/>
-        <w:t>c</w:t>
+        <w:t>k</w:t>
       </w:r>
       <w:r>
         <w:rPr>
@@ -5485,7 +5687,7 @@
       </w:r>
       <w:r>
         <w:rPr/>
-        <w:t>y_1</w:t>
+        <w:t>x</w:t>
       </w:r>
       <w:r>
         <w:rPr>
@@ -5515,27 +5717,27 @@
       </w:r>
       <w:r>
         <w:rPr/>
-        <w:t>'Выходной сигнал</w:t>
-      </w:r>
-      <w:r>
-        <w:rPr>
-          <w:color w:val="CA60CA"/>
-        </w:rPr>
-        <w:t>,</w:t>
-      </w:r>
-      <w:r>
-        <w:rPr/>
-        <w:t xml:space="preserve"> полученный с помощью решения разностного уравнения N</w:t>
-      </w:r>
-      <w:r>
-        <w:rPr>
-          <w:color w:val="CA60CA"/>
-        </w:rPr>
-        <w:t>-</w:t>
-      </w:r>
-      <w:r>
-        <w:rPr/>
-        <w:t>го порядка'</w:t>
+        <w:t>'Входной сигнал x</w:t>
+      </w:r>
+      <w:r>
+        <w:rPr>
+          <w:color w:val="CA60CA"/>
+        </w:rPr>
+        <w:t>(</w:t>
+      </w:r>
+      <w:r>
+        <w:rPr/>
+        <w:t>t</w:t>
+      </w:r>
+      <w:r>
+        <w:rPr>
+          <w:color w:val="CA60CA"/>
+        </w:rPr>
+        <w:t>)</w:t>
+      </w:r>
+      <w:r>
+        <w:rPr/>
+        <w:t>'</w:t>
       </w:r>
       <w:r>
         <w:rPr>
@@ -5557,7 +5759,7 @@
         <w:rPr>
           <w:color w:val="924C9D"/>
         </w:rPr>
-        <w:t>'с'</w:t>
+        <w:t>'c'</w:t>
       </w:r>
       <w:r>
         <w:rPr>
@@ -5574,16 +5776,6 @@
           <w:color w:val="CA60CA"/>
         </w:rPr>
         <w:t>;</w:t>
-      </w:r>
-    </w:p>
-    <w:p>
-      <w:pPr>
-        <w:pStyle w:val="PreformattedText"/>
-        <w:shd w:fill="FFFFFF" w:val="clear"/>
-        <w:rPr/>
-      </w:pPr>
-      <w:r>
-        <w:rPr/>
       </w:r>
     </w:p>
     <w:p>
@@ -5595,7 +5787,7 @@
       </w:pPr>
       <w:r>
         <w:rPr/>
-        <w:t>figure</w:t>
+        <w:t>subplot</w:t>
       </w:r>
       <w:r>
         <w:rPr>
@@ -5607,59 +5799,161 @@
         <w:rPr>
           <w:color w:val="B08000"/>
         </w:rPr>
+        <w:t>412</w:t>
+      </w:r>
+      <w:r>
+        <w:rPr>
+          <w:color w:val="CA60CA"/>
+        </w:rPr>
+        <w:t>),</w:t>
+      </w:r>
+      <w:r>
+        <w:rPr/>
+        <w:t xml:space="preserve"> plot</w:t>
+      </w:r>
+      <w:r>
+        <w:rPr>
+          <w:color w:val="CA60CA"/>
+        </w:rPr>
+        <w:t>(</w:t>
+      </w:r>
+      <w:r>
+        <w:rPr/>
+        <w:t>t</w:t>
+      </w:r>
+      <w:r>
+        <w:rPr>
+          <w:color w:val="CA60CA"/>
+        </w:rPr>
+        <w:t>,</w:t>
+      </w:r>
+      <w:r>
+        <w:rPr/>
+        <w:t>h_2</w:t>
+      </w:r>
+      <w:r>
+        <w:rPr>
+          <w:color w:val="CA60CA"/>
+        </w:rPr>
+        <w:t>,</w:t>
+      </w:r>
+      <w:r>
+        <w:rPr/>
+        <w:t>'</w:t>
+      </w:r>
+      <w:r>
+        <w:rPr>
+          <w:color w:val="CA60CA"/>
+        </w:rPr>
+        <w:t>-</w:t>
+      </w:r>
+      <w:r>
+        <w:rPr/>
+        <w:t>b</w:t>
+      </w:r>
+      <w:r>
+        <w:rPr>
+          <w:color w:val="CA60CA"/>
+        </w:rPr>
+        <w:t>;</w:t>
+      </w:r>
+      <w:r>
+        <w:rPr/>
+        <w:t>h_1</w:t>
+      </w:r>
+      <w:r>
+        <w:rPr>
+          <w:color w:val="CA60CA"/>
+        </w:rPr>
+        <w:t>;</w:t>
+      </w:r>
+      <w:r>
+        <w:rPr/>
+        <w:t>'</w:t>
+      </w:r>
+      <w:r>
+        <w:rPr>
+          <w:color w:val="CA60CA"/>
+        </w:rPr>
+        <w:t>),</w:t>
+      </w:r>
+      <w:r>
+        <w:rPr/>
+        <w:t xml:space="preserve"> title</w:t>
+      </w:r>
+      <w:r>
+        <w:rPr>
+          <w:color w:val="CA60CA"/>
+        </w:rPr>
+        <w:t>(</w:t>
+      </w:r>
+      <w:r>
+        <w:rPr/>
+        <w:t>'Импульсная характеристика ЛПП</w:t>
+      </w:r>
+      <w:r>
+        <w:rPr>
+          <w:color w:val="CA60CA"/>
+        </w:rPr>
+        <w:t>-</w:t>
+      </w:r>
+      <w:r>
+        <w:rPr/>
+        <w:t xml:space="preserve">системы </w:t>
+      </w:r>
+      <w:r>
+        <w:rPr>
+          <w:color w:val="B08000"/>
+        </w:rPr>
         <w:t>2</w:t>
       </w:r>
       <w:r>
         <w:rPr>
           <w:color w:val="CA60CA"/>
         </w:rPr>
-        <w:t>);</w:t>
-      </w:r>
-      <w:r>
-        <w:rPr/>
-        <w:t xml:space="preserve"> </w:t>
-      </w:r>
-      <w:r>
-        <w:rPr>
-          <w:color w:val="CA60CA"/>
-        </w:rPr>
-        <w:t>%</w:t>
-      </w:r>
-      <w:r>
-        <w:rPr/>
-        <w:t xml:space="preserve"> </w:t>
-      </w:r>
-      <w:r>
-        <w:rPr>
-          <w:color w:val="CA60CA"/>
-        </w:rPr>
         <w:t>-</w:t>
       </w:r>
       <w:r>
         <w:rPr/>
-        <w:t xml:space="preserve">  для системы </w:t>
-      </w:r>
-      <w:r>
-        <w:rPr>
-          <w:color w:val="B08000"/>
-        </w:rPr>
-        <w:t>2</w:t>
-      </w:r>
-      <w:r>
-        <w:rPr>
-          <w:color w:val="CA60CA"/>
-        </w:rPr>
-        <w:t>-</w:t>
-      </w:r>
-      <w:r>
-        <w:rPr/>
-        <w:t>го порядка</w:t>
-      </w:r>
-      <w:r>
-        <w:rPr>
-          <w:color w:val="CA60CA"/>
-        </w:rPr>
-        <w:t>:</w:t>
+        <w:t>го порядка'</w:t>
+      </w:r>
+      <w:r>
+        <w:rPr>
+          <w:color w:val="CA60CA"/>
+        </w:rPr>
+        <w:t>),</w:t>
+      </w:r>
+      <w:r>
+        <w:rPr/>
+        <w:t xml:space="preserve"> xlabel</w:t>
+      </w:r>
+      <w:r>
+        <w:rPr>
+          <w:color w:val="CA60CA"/>
+        </w:rPr>
+        <w:t>(</w:t>
+      </w:r>
+      <w:r>
+        <w:rPr>
+          <w:color w:val="924C9D"/>
+        </w:rPr>
+        <w:t>'с'</w:t>
+      </w:r>
+      <w:r>
+        <w:rPr>
+          <w:color w:val="CA60CA"/>
+        </w:rPr>
+        <w:t>),</w:t>
+      </w:r>
+      <w:r>
+        <w:rPr/>
+        <w:t xml:space="preserve"> grid minor</w:t>
+      </w:r>
+      <w:r>
+        <w:rPr>
+          <w:color w:val="CA60CA"/>
+        </w:rPr>
+        <w:t>;</w:t>
       </w:r>
     </w:p>
     <w:p>
@@ -5683,7 +5977,7 @@
         <w:rPr>
           <w:color w:val="B08000"/>
         </w:rPr>
-        <w:t>411</w:t>
+        <w:t>413</w:t>
       </w:r>
       <w:r>
         <w:rPr>
@@ -5713,7 +6007,7 @@
       </w:r>
       <w:r>
         <w:rPr/>
-        <w:t>x</w:t>
+        <w:t>st_2</w:t>
       </w:r>
       <w:r>
         <w:rPr>
@@ -5733,7 +6027,7 @@
       </w:r>
       <w:r>
         <w:rPr/>
-        <w:t>k</w:t>
+        <w:t>m</w:t>
       </w:r>
       <w:r>
         <w:rPr>
@@ -5743,7 +6037,7 @@
       </w:r>
       <w:r>
         <w:rPr/>
-        <w:t>x</w:t>
+        <w:t>st_1</w:t>
       </w:r>
       <w:r>
         <w:rPr>
@@ -5773,27 +6067,7 @@
       </w:r>
       <w:r>
         <w:rPr/>
-        <w:t>'Входной сигнал x</w:t>
-      </w:r>
-      <w:r>
-        <w:rPr>
-          <w:color w:val="CA60CA"/>
-        </w:rPr>
-        <w:t>(</w:t>
-      </w:r>
-      <w:r>
-        <w:rPr/>
-        <w:t>t</w:t>
-      </w:r>
-      <w:r>
-        <w:rPr>
-          <w:color w:val="CA60CA"/>
-        </w:rPr>
-        <w:t>)</w:t>
-      </w:r>
-      <w:r>
-        <w:rPr/>
-        <w:t>'</w:t>
+        <w:t>'Реакция на единичный скачок'</w:t>
       </w:r>
       <w:r>
         <w:rPr>
@@ -5815,7 +6089,7 @@
         <w:rPr>
           <w:color w:val="924C9D"/>
         </w:rPr>
-        <w:t>'c'</w:t>
+        <w:t>'с'</w:t>
       </w:r>
       <w:r>
         <w:rPr>
@@ -5855,7 +6129,7 @@
         <w:rPr>
           <w:color w:val="B08000"/>
         </w:rPr>
-        <w:t>412</w:t>
+        <w:t>414</w:t>
       </w:r>
       <w:r>
         <w:rPr>
@@ -5885,7 +6159,7 @@
       </w:r>
       <w:r>
         <w:rPr/>
-        <w:t>h_2</w:t>
+        <w:t>y_2</w:t>
       </w:r>
       <w:r>
         <w:rPr>
@@ -5905,7 +6179,7 @@
       </w:r>
       <w:r>
         <w:rPr/>
-        <w:t>b</w:t>
+        <w:t>c</w:t>
       </w:r>
       <w:r>
         <w:rPr>
@@ -5915,7 +6189,7 @@
       </w:r>
       <w:r>
         <w:rPr/>
-        <w:t>h_1</w:t>
+        <w:t>y_1</w:t>
       </w:r>
       <w:r>
         <w:rPr>
@@ -5945,7 +6219,17 @@
       </w:r>
       <w:r>
         <w:rPr/>
-        <w:t>'Импульсная характеристика ЛПП</w:t>
+        <w:t>'Выходной сигнал</w:t>
+      </w:r>
+      <w:r>
+        <w:rPr>
+          <w:color w:val="CA60CA"/>
+        </w:rPr>
+        <w:t>,</w:t>
+      </w:r>
+      <w:r>
+        <w:rPr/>
+        <w:t xml:space="preserve"> полученный с помощью решения разностного уравнения N</w:t>
       </w:r>
       <w:r>
         <w:rPr>
@@ -5955,22 +6239,6 @@
       </w:r>
       <w:r>
         <w:rPr/>
-        <w:t xml:space="preserve">системы </w:t>
-      </w:r>
-      <w:r>
-        <w:rPr>
-          <w:color w:val="B08000"/>
-        </w:rPr>
-        <w:t>2</w:t>
-      </w:r>
-      <w:r>
-        <w:rPr>
-          <w:color w:val="CA60CA"/>
-        </w:rPr>
-        <w:t>-</w:t>
-      </w:r>
-      <w:r>
-        <w:rPr/>
         <w:t>го порядка'</w:t>
       </w:r>
       <w:r>
@@ -6010,6 +6278,26 @@
           <w:color w:val="CA60CA"/>
         </w:rPr>
         <w:t>;</w:t>
+      </w:r>
+    </w:p>
+    <w:p>
+      <w:pPr>
+        <w:pStyle w:val="PreformattedText"/>
+        <w:shd w:fill="FFFFFF" w:val="clear"/>
+        <w:rPr/>
+      </w:pPr>
+      <w:r>
+        <w:rPr/>
+      </w:r>
+    </w:p>
+    <w:p>
+      <w:pPr>
+        <w:pStyle w:val="PreformattedText"/>
+        <w:shd w:fill="FFFFFF" w:val="clear"/>
+        <w:rPr/>
+      </w:pPr>
+      <w:r>
+        <w:rPr/>
       </w:r>
     </w:p>
     <w:p>
@@ -6021,147 +6309,47 @@
       </w:pPr>
       <w:r>
         <w:rPr/>
-        <w:t>subplot</w:t>
-      </w:r>
-      <w:r>
-        <w:rPr>
-          <w:color w:val="CA60CA"/>
-        </w:rPr>
-        <w:t>(</w:t>
-      </w:r>
-      <w:r>
-        <w:rPr>
-          <w:color w:val="B08000"/>
-        </w:rPr>
-        <w:t>413</w:t>
-      </w:r>
-      <w:r>
-        <w:rPr>
-          <w:color w:val="CA60CA"/>
-        </w:rPr>
-        <w:t>),</w:t>
-      </w:r>
-      <w:r>
-        <w:rPr/>
-        <w:t xml:space="preserve"> plot</w:t>
-      </w:r>
-      <w:r>
-        <w:rPr>
-          <w:color w:val="CA60CA"/>
-        </w:rPr>
-        <w:t>(</w:t>
-      </w:r>
-      <w:r>
-        <w:rPr/>
-        <w:t>t</w:t>
-      </w:r>
-      <w:r>
-        <w:rPr>
-          <w:color w:val="CA60CA"/>
-        </w:rPr>
-        <w:t>,</w:t>
-      </w:r>
-      <w:r>
-        <w:rPr/>
-        <w:t>st_2</w:t>
-      </w:r>
-      <w:r>
-        <w:rPr>
-          <w:color w:val="CA60CA"/>
-        </w:rPr>
-        <w:t>,</w:t>
-      </w:r>
-      <w:r>
-        <w:rPr/>
-        <w:t>'</w:t>
-      </w:r>
-      <w:r>
-        <w:rPr>
-          <w:color w:val="CA60CA"/>
-        </w:rPr>
-        <w:t>-</w:t>
-      </w:r>
-      <w:r>
-        <w:rPr/>
-        <w:t>m</w:t>
-      </w:r>
-      <w:r>
-        <w:rPr>
-          <w:color w:val="CA60CA"/>
-        </w:rPr>
-        <w:t>;</w:t>
-      </w:r>
-      <w:r>
-        <w:rPr/>
-        <w:t>st_1</w:t>
-      </w:r>
-      <w:r>
-        <w:rPr>
-          <w:color w:val="CA60CA"/>
-        </w:rPr>
-        <w:t>;</w:t>
-      </w:r>
-      <w:r>
-        <w:rPr/>
-        <w:t>'</w:t>
-      </w:r>
-      <w:r>
-        <w:rPr>
-          <w:color w:val="CA60CA"/>
-        </w:rPr>
-        <w:t>),</w:t>
-      </w:r>
-      <w:r>
-        <w:rPr/>
-        <w:t xml:space="preserve"> title</w:t>
-      </w:r>
-      <w:r>
-        <w:rPr>
-          <w:color w:val="CA60CA"/>
-        </w:rPr>
-        <w:t>(</w:t>
-      </w:r>
-      <w:r>
-        <w:rPr/>
-        <w:t>'Реакция на единичный скачок'</w:t>
-      </w:r>
-      <w:r>
-        <w:rPr>
-          <w:color w:val="CA60CA"/>
-        </w:rPr>
-        <w:t>),</w:t>
-      </w:r>
-      <w:r>
-        <w:rPr/>
-        <w:t xml:space="preserve"> xlabel</w:t>
-      </w:r>
-      <w:r>
-        <w:rPr>
-          <w:color w:val="CA60CA"/>
-        </w:rPr>
-        <w:t>(</w:t>
-      </w:r>
-      <w:r>
-        <w:rPr>
-          <w:color w:val="924C9D"/>
-        </w:rPr>
-        <w:t>'с'</w:t>
-      </w:r>
-      <w:r>
-        <w:rPr>
-          <w:color w:val="CA60CA"/>
-        </w:rPr>
-        <w:t>),</w:t>
-      </w:r>
-      <w:r>
-        <w:rPr/>
-        <w:t xml:space="preserve"> grid minor</w:t>
-      </w:r>
-      <w:r>
-        <w:rPr>
-          <w:color w:val="CA60CA"/>
-        </w:rPr>
-        <w:t>;</w:t>
+        <w:t xml:space="preserve">X </w:t>
+      </w:r>
+      <w:r>
+        <w:rPr>
+          <w:color w:val="CA60CA"/>
+        </w:rPr>
+        <w:t>=</w:t>
+      </w:r>
+      <w:r>
+        <w:rPr/>
+        <w:t xml:space="preserve"> fft</w:t>
+      </w:r>
+      <w:r>
+        <w:rPr>
+          <w:color w:val="CA60CA"/>
+        </w:rPr>
+        <w:t>(</w:t>
+      </w:r>
+      <w:r>
+        <w:rPr/>
+        <w:t>x</w:t>
+      </w:r>
+      <w:r>
+        <w:rPr>
+          <w:color w:val="CA60CA"/>
+        </w:rPr>
+        <w:t>);</w:t>
+      </w:r>
+      <w:r>
+        <w:rPr/>
+        <w:t xml:space="preserve"> </w:t>
+      </w:r>
+      <w:r>
+        <w:rPr>
+          <w:color w:val="CA60CA"/>
+        </w:rPr>
+        <w:t>%</w:t>
+      </w:r>
+      <w:r>
+        <w:rPr/>
+        <w:t xml:space="preserve"> ДПФ входного сигнала</w:t>
       </w:r>
     </w:p>
     <w:p>
@@ -6173,59 +6361,47 @@
       </w:pPr>
       <w:r>
         <w:rPr/>
-        <w:t>subplot</w:t>
-      </w:r>
-      <w:r>
-        <w:rPr>
-          <w:color w:val="CA60CA"/>
-        </w:rPr>
-        <w:t>(</w:t>
-      </w:r>
-      <w:r>
-        <w:rPr>
-          <w:color w:val="B08000"/>
-        </w:rPr>
-        <w:t>414</w:t>
-      </w:r>
-      <w:r>
-        <w:rPr>
-          <w:color w:val="CA60CA"/>
-        </w:rPr>
-        <w:t>),</w:t>
-      </w:r>
-      <w:r>
-        <w:rPr/>
-        <w:t xml:space="preserve"> plot</w:t>
-      </w:r>
-      <w:r>
-        <w:rPr>
-          <w:color w:val="CA60CA"/>
-        </w:rPr>
-        <w:t>(</w:t>
-      </w:r>
-      <w:r>
-        <w:rPr/>
-        <w:t>t</w:t>
-      </w:r>
-      <w:r>
-        <w:rPr>
-          <w:color w:val="CA60CA"/>
-        </w:rPr>
-        <w:t>,</w:t>
-      </w:r>
-      <w:r>
-        <w:rPr/>
-        <w:t>y_2</w:t>
-      </w:r>
-      <w:r>
-        <w:rPr>
-          <w:color w:val="CA60CA"/>
-        </w:rPr>
-        <w:t>,</w:t>
-      </w:r>
-      <w:r>
-        <w:rPr/>
-        <w:t>'</w:t>
+        <w:t xml:space="preserve">H_1 </w:t>
+      </w:r>
+      <w:r>
+        <w:rPr>
+          <w:color w:val="CA60CA"/>
+        </w:rPr>
+        <w:t>=</w:t>
+      </w:r>
+      <w:r>
+        <w:rPr/>
+        <w:t xml:space="preserve"> fft</w:t>
+      </w:r>
+      <w:r>
+        <w:rPr>
+          <w:color w:val="CA60CA"/>
+        </w:rPr>
+        <w:t>(</w:t>
+      </w:r>
+      <w:r>
+        <w:rPr/>
+        <w:t>h_1</w:t>
+      </w:r>
+      <w:r>
+        <w:rPr>
+          <w:color w:val="CA60CA"/>
+        </w:rPr>
+        <w:t>);</w:t>
+      </w:r>
+      <w:r>
+        <w:rPr/>
+        <w:t xml:space="preserve"> </w:t>
+      </w:r>
+      <w:r>
+        <w:rPr>
+          <w:color w:val="CA60CA"/>
+        </w:rPr>
+        <w:t>%</w:t>
+      </w:r>
+      <w:r>
+        <w:rPr/>
+        <w:t xml:space="preserve"> Частотная характеристика ЛПП</w:t>
       </w:r>
       <w:r>
         <w:rPr>
@@ -6235,125 +6411,53 @@
       </w:r>
       <w:r>
         <w:rPr/>
-        <w:t>c</w:t>
-      </w:r>
-      <w:r>
-        <w:rPr>
-          <w:color w:val="CA60CA"/>
-        </w:rPr>
-        <w:t>;</w:t>
-      </w:r>
-      <w:r>
-        <w:rPr/>
-        <w:t>y_1</w:t>
-      </w:r>
-      <w:r>
-        <w:rPr>
-          <w:color w:val="CA60CA"/>
-        </w:rPr>
-        <w:t>;</w:t>
-      </w:r>
-      <w:r>
-        <w:rPr/>
-        <w:t>'</w:t>
-      </w:r>
-      <w:r>
-        <w:rPr>
-          <w:color w:val="CA60CA"/>
-        </w:rPr>
-        <w:t>),</w:t>
-      </w:r>
-      <w:r>
-        <w:rPr/>
-        <w:t xml:space="preserve"> title</w:t>
-      </w:r>
-      <w:r>
-        <w:rPr>
-          <w:color w:val="CA60CA"/>
-        </w:rPr>
-        <w:t>(</w:t>
-      </w:r>
-      <w:r>
-        <w:rPr/>
-        <w:t>'Выходной сигнал</w:t>
-      </w:r>
-      <w:r>
-        <w:rPr>
-          <w:color w:val="CA60CA"/>
-        </w:rPr>
-        <w:t>,</w:t>
-      </w:r>
-      <w:r>
-        <w:rPr/>
-        <w:t xml:space="preserve"> полученный с помощью решения разностного уравнения N</w:t>
-      </w:r>
-      <w:r>
-        <w:rPr>
-          <w:color w:val="CA60CA"/>
-        </w:rPr>
-        <w:t>-</w:t>
-      </w:r>
-      <w:r>
-        <w:rPr/>
-        <w:t>го порядка'</w:t>
-      </w:r>
-      <w:r>
-        <w:rPr>
-          <w:color w:val="CA60CA"/>
-        </w:rPr>
-        <w:t>),</w:t>
-      </w:r>
-      <w:r>
-        <w:rPr/>
-        <w:t xml:space="preserve"> xlabel</w:t>
-      </w:r>
-      <w:r>
-        <w:rPr>
-          <w:color w:val="CA60CA"/>
-        </w:rPr>
-        <w:t>(</w:t>
-      </w:r>
-      <w:r>
-        <w:rPr>
-          <w:color w:val="924C9D"/>
-        </w:rPr>
-        <w:t>'с'</w:t>
-      </w:r>
-      <w:r>
-        <w:rPr>
-          <w:color w:val="CA60CA"/>
-        </w:rPr>
-        <w:t>),</w:t>
-      </w:r>
-      <w:r>
-        <w:rPr/>
-        <w:t xml:space="preserve"> grid minor</w:t>
-      </w:r>
-      <w:r>
-        <w:rPr>
-          <w:color w:val="CA60CA"/>
-        </w:rPr>
-        <w:t>;</w:t>
-      </w:r>
-    </w:p>
-    <w:p>
-      <w:pPr>
-        <w:pStyle w:val="PreformattedText"/>
-        <w:shd w:fill="FFFFFF" w:val="clear"/>
-        <w:rPr/>
-      </w:pPr>
-      <w:r>
-        <w:rPr/>
-      </w:r>
-    </w:p>
-    <w:p>
-      <w:pPr>
-        <w:pStyle w:val="PreformattedText"/>
-        <w:shd w:fill="FFFFFF" w:val="clear"/>
-        <w:rPr/>
-      </w:pPr>
-      <w:r>
-        <w:rPr/>
+        <w:t>системы H</w:t>
+      </w:r>
+      <w:r>
+        <w:rPr>
+          <w:color w:val="CA60CA"/>
+        </w:rPr>
+        <w:t>(</w:t>
+      </w:r>
+      <w:r>
+        <w:rPr/>
+        <w:t>k</w:t>
+      </w:r>
+      <w:r>
+        <w:rPr>
+          <w:color w:val="CA60CA"/>
+        </w:rPr>
+        <w:t>)</w:t>
+      </w:r>
+      <w:r>
+        <w:rPr/>
+        <w:t xml:space="preserve"> </w:t>
+      </w:r>
+      <w:r>
+        <w:rPr>
+          <w:color w:val="CA60CA"/>
+        </w:rPr>
+        <w:t>=</w:t>
+      </w:r>
+      <w:r>
+        <w:rPr/>
+        <w:t xml:space="preserve"> ДПФ</w:t>
+      </w:r>
+      <w:r>
+        <w:rPr>
+          <w:color w:val="CA60CA"/>
+        </w:rPr>
+        <w:t>(</w:t>
+      </w:r>
+      <w:r>
+        <w:rPr/>
+        <w:t>импульсная характеристика</w:t>
+      </w:r>
+      <w:r>
+        <w:rPr>
+          <w:color w:val="CA60CA"/>
+        </w:rPr>
+        <w:t>);</w:t>
       </w:r>
     </w:p>
     <w:p>
@@ -6365,7 +6469,7 @@
       </w:pPr>
       <w:r>
         <w:rPr/>
-        <w:t xml:space="preserve">X </w:t>
+        <w:t xml:space="preserve">H_2 </w:t>
       </w:r>
       <w:r>
         <w:rPr>
@@ -6385,7 +6489,7 @@
       </w:r>
       <w:r>
         <w:rPr/>
-        <w:t>x</w:t>
+        <w:t>h_2</w:t>
       </w:r>
       <w:r>
         <w:rPr>
@@ -6405,7 +6509,63 @@
       </w:r>
       <w:r>
         <w:rPr/>
-        <w:t xml:space="preserve"> ДПФ входного сигнала</w:t>
+        <w:t xml:space="preserve"> Частотная характеристика ЛПП</w:t>
+      </w:r>
+      <w:r>
+        <w:rPr>
+          <w:color w:val="CA60CA"/>
+        </w:rPr>
+        <w:t>-</w:t>
+      </w:r>
+      <w:r>
+        <w:rPr/>
+        <w:t>системы H</w:t>
+      </w:r>
+      <w:r>
+        <w:rPr>
+          <w:color w:val="CA60CA"/>
+        </w:rPr>
+        <w:t>(</w:t>
+      </w:r>
+      <w:r>
+        <w:rPr/>
+        <w:t>k</w:t>
+      </w:r>
+      <w:r>
+        <w:rPr>
+          <w:color w:val="CA60CA"/>
+        </w:rPr>
+        <w:t>)</w:t>
+      </w:r>
+      <w:r>
+        <w:rPr/>
+        <w:t xml:space="preserve"> </w:t>
+      </w:r>
+      <w:r>
+        <w:rPr>
+          <w:color w:val="CA60CA"/>
+        </w:rPr>
+        <w:t>=</w:t>
+      </w:r>
+      <w:r>
+        <w:rPr/>
+        <w:t xml:space="preserve"> ДПФ</w:t>
+      </w:r>
+      <w:r>
+        <w:rPr>
+          <w:color w:val="CA60CA"/>
+        </w:rPr>
+        <w:t>(</w:t>
+      </w:r>
+      <w:r>
+        <w:rPr/>
+        <w:t>импульсная характеристика</w:t>
+      </w:r>
+      <w:r>
+        <w:rPr>
+          <w:color w:val="CA60CA"/>
+        </w:rPr>
+        <w:t>);</w:t>
       </w:r>
     </w:p>
     <w:p>
@@ -6417,7 +6577,7 @@
       </w:pPr>
       <w:r>
         <w:rPr/>
-        <w:t xml:space="preserve">H_1 </w:t>
+        <w:t xml:space="preserve">Y_1 </w:t>
       </w:r>
       <w:r>
         <w:rPr>
@@ -6437,7 +6597,7 @@
       </w:r>
       <w:r>
         <w:rPr/>
-        <w:t>h_1</w:t>
+        <w:t>y_1</w:t>
       </w:r>
       <w:r>
         <w:rPr>
@@ -6457,63 +6617,7 @@
       </w:r>
       <w:r>
         <w:rPr/>
-        <w:t xml:space="preserve"> Частотная характеристика ЛПП</w:t>
-      </w:r>
-      <w:r>
-        <w:rPr>
-          <w:color w:val="CA60CA"/>
-        </w:rPr>
-        <w:t>-</w:t>
-      </w:r>
-      <w:r>
-        <w:rPr/>
-        <w:t>системы H</w:t>
-      </w:r>
-      <w:r>
-        <w:rPr>
-          <w:color w:val="CA60CA"/>
-        </w:rPr>
-        <w:t>(</w:t>
-      </w:r>
-      <w:r>
-        <w:rPr/>
-        <w:t>k</w:t>
-      </w:r>
-      <w:r>
-        <w:rPr>
-          <w:color w:val="CA60CA"/>
-        </w:rPr>
-        <w:t>)</w:t>
-      </w:r>
-      <w:r>
-        <w:rPr/>
-        <w:t xml:space="preserve"> </w:t>
-      </w:r>
-      <w:r>
-        <w:rPr>
-          <w:color w:val="CA60CA"/>
-        </w:rPr>
-        <w:t>=</w:t>
-      </w:r>
-      <w:r>
-        <w:rPr/>
-        <w:t xml:space="preserve"> ДПФ</w:t>
-      </w:r>
-      <w:r>
-        <w:rPr>
-          <w:color w:val="CA60CA"/>
-        </w:rPr>
-        <w:t>(</w:t>
-      </w:r>
-      <w:r>
-        <w:rPr/>
-        <w:t>импульсная характеристика</w:t>
-      </w:r>
-      <w:r>
-        <w:rPr>
-          <w:color w:val="CA60CA"/>
-        </w:rPr>
-        <w:t>);</w:t>
+        <w:t xml:space="preserve"> спектр выходного сигнала y1</w:t>
       </w:r>
     </w:p>
     <w:p>
@@ -6525,7 +6629,7 @@
       </w:pPr>
       <w:r>
         <w:rPr/>
-        <w:t xml:space="preserve">H_2 </w:t>
+        <w:t xml:space="preserve">Y_2 </w:t>
       </w:r>
       <w:r>
         <w:rPr>
@@ -6545,7 +6649,7 @@
       </w:r>
       <w:r>
         <w:rPr/>
-        <w:t>h_2</w:t>
+        <w:t>y_2</w:t>
       </w:r>
       <w:r>
         <w:rPr>
@@ -6565,63 +6669,17 @@
       </w:r>
       <w:r>
         <w:rPr/>
-        <w:t xml:space="preserve"> Частотная характеристика ЛПП</w:t>
-      </w:r>
-      <w:r>
-        <w:rPr>
-          <w:color w:val="CA60CA"/>
-        </w:rPr>
-        <w:t>-</w:t>
-      </w:r>
-      <w:r>
-        <w:rPr/>
-        <w:t>системы H</w:t>
-      </w:r>
-      <w:r>
-        <w:rPr>
-          <w:color w:val="CA60CA"/>
-        </w:rPr>
-        <w:t>(</w:t>
-      </w:r>
-      <w:r>
-        <w:rPr/>
-        <w:t>k</w:t>
-      </w:r>
-      <w:r>
-        <w:rPr>
-          <w:color w:val="CA60CA"/>
-        </w:rPr>
-        <w:t>)</w:t>
-      </w:r>
-      <w:r>
-        <w:rPr/>
-        <w:t xml:space="preserve"> </w:t>
-      </w:r>
-      <w:r>
-        <w:rPr>
-          <w:color w:val="CA60CA"/>
-        </w:rPr>
-        <w:t>=</w:t>
-      </w:r>
-      <w:r>
-        <w:rPr/>
-        <w:t xml:space="preserve"> ДПФ</w:t>
-      </w:r>
-      <w:r>
-        <w:rPr>
-          <w:color w:val="CA60CA"/>
-        </w:rPr>
-        <w:t>(</w:t>
-      </w:r>
-      <w:r>
-        <w:rPr/>
-        <w:t>импульсная характеристика</w:t>
-      </w:r>
-      <w:r>
-        <w:rPr>
-          <w:color w:val="CA60CA"/>
-        </w:rPr>
-        <w:t>);</w:t>
+        <w:t xml:space="preserve"> спектр выходного сигнала y2</w:t>
+      </w:r>
+    </w:p>
+    <w:p>
+      <w:pPr>
+        <w:pStyle w:val="PreformattedText"/>
+        <w:shd w:fill="FFFFFF" w:val="clear"/>
+        <w:rPr/>
+      </w:pPr>
+      <w:r>
+        <w:rPr/>
       </w:r>
     </w:p>
     <w:p>
@@ -6632,8 +6690,24 @@
         <w:rPr/>
       </w:pPr>
       <w:r>
-        <w:rPr/>
-        <w:t xml:space="preserve">Y_1 </w:t>
+        <w:rPr>
+          <w:color w:val="CA60CA"/>
+        </w:rPr>
+        <w:t>%</w:t>
+      </w:r>
+      <w:r>
+        <w:rPr/>
+        <w:t xml:space="preserve"> Спектр выходной последовательности ЛПП</w:t>
+      </w:r>
+      <w:r>
+        <w:rPr>
+          <w:color w:val="CA60CA"/>
+        </w:rPr>
+        <w:t>-</w:t>
+      </w:r>
+      <w:r>
+        <w:rPr/>
+        <w:t>системы Yk</w:t>
       </w:r>
       <w:r>
         <w:rPr>
@@ -6643,37 +6717,33 @@
       </w:r>
       <w:r>
         <w:rPr/>
-        <w:t xml:space="preserve"> fft</w:t>
-      </w:r>
-      <w:r>
-        <w:rPr>
-          <w:color w:val="CA60CA"/>
-        </w:rPr>
-        <w:t>(</w:t>
-      </w:r>
-      <w:r>
-        <w:rPr/>
-        <w:t>y_1</w:t>
-      </w:r>
-      <w:r>
-        <w:rPr>
-          <w:color w:val="CA60CA"/>
-        </w:rPr>
-        <w:t>);</w:t>
-      </w:r>
-      <w:r>
-        <w:rPr/>
-        <w:t xml:space="preserve"> </w:t>
-      </w:r>
-      <w:r>
-        <w:rPr>
-          <w:color w:val="CA60CA"/>
-        </w:rPr>
-        <w:t>%</w:t>
-      </w:r>
-      <w:r>
-        <w:rPr/>
-        <w:t xml:space="preserve"> спектр выходного сигнала y1</w:t>
+        <w:t>ДПФ</w:t>
+      </w:r>
+      <w:r>
+        <w:rPr>
+          <w:color w:val="CA60CA"/>
+        </w:rPr>
+        <w:t>[</w:t>
+      </w:r>
+      <w:r>
+        <w:rPr/>
+        <w:t>y</w:t>
+      </w:r>
+      <w:r>
+        <w:rPr>
+          <w:color w:val="CA60CA"/>
+        </w:rPr>
+        <w:t>(</w:t>
+      </w:r>
+      <w:r>
+        <w:rPr/>
+        <w:t>n</w:t>
+      </w:r>
+      <w:r>
+        <w:rPr>
+          <w:color w:val="CA60CA"/>
+        </w:rPr>
+        <w:t>)]</w:t>
       </w:r>
     </w:p>
     <w:p>
@@ -6684,8 +6754,14 @@
         <w:rPr/>
       </w:pPr>
       <w:r>
-        <w:rPr/>
-        <w:t xml:space="preserve">Y_2 </w:t>
+        <w:rPr>
+          <w:color w:val="CA60CA"/>
+        </w:rPr>
+        <w:t>%</w:t>
+      </w:r>
+      <w:r>
+        <w:rPr/>
+        <w:t xml:space="preserve"> связан со спектром входной последовательности Xk</w:t>
       </w:r>
       <w:r>
         <w:rPr>
@@ -6695,47 +6771,37 @@
       </w:r>
       <w:r>
         <w:rPr/>
-        <w:t xml:space="preserve"> fft</w:t>
-      </w:r>
-      <w:r>
-        <w:rPr>
-          <w:color w:val="CA60CA"/>
-        </w:rPr>
-        <w:t>(</w:t>
-      </w:r>
-      <w:r>
-        <w:rPr/>
-        <w:t>y_2</w:t>
-      </w:r>
-      <w:r>
-        <w:rPr>
-          <w:color w:val="CA60CA"/>
-        </w:rPr>
-        <w:t>);</w:t>
-      </w:r>
-      <w:r>
-        <w:rPr/>
-        <w:t xml:space="preserve"> </w:t>
-      </w:r>
-      <w:r>
-        <w:rPr>
-          <w:color w:val="CA60CA"/>
-        </w:rPr>
-        <w:t>%</w:t>
-      </w:r>
-      <w:r>
-        <w:rPr/>
-        <w:t xml:space="preserve"> спектр выходного сигнала y2</w:t>
-      </w:r>
-    </w:p>
-    <w:p>
-      <w:pPr>
-        <w:pStyle w:val="PreformattedText"/>
-        <w:shd w:fill="FFFFFF" w:val="clear"/>
-        <w:rPr/>
-      </w:pPr>
-      <w:r>
-        <w:rPr/>
+        <w:t>ДПФ</w:t>
+      </w:r>
+      <w:r>
+        <w:rPr>
+          <w:color w:val="CA60CA"/>
+        </w:rPr>
+        <w:t>[</w:t>
+      </w:r>
+      <w:r>
+        <w:rPr/>
+        <w:t>x</w:t>
+      </w:r>
+      <w:r>
+        <w:rPr>
+          <w:color w:val="CA60CA"/>
+        </w:rPr>
+        <w:t>(</w:t>
+      </w:r>
+      <w:r>
+        <w:rPr/>
+        <w:t>n</w:t>
+      </w:r>
+      <w:r>
+        <w:rPr>
+          <w:color w:val="CA60CA"/>
+        </w:rPr>
+        <w:t>)]</w:t>
+      </w:r>
+      <w:r>
+        <w:rPr/>
+        <w:t xml:space="preserve"> отображением свертки</w:t>
       </w:r>
     </w:p>
     <w:p>
@@ -6753,17 +6819,17 @@
       </w:r>
       <w:r>
         <w:rPr/>
-        <w:t xml:space="preserve"> Спектр выходной последовательности ЛПП</w:t>
-      </w:r>
-      <w:r>
-        <w:rPr>
-          <w:color w:val="CA60CA"/>
-        </w:rPr>
-        <w:t>-</w:t>
-      </w:r>
-      <w:r>
-        <w:rPr/>
-        <w:t>системы Yk</w:t>
+        <w:t xml:space="preserve"> в частотной области</w:t>
+      </w:r>
+      <w:r>
+        <w:rPr>
+          <w:color w:val="CA60CA"/>
+        </w:rPr>
+        <w:t>:</w:t>
+      </w:r>
+      <w:r>
+        <w:rPr/>
+        <w:t xml:space="preserve"> Yk</w:t>
       </w:r>
       <w:r>
         <w:rPr>
@@ -6773,33 +6839,7 @@
       </w:r>
       <w:r>
         <w:rPr/>
-        <w:t>ДПФ</w:t>
-      </w:r>
-      <w:r>
-        <w:rPr>
-          <w:color w:val="CA60CA"/>
-        </w:rPr>
-        <w:t>[</w:t>
-      </w:r>
-      <w:r>
-        <w:rPr/>
-        <w:t>y</w:t>
-      </w:r>
-      <w:r>
-        <w:rPr>
-          <w:color w:val="CA60CA"/>
-        </w:rPr>
-        <w:t>(</w:t>
-      </w:r>
-      <w:r>
-        <w:rPr/>
-        <w:t>n</w:t>
-      </w:r>
-      <w:r>
-        <w:rPr>
-          <w:color w:val="CA60CA"/>
-        </w:rPr>
-        <w:t>)]</w:t>
+        <w:t>HkXk</w:t>
       </w:r>
     </w:p>
     <w:p>
@@ -6810,14 +6850,8 @@
         <w:rPr/>
       </w:pPr>
       <w:r>
-        <w:rPr>
-          <w:color w:val="CA60CA"/>
-        </w:rPr>
-        <w:t>%</w:t>
-      </w:r>
-      <w:r>
-        <w:rPr/>
-        <w:t xml:space="preserve"> связан со спектром входной последовательности Xk</w:t>
+        <w:rPr/>
+        <w:t xml:space="preserve">Y_k_1 </w:t>
       </w:r>
       <w:r>
         <w:rPr>
@@ -6827,37 +6861,23 @@
       </w:r>
       <w:r>
         <w:rPr/>
-        <w:t>ДПФ</w:t>
-      </w:r>
-      <w:r>
-        <w:rPr>
-          <w:color w:val="CA60CA"/>
-        </w:rPr>
-        <w:t>[</w:t>
-      </w:r>
-      <w:r>
-        <w:rPr/>
-        <w:t>x</w:t>
-      </w:r>
-      <w:r>
-        <w:rPr>
-          <w:color w:val="CA60CA"/>
-        </w:rPr>
-        <w:t>(</w:t>
-      </w:r>
-      <w:r>
-        <w:rPr/>
-        <w:t>n</w:t>
-      </w:r>
-      <w:r>
-        <w:rPr>
-          <w:color w:val="CA60CA"/>
-        </w:rPr>
-        <w:t>)]</w:t>
-      </w:r>
-      <w:r>
-        <w:rPr/>
-        <w:t xml:space="preserve"> отображением свертки</w:t>
+        <w:t xml:space="preserve"> X</w:t>
+      </w:r>
+      <w:r>
+        <w:rPr>
+          <w:color w:val="CA60CA"/>
+        </w:rPr>
+        <w:t>.*</w:t>
+      </w:r>
+      <w:r>
+        <w:rPr/>
+        <w:t>H_1</w:t>
+      </w:r>
+      <w:r>
+        <w:rPr>
+          <w:color w:val="CA60CA"/>
+        </w:rPr>
+        <w:t>;</w:t>
       </w:r>
     </w:p>
     <w:p>
@@ -6868,24 +6888,8 @@
         <w:rPr/>
       </w:pPr>
       <w:r>
-        <w:rPr>
-          <w:color w:val="CA60CA"/>
-        </w:rPr>
-        <w:t>%</w:t>
-      </w:r>
-      <w:r>
-        <w:rPr/>
-        <w:t xml:space="preserve"> в частотной области</w:t>
-      </w:r>
-      <w:r>
-        <w:rPr>
-          <w:color w:val="CA60CA"/>
-        </w:rPr>
-        <w:t>:</w:t>
-      </w:r>
-      <w:r>
-        <w:rPr/>
-        <w:t xml:space="preserve"> Yk</w:t>
+        <w:rPr/>
+        <w:t xml:space="preserve">Y_k_2 </w:t>
       </w:r>
       <w:r>
         <w:rPr>
@@ -6895,7 +6899,23 @@
       </w:r>
       <w:r>
         <w:rPr/>
-        <w:t>HkXk</w:t>
+        <w:t xml:space="preserve"> X</w:t>
+      </w:r>
+      <w:r>
+        <w:rPr>
+          <w:color w:val="CA60CA"/>
+        </w:rPr>
+        <w:t>.*</w:t>
+      </w:r>
+      <w:r>
+        <w:rPr/>
+        <w:t>H_2</w:t>
+      </w:r>
+      <w:r>
+        <w:rPr>
+          <w:color w:val="CA60CA"/>
+        </w:rPr>
+        <w:t>;</w:t>
       </w:r>
     </w:p>
     <w:p>
@@ -6907,7 +6927,7 @@
       </w:pPr>
       <w:r>
         <w:rPr/>
-        <w:t xml:space="preserve">Y_k_1 </w:t>
+        <w:t xml:space="preserve">y_k_1 </w:t>
       </w:r>
       <w:r>
         <w:rPr>
@@ -6917,7 +6937,17 @@
       </w:r>
       <w:r>
         <w:rPr/>
-        <w:t xml:space="preserve"> X</w:t>
+        <w:t xml:space="preserve"> ifft</w:t>
+      </w:r>
+      <w:r>
+        <w:rPr>
+          <w:color w:val="CA60CA"/>
+        </w:rPr>
+        <w:t>(</w:t>
+      </w:r>
+      <w:r>
+        <w:rPr/>
+        <w:t>X</w:t>
       </w:r>
       <w:r>
         <w:rPr>
@@ -6933,7 +6963,7 @@
         <w:rPr>
           <w:color w:val="CA60CA"/>
         </w:rPr>
-        <w:t>;</w:t>
+        <w:t>);</w:t>
       </w:r>
     </w:p>
     <w:p>
@@ -6945,7 +6975,7 @@
       </w:pPr>
       <w:r>
         <w:rPr/>
-        <w:t xml:space="preserve">Y_k_2 </w:t>
+        <w:t xml:space="preserve">y_k_2 </w:t>
       </w:r>
       <w:r>
         <w:rPr>
@@ -6955,7 +6985,17 @@
       </w:r>
       <w:r>
         <w:rPr/>
-        <w:t xml:space="preserve"> X</w:t>
+        <w:t xml:space="preserve"> ifft</w:t>
+      </w:r>
+      <w:r>
+        <w:rPr>
+          <w:color w:val="CA60CA"/>
+        </w:rPr>
+        <w:t>(</w:t>
+      </w:r>
+      <w:r>
+        <w:rPr/>
+        <w:t>X</w:t>
       </w:r>
       <w:r>
         <w:rPr>
@@ -6971,7 +7011,27 @@
         <w:rPr>
           <w:color w:val="CA60CA"/>
         </w:rPr>
-        <w:t>;</w:t>
+        <w:t>);</w:t>
+      </w:r>
+    </w:p>
+    <w:p>
+      <w:pPr>
+        <w:pStyle w:val="PreformattedText"/>
+        <w:shd w:fill="FFFFFF" w:val="clear"/>
+        <w:rPr/>
+      </w:pPr>
+      <w:r>
+        <w:rPr/>
+      </w:r>
+    </w:p>
+    <w:p>
+      <w:pPr>
+        <w:pStyle w:val="PreformattedText"/>
+        <w:shd w:fill="FFFFFF" w:val="clear"/>
+        <w:rPr/>
+      </w:pPr>
+      <w:r>
+        <w:rPr/>
       </w:r>
     </w:p>
     <w:p>
@@ -6983,43 +7043,71 @@
       </w:pPr>
       <w:r>
         <w:rPr/>
-        <w:t xml:space="preserve">y_k_1 </w:t>
-      </w:r>
-      <w:r>
-        <w:rPr>
-          <w:color w:val="CA60CA"/>
-        </w:rPr>
-        <w:t>=</w:t>
-      </w:r>
-      <w:r>
-        <w:rPr/>
-        <w:t xml:space="preserve"> ifft</w:t>
-      </w:r>
-      <w:r>
-        <w:rPr>
-          <w:color w:val="CA60CA"/>
-        </w:rPr>
-        <w:t>(</w:t>
-      </w:r>
-      <w:r>
-        <w:rPr/>
-        <w:t>X</w:t>
-      </w:r>
-      <w:r>
-        <w:rPr>
-          <w:color w:val="CA60CA"/>
-        </w:rPr>
-        <w:t>.*</w:t>
-      </w:r>
-      <w:r>
-        <w:rPr/>
-        <w:t>H_1</w:t>
+        <w:t>figure</w:t>
+      </w:r>
+      <w:r>
+        <w:rPr>
+          <w:color w:val="CA60CA"/>
+        </w:rPr>
+        <w:t>(</w:t>
+      </w:r>
+      <w:r>
+        <w:rPr>
+          <w:color w:val="B08000"/>
+        </w:rPr>
+        <w:t>3</w:t>
       </w:r>
       <w:r>
         <w:rPr>
           <w:color w:val="CA60CA"/>
         </w:rPr>
         <w:t>);</w:t>
+      </w:r>
+      <w:r>
+        <w:rPr/>
+        <w:t xml:space="preserve"> </w:t>
+      </w:r>
+      <w:r>
+        <w:rPr>
+          <w:color w:val="CA60CA"/>
+        </w:rPr>
+        <w:t>%</w:t>
+      </w:r>
+      <w:r>
+        <w:rPr/>
+        <w:t xml:space="preserve"> </w:t>
+      </w:r>
+      <w:r>
+        <w:rPr>
+          <w:color w:val="CA60CA"/>
+        </w:rPr>
+        <w:t>-</w:t>
+      </w:r>
+      <w:r>
+        <w:rPr/>
+        <w:t xml:space="preserve">  для системы </w:t>
+      </w:r>
+      <w:r>
+        <w:rPr>
+          <w:color w:val="B08000"/>
+        </w:rPr>
+        <w:t>1</w:t>
+      </w:r>
+      <w:r>
+        <w:rPr>
+          <w:color w:val="CA60CA"/>
+        </w:rPr>
+        <w:t>-</w:t>
+      </w:r>
+      <w:r>
+        <w:rPr/>
+        <w:t>го порядка</w:t>
+      </w:r>
+      <w:r>
+        <w:rPr>
+          <w:color w:val="CA60CA"/>
+        </w:rPr>
+        <w:t>:</w:t>
       </w:r>
     </w:p>
     <w:p>
@@ -7031,17 +7119,49 @@
       </w:pPr>
       <w:r>
         <w:rPr/>
-        <w:t xml:space="preserve">y_k_2 </w:t>
-      </w:r>
-      <w:r>
-        <w:rPr>
-          <w:color w:val="CA60CA"/>
-        </w:rPr>
-        <w:t>=</w:t>
-      </w:r>
-      <w:r>
-        <w:rPr/>
-        <w:t xml:space="preserve"> ifft</w:t>
+        <w:t>subplot</w:t>
+      </w:r>
+      <w:r>
+        <w:rPr>
+          <w:color w:val="CA60CA"/>
+        </w:rPr>
+        <w:t>(</w:t>
+      </w:r>
+      <w:r>
+        <w:rPr>
+          <w:color w:val="B08000"/>
+        </w:rPr>
+        <w:t>411</w:t>
+      </w:r>
+      <w:r>
+        <w:rPr>
+          <w:color w:val="CA60CA"/>
+        </w:rPr>
+        <w:t>),</w:t>
+      </w:r>
+      <w:r>
+        <w:rPr/>
+        <w:t xml:space="preserve"> plot</w:t>
+      </w:r>
+      <w:r>
+        <w:rPr>
+          <w:color w:val="CA60CA"/>
+        </w:rPr>
+        <w:t>(</w:t>
+      </w:r>
+      <w:r>
+        <w:rPr/>
+        <w:t>f</w:t>
+      </w:r>
+      <w:r>
+        <w:rPr>
+          <w:color w:val="CA60CA"/>
+        </w:rPr>
+        <w:t>,</w:t>
+      </w:r>
+      <w:r>
+        <w:rPr/>
+        <w:t>abs</w:t>
       </w:r>
       <w:r>
         <w:rPr>
@@ -7057,11 +7177,41 @@
         <w:rPr>
           <w:color w:val="CA60CA"/>
         </w:rPr>
-        <w:t>.*</w:t>
-      </w:r>
-      <w:r>
-        <w:rPr/>
-        <w:t>H_2</w:t>
+        <w:t>),</w:t>
+      </w:r>
+      <w:r>
+        <w:rPr/>
+        <w:t>'</w:t>
+      </w:r>
+      <w:r>
+        <w:rPr>
+          <w:color w:val="CA60CA"/>
+        </w:rPr>
+        <w:t>-</w:t>
+      </w:r>
+      <w:r>
+        <w:rPr/>
+        <w:t>g</w:t>
+      </w:r>
+      <w:r>
+        <w:rPr>
+          <w:color w:val="CA60CA"/>
+        </w:rPr>
+        <w:t>;</w:t>
+      </w:r>
+      <w:r>
+        <w:rPr/>
+        <w:t>abs</w:t>
+      </w:r>
+      <w:r>
+        <w:rPr>
+          <w:color w:val="CA60CA"/>
+        </w:rPr>
+        <w:t>(</w:t>
+      </w:r>
+      <w:r>
+        <w:rPr/>
+        <w:t>X</w:t>
       </w:r>
       <w:r>
         <w:rPr>
@@ -7069,25 +7219,65 @@
         </w:rPr>
         <w:t>);</w:t>
       </w:r>
-    </w:p>
-    <w:p>
-      <w:pPr>
-        <w:pStyle w:val="PreformattedText"/>
-        <w:shd w:fill="FFFFFF" w:val="clear"/>
-        <w:rPr/>
-      </w:pPr>
-      <w:r>
-        <w:rPr/>
-      </w:r>
-    </w:p>
-    <w:p>
-      <w:pPr>
-        <w:pStyle w:val="PreformattedText"/>
-        <w:shd w:fill="FFFFFF" w:val="clear"/>
-        <w:rPr/>
-      </w:pPr>
-      <w:r>
-        <w:rPr/>
+      <w:r>
+        <w:rPr/>
+        <w:t>'</w:t>
+      </w:r>
+      <w:r>
+        <w:rPr>
+          <w:color w:val="CA60CA"/>
+        </w:rPr>
+        <w:t>),</w:t>
+      </w:r>
+      <w:r>
+        <w:rPr/>
+        <w:t xml:space="preserve"> title</w:t>
+      </w:r>
+      <w:r>
+        <w:rPr>
+          <w:color w:val="CA60CA"/>
+        </w:rPr>
+        <w:t>(</w:t>
+      </w:r>
+      <w:r>
+        <w:rPr/>
+        <w:t>'Спектр входного сигнала'</w:t>
+      </w:r>
+      <w:r>
+        <w:rPr>
+          <w:color w:val="CA60CA"/>
+        </w:rPr>
+        <w:t>),</w:t>
+      </w:r>
+      <w:r>
+        <w:rPr/>
+        <w:t xml:space="preserve"> xlabel</w:t>
+      </w:r>
+      <w:r>
+        <w:rPr>
+          <w:color w:val="CA60CA"/>
+        </w:rPr>
+        <w:t>(</w:t>
+      </w:r>
+      <w:r>
+        <w:rPr/>
+        <w:t>'Гц'</w:t>
+      </w:r>
+      <w:r>
+        <w:rPr>
+          <w:color w:val="CA60CA"/>
+        </w:rPr>
+        <w:t>),</w:t>
+      </w:r>
+      <w:r>
+        <w:rPr/>
+        <w:t xml:space="preserve"> grid minor</w:t>
+      </w:r>
+      <w:r>
+        <w:rPr>
+          <w:color w:val="CA60CA"/>
+        </w:rPr>
+        <w:t>;</w:t>
       </w:r>
     </w:p>
     <w:p>
@@ -7099,7 +7289,7 @@
       </w:pPr>
       <w:r>
         <w:rPr/>
-        <w:t>figure</w:t>
+        <w:t>subplot</w:t>
       </w:r>
       <w:r>
         <w:rPr>
@@ -7111,27 +7301,57 @@
         <w:rPr>
           <w:color w:val="B08000"/>
         </w:rPr>
-        <w:t>3</w:t>
-      </w:r>
-      <w:r>
-        <w:rPr>
-          <w:color w:val="CA60CA"/>
-        </w:rPr>
-        <w:t>);</w:t>
-      </w:r>
-      <w:r>
-        <w:rPr/>
-        <w:t xml:space="preserve"> </w:t>
-      </w:r>
-      <w:r>
-        <w:rPr>
-          <w:color w:val="CA60CA"/>
-        </w:rPr>
-        <w:t>%</w:t>
-      </w:r>
-      <w:r>
-        <w:rPr/>
-        <w:t xml:space="preserve"> </w:t>
+        <w:t>412</w:t>
+      </w:r>
+      <w:r>
+        <w:rPr>
+          <w:color w:val="CA60CA"/>
+        </w:rPr>
+        <w:t>),</w:t>
+      </w:r>
+      <w:r>
+        <w:rPr/>
+        <w:t xml:space="preserve"> plot</w:t>
+      </w:r>
+      <w:r>
+        <w:rPr>
+          <w:color w:val="CA60CA"/>
+        </w:rPr>
+        <w:t>(</w:t>
+      </w:r>
+      <w:r>
+        <w:rPr/>
+        <w:t>f</w:t>
+      </w:r>
+      <w:r>
+        <w:rPr>
+          <w:color w:val="CA60CA"/>
+        </w:rPr>
+        <w:t>,</w:t>
+      </w:r>
+      <w:r>
+        <w:rPr/>
+        <w:t>abs</w:t>
+      </w:r>
+      <w:r>
+        <w:rPr>
+          <w:color w:val="CA60CA"/>
+        </w:rPr>
+        <w:t>(</w:t>
+      </w:r>
+      <w:r>
+        <w:rPr/>
+        <w:t>H_1</w:t>
+      </w:r>
+      <w:r>
+        <w:rPr>
+          <w:color w:val="CA60CA"/>
+        </w:rPr>
+        <w:t>),</w:t>
+      </w:r>
+      <w:r>
+        <w:rPr/>
+        <w:t>'</w:t>
       </w:r>
       <w:r>
         <w:rPr>
@@ -7141,7 +7361,77 @@
       </w:r>
       <w:r>
         <w:rPr/>
-        <w:t xml:space="preserve">  для системы </w:t>
+        <w:t>k</w:t>
+      </w:r>
+      <w:r>
+        <w:rPr>
+          <w:color w:val="CA60CA"/>
+        </w:rPr>
+        <w:t>;</w:t>
+      </w:r>
+      <w:r>
+        <w:rPr/>
+        <w:t xml:space="preserve">H_1 </w:t>
+      </w:r>
+      <w:r>
+        <w:rPr>
+          <w:color w:val="CA60CA"/>
+        </w:rPr>
+        <w:t>=</w:t>
+      </w:r>
+      <w:r>
+        <w:rPr/>
+        <w:t xml:space="preserve"> abs</w:t>
+      </w:r>
+      <w:r>
+        <w:rPr>
+          <w:color w:val="CA60CA"/>
+        </w:rPr>
+        <w:t>(</w:t>
+      </w:r>
+      <w:r>
+        <w:rPr/>
+        <w:t>fft</w:t>
+      </w:r>
+      <w:r>
+        <w:rPr>
+          <w:color w:val="CA60CA"/>
+        </w:rPr>
+        <w:t>(</w:t>
+      </w:r>
+      <w:r>
+        <w:rPr/>
+        <w:t>h_1</w:t>
+      </w:r>
+      <w:r>
+        <w:rPr>
+          <w:color w:val="CA60CA"/>
+        </w:rPr>
+        <w:t>));</w:t>
+      </w:r>
+      <w:r>
+        <w:rPr/>
+        <w:t>'</w:t>
+      </w:r>
+      <w:r>
+        <w:rPr>
+          <w:color w:val="CA60CA"/>
+        </w:rPr>
+        <w:t>),</w:t>
+      </w:r>
+      <w:r>
+        <w:rPr/>
+        <w:t xml:space="preserve"> title</w:t>
+      </w:r>
+      <w:r>
+        <w:rPr>
+          <w:color w:val="CA60CA"/>
+        </w:rPr>
+        <w:t>(</w:t>
+      </w:r>
+      <w:r>
+        <w:rPr/>
+        <w:t xml:space="preserve">'Спектр частотной характеристики для системы </w:t>
       </w:r>
       <w:r>
         <w:rPr>
@@ -7157,13 +7447,43 @@
       </w:r>
       <w:r>
         <w:rPr/>
-        <w:t>го порядка</w:t>
-      </w:r>
-      <w:r>
-        <w:rPr>
-          <w:color w:val="CA60CA"/>
-        </w:rPr>
-        <w:t>:</w:t>
+        <w:t>го порядка'</w:t>
+      </w:r>
+      <w:r>
+        <w:rPr>
+          <w:color w:val="CA60CA"/>
+        </w:rPr>
+        <w:t>),</w:t>
+      </w:r>
+      <w:r>
+        <w:rPr/>
+        <w:t xml:space="preserve"> xlabel</w:t>
+      </w:r>
+      <w:r>
+        <w:rPr>
+          <w:color w:val="CA60CA"/>
+        </w:rPr>
+        <w:t>(</w:t>
+      </w:r>
+      <w:r>
+        <w:rPr/>
+        <w:t>'Гц'</w:t>
+      </w:r>
+      <w:r>
+        <w:rPr>
+          <w:color w:val="CA60CA"/>
+        </w:rPr>
+        <w:t>),</w:t>
+      </w:r>
+      <w:r>
+        <w:rPr/>
+        <w:t xml:space="preserve"> grid minor</w:t>
+      </w:r>
+      <w:r>
+        <w:rPr>
+          <w:color w:val="CA60CA"/>
+        </w:rPr>
+        <w:t>;</w:t>
       </w:r>
     </w:p>
     <w:p>
@@ -7187,7 +7507,7 @@
         <w:rPr>
           <w:color w:val="B08000"/>
         </w:rPr>
-        <w:t>411</w:t>
+        <w:t>413</w:t>
       </w:r>
       <w:r>
         <w:rPr>
@@ -7227,7 +7547,7 @@
       </w:r>
       <w:r>
         <w:rPr/>
-        <w:t>X</w:t>
+        <w:t>Y_1</w:t>
       </w:r>
       <w:r>
         <w:rPr>
@@ -7247,7 +7567,7 @@
       </w:r>
       <w:r>
         <w:rPr/>
-        <w:t>g</w:t>
+        <w:t>b</w:t>
       </w:r>
       <w:r>
         <w:rPr>
@@ -7267,7 +7587,7 @@
       </w:r>
       <w:r>
         <w:rPr/>
-        <w:t>X</w:t>
+        <w:t>Y_1</w:t>
       </w:r>
       <w:r>
         <w:rPr>
@@ -7297,7 +7617,23 @@
       </w:r>
       <w:r>
         <w:rPr/>
-        <w:t>'Спектр входного сигнала'</w:t>
+        <w:t xml:space="preserve">'Спектр выходного сигнала для системы </w:t>
+      </w:r>
+      <w:r>
+        <w:rPr>
+          <w:color w:val="B08000"/>
+        </w:rPr>
+        <w:t>1</w:t>
+      </w:r>
+      <w:r>
+        <w:rPr>
+          <w:color w:val="CA60CA"/>
+        </w:rPr>
+        <w:t>-</w:t>
+      </w:r>
+      <w:r>
+        <w:rPr/>
+        <w:t>го порядка'</w:t>
       </w:r>
       <w:r>
         <w:rPr>
@@ -7357,7 +7693,7 @@
         <w:rPr>
           <w:color w:val="B08000"/>
         </w:rPr>
-        <w:t>412</w:t>
+        <w:t>414</w:t>
       </w:r>
       <w:r>
         <w:rPr>
@@ -7397,17 +7733,103 @@
       </w:r>
       <w:r>
         <w:rPr/>
+        <w:t>Y_k_1</w:t>
+      </w:r>
+      <w:r>
+        <w:rPr>
+          <w:color w:val="CA60CA"/>
+        </w:rPr>
+        <w:t>),</w:t>
+      </w:r>
+      <w:r>
+        <w:rPr/>
+        <w:t>'</w:t>
+      </w:r>
+      <w:r>
+        <w:rPr>
+          <w:color w:val="CA60CA"/>
+        </w:rPr>
+        <w:t>-</w:t>
+      </w:r>
+      <w:r>
+        <w:rPr/>
+        <w:t>r</w:t>
+      </w:r>
+      <w:r>
+        <w:rPr>
+          <w:color w:val="CA60CA"/>
+        </w:rPr>
+        <w:t>;</w:t>
+      </w:r>
+      <w:r>
+        <w:rPr/>
+        <w:t>Y_k_1</w:t>
+      </w:r>
+      <w:r>
+        <w:rPr>
+          <w:color w:val="CA60CA"/>
+        </w:rPr>
+        <w:t>=</w:t>
+      </w:r>
+      <w:r>
+        <w:rPr/>
+        <w:t>abs</w:t>
+      </w:r>
+      <w:r>
+        <w:rPr>
+          <w:color w:val="CA60CA"/>
+        </w:rPr>
+        <w:t>(</w:t>
+      </w:r>
+      <w:r>
+        <w:rPr/>
+        <w:t>X</w:t>
+      </w:r>
+      <w:r>
+        <w:rPr>
+          <w:color w:val="CA60CA"/>
+        </w:rPr>
+        <w:t>.*</w:t>
+      </w:r>
+      <w:r>
+        <w:rPr/>
         <w:t>H_1</w:t>
       </w:r>
       <w:r>
         <w:rPr>
           <w:color w:val="CA60CA"/>
         </w:rPr>
+        <w:t>);</w:t>
+      </w:r>
+      <w:r>
+        <w:rPr/>
+        <w:t>'</w:t>
+      </w:r>
+      <w:r>
+        <w:rPr>
+          <w:color w:val="CA60CA"/>
+        </w:rPr>
         <w:t>),</w:t>
       </w:r>
       <w:r>
         <w:rPr/>
-        <w:t>'</w:t>
+        <w:t xml:space="preserve"> title</w:t>
+      </w:r>
+      <w:r>
+        <w:rPr>
+          <w:color w:val="CA60CA"/>
+        </w:rPr>
+        <w:t>(</w:t>
+      </w:r>
+      <w:r>
+        <w:rPr/>
+        <w:t xml:space="preserve">'Спектр выходного сигнала полученный с использованием частотной характеристики для системы </w:t>
+      </w:r>
+      <w:r>
+        <w:rPr>
+          <w:color w:val="B08000"/>
+        </w:rPr>
+        <w:t>1</w:t>
       </w:r>
       <w:r>
         <w:rPr>
@@ -7417,7 +7839,37 @@
       </w:r>
       <w:r>
         <w:rPr/>
-        <w:t>k</w:t>
+        <w:t>го порядка'</w:t>
+      </w:r>
+      <w:r>
+        <w:rPr>
+          <w:color w:val="CA60CA"/>
+        </w:rPr>
+        <w:t>),</w:t>
+      </w:r>
+      <w:r>
+        <w:rPr/>
+        <w:t xml:space="preserve"> xlabel</w:t>
+      </w:r>
+      <w:r>
+        <w:rPr>
+          <w:color w:val="CA60CA"/>
+        </w:rPr>
+        <w:t>(</w:t>
+      </w:r>
+      <w:r>
+        <w:rPr/>
+        <w:t>'Гц'</w:t>
+      </w:r>
+      <w:r>
+        <w:rPr>
+          <w:color w:val="CA60CA"/>
+        </w:rPr>
+        <w:t>),</w:t>
+      </w:r>
+      <w:r>
+        <w:rPr/>
+        <w:t xml:space="preserve"> grid minor</w:t>
       </w:r>
       <w:r>
         <w:rPr>
@@ -7425,121 +7877,15 @@
         </w:rPr>
         <w:t>;</w:t>
       </w:r>
-      <w:r>
-        <w:rPr/>
-        <w:t xml:space="preserve">H_1 </w:t>
-      </w:r>
-      <w:r>
-        <w:rPr>
-          <w:color w:val="CA60CA"/>
-        </w:rPr>
-        <w:t>=</w:t>
-      </w:r>
-      <w:r>
-        <w:rPr/>
-        <w:t xml:space="preserve"> abs</w:t>
-      </w:r>
-      <w:r>
-        <w:rPr>
-          <w:color w:val="CA60CA"/>
-        </w:rPr>
-        <w:t>(</w:t>
-      </w:r>
-      <w:r>
-        <w:rPr/>
-        <w:t>fft</w:t>
-      </w:r>
-      <w:r>
-        <w:rPr>
-          <w:color w:val="CA60CA"/>
-        </w:rPr>
-        <w:t>(</w:t>
-      </w:r>
-      <w:r>
-        <w:rPr/>
-        <w:t>h_1</w:t>
-      </w:r>
-      <w:r>
-        <w:rPr>
-          <w:color w:val="CA60CA"/>
-        </w:rPr>
-        <w:t>));</w:t>
-      </w:r>
-      <w:r>
-        <w:rPr/>
-        <w:t>'</w:t>
-      </w:r>
-      <w:r>
-        <w:rPr>
-          <w:color w:val="CA60CA"/>
-        </w:rPr>
-        <w:t>),</w:t>
-      </w:r>
-      <w:r>
-        <w:rPr/>
-        <w:t xml:space="preserve"> title</w:t>
-      </w:r>
-      <w:r>
-        <w:rPr>
-          <w:color w:val="CA60CA"/>
-        </w:rPr>
-        <w:t>(</w:t>
-      </w:r>
-      <w:r>
-        <w:rPr/>
-        <w:t xml:space="preserve">'Спектр частотной характеристики для системы </w:t>
-      </w:r>
-      <w:r>
-        <w:rPr>
-          <w:color w:val="B08000"/>
-        </w:rPr>
-        <w:t>1</w:t>
-      </w:r>
-      <w:r>
-        <w:rPr>
-          <w:color w:val="CA60CA"/>
-        </w:rPr>
-        <w:t>-</w:t>
-      </w:r>
-      <w:r>
-        <w:rPr/>
-        <w:t>го порядка'</w:t>
-      </w:r>
-      <w:r>
-        <w:rPr>
-          <w:color w:val="CA60CA"/>
-        </w:rPr>
-        <w:t>),</w:t>
-      </w:r>
-      <w:r>
-        <w:rPr/>
-        <w:t xml:space="preserve"> xlabel</w:t>
-      </w:r>
-      <w:r>
-        <w:rPr>
-          <w:color w:val="CA60CA"/>
-        </w:rPr>
-        <w:t>(</w:t>
-      </w:r>
-      <w:r>
-        <w:rPr/>
-        <w:t>'Гц'</w:t>
-      </w:r>
-      <w:r>
-        <w:rPr>
-          <w:color w:val="CA60CA"/>
-        </w:rPr>
-        <w:t>),</w:t>
-      </w:r>
-      <w:r>
-        <w:rPr/>
-        <w:t xml:space="preserve"> grid minor</w:t>
-      </w:r>
-      <w:r>
-        <w:rPr>
-          <w:color w:val="CA60CA"/>
-        </w:rPr>
-        <w:t>;</w:t>
+    </w:p>
+    <w:p>
+      <w:pPr>
+        <w:pStyle w:val="PreformattedText"/>
+        <w:shd w:fill="FFFFFF" w:val="clear"/>
+        <w:rPr/>
+      </w:pPr>
+      <w:r>
+        <w:rPr/>
       </w:r>
     </w:p>
     <w:p>
@@ -7551,7 +7897,7 @@
       </w:pPr>
       <w:r>
         <w:rPr/>
-        <w:t>subplot</w:t>
+        <w:t>figure</w:t>
       </w:r>
       <w:r>
         <w:rPr>
@@ -7563,57 +7909,27 @@
         <w:rPr>
           <w:color w:val="B08000"/>
         </w:rPr>
-        <w:t>413</w:t>
-      </w:r>
-      <w:r>
-        <w:rPr>
-          <w:color w:val="CA60CA"/>
-        </w:rPr>
-        <w:t>),</w:t>
-      </w:r>
-      <w:r>
-        <w:rPr/>
-        <w:t xml:space="preserve"> plot</w:t>
-      </w:r>
-      <w:r>
-        <w:rPr>
-          <w:color w:val="CA60CA"/>
-        </w:rPr>
-        <w:t>(</w:t>
-      </w:r>
-      <w:r>
-        <w:rPr/>
-        <w:t>f</w:t>
-      </w:r>
-      <w:r>
-        <w:rPr>
-          <w:color w:val="CA60CA"/>
-        </w:rPr>
-        <w:t>,</w:t>
-      </w:r>
-      <w:r>
-        <w:rPr/>
-        <w:t>abs</w:t>
-      </w:r>
-      <w:r>
-        <w:rPr>
-          <w:color w:val="CA60CA"/>
-        </w:rPr>
-        <w:t>(</w:t>
-      </w:r>
-      <w:r>
-        <w:rPr/>
-        <w:t>Y_1</w:t>
-      </w:r>
-      <w:r>
-        <w:rPr>
-          <w:color w:val="CA60CA"/>
-        </w:rPr>
-        <w:t>),</w:t>
-      </w:r>
-      <w:r>
-        <w:rPr/>
-        <w:t>'</w:t>
+        <w:t>4</w:t>
+      </w:r>
+      <w:r>
+        <w:rPr>
+          <w:color w:val="CA60CA"/>
+        </w:rPr>
+        <w:t>);</w:t>
+      </w:r>
+      <w:r>
+        <w:rPr/>
+        <w:t xml:space="preserve"> </w:t>
+      </w:r>
+      <w:r>
+        <w:rPr>
+          <w:color w:val="CA60CA"/>
+        </w:rPr>
+        <w:t>%</w:t>
+      </w:r>
+      <w:r>
+        <w:rPr/>
+        <w:t xml:space="preserve"> </w:t>
       </w:r>
       <w:r>
         <w:rPr>
@@ -7623,63 +7939,13 @@
       </w:r>
       <w:r>
         <w:rPr/>
-        <w:t>b</w:t>
-      </w:r>
-      <w:r>
-        <w:rPr>
-          <w:color w:val="CA60CA"/>
-        </w:rPr>
-        <w:t>;</w:t>
-      </w:r>
-      <w:r>
-        <w:rPr/>
-        <w:t>abs</w:t>
-      </w:r>
-      <w:r>
-        <w:rPr>
-          <w:color w:val="CA60CA"/>
-        </w:rPr>
-        <w:t>(</w:t>
-      </w:r>
-      <w:r>
-        <w:rPr/>
-        <w:t>Y_1</w:t>
-      </w:r>
-      <w:r>
-        <w:rPr>
-          <w:color w:val="CA60CA"/>
-        </w:rPr>
-        <w:t>);</w:t>
-      </w:r>
-      <w:r>
-        <w:rPr/>
-        <w:t>'</w:t>
-      </w:r>
-      <w:r>
-        <w:rPr>
-          <w:color w:val="CA60CA"/>
-        </w:rPr>
-        <w:t>),</w:t>
-      </w:r>
-      <w:r>
-        <w:rPr/>
-        <w:t xml:space="preserve"> title</w:t>
-      </w:r>
-      <w:r>
-        <w:rPr>
-          <w:color w:val="CA60CA"/>
-        </w:rPr>
-        <w:t>(</w:t>
-      </w:r>
-      <w:r>
-        <w:rPr/>
-        <w:t xml:space="preserve">'Спектр выходного сигнала для системы </w:t>
+        <w:t xml:space="preserve">  для системы </w:t>
       </w:r>
       <w:r>
         <w:rPr>
           <w:color w:val="B08000"/>
         </w:rPr>
-        <w:t>1</w:t>
+        <w:t>2</w:t>
       </w:r>
       <w:r>
         <w:rPr>
@@ -7689,43 +7955,13 @@
       </w:r>
       <w:r>
         <w:rPr/>
-        <w:t>го порядка'</w:t>
-      </w:r>
-      <w:r>
-        <w:rPr>
-          <w:color w:val="CA60CA"/>
-        </w:rPr>
-        <w:t>),</w:t>
-      </w:r>
-      <w:r>
-        <w:rPr/>
-        <w:t xml:space="preserve"> xlabel</w:t>
-      </w:r>
-      <w:r>
-        <w:rPr>
-          <w:color w:val="CA60CA"/>
-        </w:rPr>
-        <w:t>(</w:t>
-      </w:r>
-      <w:r>
-        <w:rPr/>
-        <w:t>'Гц'</w:t>
-      </w:r>
-      <w:r>
-        <w:rPr>
-          <w:color w:val="CA60CA"/>
-        </w:rPr>
-        <w:t>),</w:t>
-      </w:r>
-      <w:r>
-        <w:rPr/>
-        <w:t xml:space="preserve"> grid minor</w:t>
-      </w:r>
-      <w:r>
-        <w:rPr>
-          <w:color w:val="CA60CA"/>
-        </w:rPr>
-        <w:t>;</w:t>
+        <w:t>го порядка</w:t>
+      </w:r>
+      <w:r>
+        <w:rPr>
+          <w:color w:val="CA60CA"/>
+        </w:rPr>
+        <w:t>:</w:t>
       </w:r>
     </w:p>
     <w:p>
@@ -7749,7 +7985,7 @@
         <w:rPr>
           <w:color w:val="B08000"/>
         </w:rPr>
-        <w:t>414</w:t>
+        <w:t>411</w:t>
       </w:r>
       <w:r>
         <w:rPr>
@@ -7789,7 +8025,7 @@
       </w:r>
       <w:r>
         <w:rPr/>
-        <w:t>Y_k_1</w:t>
+        <w:t>X</w:t>
       </w:r>
       <w:r>
         <w:rPr>
@@ -7809,7 +8045,7 @@
       </w:r>
       <w:r>
         <w:rPr/>
-        <w:t>r</w:t>
+        <w:t>g</w:t>
       </w:r>
       <w:r>
         <w:rPr>
@@ -7819,16 +8055,6 @@
       </w:r>
       <w:r>
         <w:rPr/>
-        <w:t>Y_k_1</w:t>
-      </w:r>
-      <w:r>
-        <w:rPr>
-          <w:color w:val="CA60CA"/>
-        </w:rPr>
-        <w:t>=</w:t>
-      </w:r>
-      <w:r>
-        <w:rPr/>
         <w:t>abs</w:t>
       </w:r>
       <w:r>
@@ -7845,16 +8071,6 @@
         <w:rPr>
           <w:color w:val="CA60CA"/>
         </w:rPr>
-        <w:t>.*</w:t>
-      </w:r>
-      <w:r>
-        <w:rPr/>
-        <w:t>H_1</w:t>
-      </w:r>
-      <w:r>
-        <w:rPr>
-          <w:color w:val="CA60CA"/>
-        </w:rPr>
         <w:t>);</w:t>
       </w:r>
       <w:r>
@@ -7879,23 +8095,7 @@
       </w:r>
       <w:r>
         <w:rPr/>
-        <w:t xml:space="preserve">'Спектр выходного сигнала полученный с использованием частотной характеристики для системы </w:t>
-      </w:r>
-      <w:r>
-        <w:rPr>
-          <w:color w:val="B08000"/>
-        </w:rPr>
-        <w:t>1</w:t>
-      </w:r>
-      <w:r>
-        <w:rPr>
-          <w:color w:val="CA60CA"/>
-        </w:rPr>
-        <w:t>-</w:t>
-      </w:r>
-      <w:r>
-        <w:rPr/>
-        <w:t>го порядка'</w:t>
+        <w:t>'Спектр входного сигнала'</w:t>
       </w:r>
       <w:r>
         <w:rPr>
@@ -7932,16 +8132,6 @@
           <w:color w:val="CA60CA"/>
         </w:rPr>
         <w:t>;</w:t>
-      </w:r>
-    </w:p>
-    <w:p>
-      <w:pPr>
-        <w:pStyle w:val="PreformattedText"/>
-        <w:shd w:fill="FFFFFF" w:val="clear"/>
-        <w:rPr/>
-      </w:pPr>
-      <w:r>
-        <w:rPr/>
       </w:r>
     </w:p>
     <w:p>
@@ -7953,7 +8143,7 @@
       </w:pPr>
       <w:r>
         <w:rPr/>
-        <w:t>figure</w:t>
+        <w:t>subplot</w:t>
       </w:r>
       <w:r>
         <w:rPr>
@@ -7965,27 +8155,57 @@
         <w:rPr>
           <w:color w:val="B08000"/>
         </w:rPr>
-        <w:t>4</w:t>
-      </w:r>
-      <w:r>
-        <w:rPr>
-          <w:color w:val="CA60CA"/>
-        </w:rPr>
-        <w:t>);</w:t>
-      </w:r>
-      <w:r>
-        <w:rPr/>
-        <w:t xml:space="preserve"> </w:t>
-      </w:r>
-      <w:r>
-        <w:rPr>
-          <w:color w:val="CA60CA"/>
-        </w:rPr>
-        <w:t>%</w:t>
-      </w:r>
-      <w:r>
-        <w:rPr/>
-        <w:t xml:space="preserve"> </w:t>
+        <w:t>412</w:t>
+      </w:r>
+      <w:r>
+        <w:rPr>
+          <w:color w:val="CA60CA"/>
+        </w:rPr>
+        <w:t>),</w:t>
+      </w:r>
+      <w:r>
+        <w:rPr/>
+        <w:t xml:space="preserve"> plot</w:t>
+      </w:r>
+      <w:r>
+        <w:rPr>
+          <w:color w:val="CA60CA"/>
+        </w:rPr>
+        <w:t>(</w:t>
+      </w:r>
+      <w:r>
+        <w:rPr/>
+        <w:t>f</w:t>
+      </w:r>
+      <w:r>
+        <w:rPr>
+          <w:color w:val="CA60CA"/>
+        </w:rPr>
+        <w:t>,</w:t>
+      </w:r>
+      <w:r>
+        <w:rPr/>
+        <w:t>abs</w:t>
+      </w:r>
+      <w:r>
+        <w:rPr>
+          <w:color w:val="CA60CA"/>
+        </w:rPr>
+        <w:t>(</w:t>
+      </w:r>
+      <w:r>
+        <w:rPr/>
+        <w:t>H_2</w:t>
+      </w:r>
+      <w:r>
+        <w:rPr>
+          <w:color w:val="CA60CA"/>
+        </w:rPr>
+        <w:t>),</w:t>
+      </w:r>
+      <w:r>
+        <w:rPr/>
+        <w:t>'</w:t>
       </w:r>
       <w:r>
         <w:rPr>
@@ -7995,7 +8215,77 @@
       </w:r>
       <w:r>
         <w:rPr/>
-        <w:t xml:space="preserve">  для системы </w:t>
+        <w:t>k</w:t>
+      </w:r>
+      <w:r>
+        <w:rPr>
+          <w:color w:val="CA60CA"/>
+        </w:rPr>
+        <w:t>;</w:t>
+      </w:r>
+      <w:r>
+        <w:rPr/>
+        <w:t xml:space="preserve">H_2 </w:t>
+      </w:r>
+      <w:r>
+        <w:rPr>
+          <w:color w:val="CA60CA"/>
+        </w:rPr>
+        <w:t>=</w:t>
+      </w:r>
+      <w:r>
+        <w:rPr/>
+        <w:t xml:space="preserve"> abs</w:t>
+      </w:r>
+      <w:r>
+        <w:rPr>
+          <w:color w:val="CA60CA"/>
+        </w:rPr>
+        <w:t>(</w:t>
+      </w:r>
+      <w:r>
+        <w:rPr/>
+        <w:t>fft</w:t>
+      </w:r>
+      <w:r>
+        <w:rPr>
+          <w:color w:val="CA60CA"/>
+        </w:rPr>
+        <w:t>(</w:t>
+      </w:r>
+      <w:r>
+        <w:rPr/>
+        <w:t>h_2</w:t>
+      </w:r>
+      <w:r>
+        <w:rPr>
+          <w:color w:val="CA60CA"/>
+        </w:rPr>
+        <w:t>));</w:t>
+      </w:r>
+      <w:r>
+        <w:rPr/>
+        <w:t>'</w:t>
+      </w:r>
+      <w:r>
+        <w:rPr>
+          <w:color w:val="CA60CA"/>
+        </w:rPr>
+        <w:t>),</w:t>
+      </w:r>
+      <w:r>
+        <w:rPr/>
+        <w:t xml:space="preserve"> title</w:t>
+      </w:r>
+      <w:r>
+        <w:rPr>
+          <w:color w:val="CA60CA"/>
+        </w:rPr>
+        <w:t>(</w:t>
+      </w:r>
+      <w:r>
+        <w:rPr/>
+        <w:t xml:space="preserve">'Спектр частотной характеристики для системы </w:t>
       </w:r>
       <w:r>
         <w:rPr>
@@ -8011,13 +8301,43 @@
       </w:r>
       <w:r>
         <w:rPr/>
-        <w:t>го порядка</w:t>
-      </w:r>
-      <w:r>
-        <w:rPr>
-          <w:color w:val="CA60CA"/>
-        </w:rPr>
-        <w:t>:</w:t>
+        <w:t>го порядка'</w:t>
+      </w:r>
+      <w:r>
+        <w:rPr>
+          <w:color w:val="CA60CA"/>
+        </w:rPr>
+        <w:t>),</w:t>
+      </w:r>
+      <w:r>
+        <w:rPr/>
+        <w:t xml:space="preserve"> xlabel</w:t>
+      </w:r>
+      <w:r>
+        <w:rPr>
+          <w:color w:val="CA60CA"/>
+        </w:rPr>
+        <w:t>(</w:t>
+      </w:r>
+      <w:r>
+        <w:rPr/>
+        <w:t>'Гц'</w:t>
+      </w:r>
+      <w:r>
+        <w:rPr>
+          <w:color w:val="CA60CA"/>
+        </w:rPr>
+        <w:t>),</w:t>
+      </w:r>
+      <w:r>
+        <w:rPr/>
+        <w:t xml:space="preserve"> grid minor</w:t>
+      </w:r>
+      <w:r>
+        <w:rPr>
+          <w:color w:val="CA60CA"/>
+        </w:rPr>
+        <w:t>;</w:t>
       </w:r>
     </w:p>
     <w:p>
@@ -8041,7 +8361,7 @@
         <w:rPr>
           <w:color w:val="B08000"/>
         </w:rPr>
-        <w:t>411</w:t>
+        <w:t>413</w:t>
       </w:r>
       <w:r>
         <w:rPr>
@@ -8081,7 +8401,7 @@
       </w:r>
       <w:r>
         <w:rPr/>
-        <w:t>X</w:t>
+        <w:t>Y_2</w:t>
       </w:r>
       <w:r>
         <w:rPr>
@@ -8101,7 +8421,7 @@
       </w:r>
       <w:r>
         <w:rPr/>
-        <w:t>g</w:t>
+        <w:t>b</w:t>
       </w:r>
       <w:r>
         <w:rPr>
@@ -8121,7 +8441,7 @@
       </w:r>
       <w:r>
         <w:rPr/>
-        <w:t>X</w:t>
+        <w:t>Y_2</w:t>
       </w:r>
       <w:r>
         <w:rPr>
@@ -8151,7 +8471,23 @@
       </w:r>
       <w:r>
         <w:rPr/>
-        <w:t>'Спектр входного сигнала'</w:t>
+        <w:t xml:space="preserve">'Спектр выходного сигнала для системы </w:t>
+      </w:r>
+      <w:r>
+        <w:rPr>
+          <w:color w:val="B08000"/>
+        </w:rPr>
+        <w:t>2</w:t>
+      </w:r>
+      <w:r>
+        <w:rPr>
+          <w:color w:val="CA60CA"/>
+        </w:rPr>
+        <w:t>-</w:t>
+      </w:r>
+      <w:r>
+        <w:rPr/>
+        <w:t>го порядка'</w:t>
       </w:r>
       <w:r>
         <w:rPr>
@@ -8211,7 +8547,7 @@
         <w:rPr>
           <w:color w:val="B08000"/>
         </w:rPr>
-        <w:t>412</w:t>
+        <w:t>414</w:t>
       </w:r>
       <w:r>
         <w:rPr>
@@ -8251,17 +8587,103 @@
       </w:r>
       <w:r>
         <w:rPr/>
+        <w:t>Y_k_2</w:t>
+      </w:r>
+      <w:r>
+        <w:rPr>
+          <w:color w:val="CA60CA"/>
+        </w:rPr>
+        <w:t>),</w:t>
+      </w:r>
+      <w:r>
+        <w:rPr/>
+        <w:t>'</w:t>
+      </w:r>
+      <w:r>
+        <w:rPr>
+          <w:color w:val="CA60CA"/>
+        </w:rPr>
+        <w:t>-</w:t>
+      </w:r>
+      <w:r>
+        <w:rPr/>
+        <w:t>r</w:t>
+      </w:r>
+      <w:r>
+        <w:rPr>
+          <w:color w:val="CA60CA"/>
+        </w:rPr>
+        <w:t>;</w:t>
+      </w:r>
+      <w:r>
+        <w:rPr/>
+        <w:t>Y_k_2</w:t>
+      </w:r>
+      <w:r>
+        <w:rPr>
+          <w:color w:val="CA60CA"/>
+        </w:rPr>
+        <w:t>=</w:t>
+      </w:r>
+      <w:r>
+        <w:rPr/>
+        <w:t>abs</w:t>
+      </w:r>
+      <w:r>
+        <w:rPr>
+          <w:color w:val="CA60CA"/>
+        </w:rPr>
+        <w:t>(</w:t>
+      </w:r>
+      <w:r>
+        <w:rPr/>
+        <w:t>X</w:t>
+      </w:r>
+      <w:r>
+        <w:rPr>
+          <w:color w:val="CA60CA"/>
+        </w:rPr>
+        <w:t>.*</w:t>
+      </w:r>
+      <w:r>
+        <w:rPr/>
         <w:t>H_2</w:t>
       </w:r>
       <w:r>
         <w:rPr>
           <w:color w:val="CA60CA"/>
         </w:rPr>
+        <w:t>);</w:t>
+      </w:r>
+      <w:r>
+        <w:rPr/>
+        <w:t>'</w:t>
+      </w:r>
+      <w:r>
+        <w:rPr>
+          <w:color w:val="CA60CA"/>
+        </w:rPr>
         <w:t>),</w:t>
       </w:r>
       <w:r>
         <w:rPr/>
-        <w:t>'</w:t>
+        <w:t xml:space="preserve"> title</w:t>
+      </w:r>
+      <w:r>
+        <w:rPr>
+          <w:color w:val="CA60CA"/>
+        </w:rPr>
+        <w:t>(</w:t>
+      </w:r>
+      <w:r>
+        <w:rPr/>
+        <w:t xml:space="preserve">'Спектр выходного сигнала полученный с использованием частотной характеристики для системы </w:t>
+      </w:r>
+      <w:r>
+        <w:rPr>
+          <w:color w:val="B08000"/>
+        </w:rPr>
+        <w:t>2</w:t>
       </w:r>
       <w:r>
         <w:rPr>
@@ -8271,7 +8693,37 @@
       </w:r>
       <w:r>
         <w:rPr/>
-        <w:t>k</w:t>
+        <w:t>го порядка'</w:t>
+      </w:r>
+      <w:r>
+        <w:rPr>
+          <w:color w:val="CA60CA"/>
+        </w:rPr>
+        <w:t>),</w:t>
+      </w:r>
+      <w:r>
+        <w:rPr/>
+        <w:t xml:space="preserve"> xlabel</w:t>
+      </w:r>
+      <w:r>
+        <w:rPr>
+          <w:color w:val="CA60CA"/>
+        </w:rPr>
+        <w:t>(</w:t>
+      </w:r>
+      <w:r>
+        <w:rPr/>
+        <w:t>'Гц'</w:t>
+      </w:r>
+      <w:r>
+        <w:rPr>
+          <w:color w:val="CA60CA"/>
+        </w:rPr>
+        <w:t>),</w:t>
+      </w:r>
+      <w:r>
+        <w:rPr/>
+        <w:t xml:space="preserve"> grid minor</w:t>
       </w:r>
       <w:r>
         <w:rPr>
@@ -8279,121 +8731,15 @@
         </w:rPr>
         <w:t>;</w:t>
       </w:r>
-      <w:r>
-        <w:rPr/>
-        <w:t xml:space="preserve">H_2 </w:t>
-      </w:r>
-      <w:r>
-        <w:rPr>
-          <w:color w:val="CA60CA"/>
-        </w:rPr>
-        <w:t>=</w:t>
-      </w:r>
-      <w:r>
-        <w:rPr/>
-        <w:t xml:space="preserve"> abs</w:t>
-      </w:r>
-      <w:r>
-        <w:rPr>
-          <w:color w:val="CA60CA"/>
-        </w:rPr>
-        <w:t>(</w:t>
-      </w:r>
-      <w:r>
-        <w:rPr/>
-        <w:t>fft</w:t>
-      </w:r>
-      <w:r>
-        <w:rPr>
-          <w:color w:val="CA60CA"/>
-        </w:rPr>
-        <w:t>(</w:t>
-      </w:r>
-      <w:r>
-        <w:rPr/>
-        <w:t>h_2</w:t>
-      </w:r>
-      <w:r>
-        <w:rPr>
-          <w:color w:val="CA60CA"/>
-        </w:rPr>
-        <w:t>));</w:t>
-      </w:r>
-      <w:r>
-        <w:rPr/>
-        <w:t>'</w:t>
-      </w:r>
-      <w:r>
-        <w:rPr>
-          <w:color w:val="CA60CA"/>
-        </w:rPr>
-        <w:t>),</w:t>
-      </w:r>
-      <w:r>
-        <w:rPr/>
-        <w:t xml:space="preserve"> title</w:t>
-      </w:r>
-      <w:r>
-        <w:rPr>
-          <w:color w:val="CA60CA"/>
-        </w:rPr>
-        <w:t>(</w:t>
-      </w:r>
-      <w:r>
-        <w:rPr/>
-        <w:t xml:space="preserve">'Спектр частотной характеристики для системы </w:t>
-      </w:r>
-      <w:r>
-        <w:rPr>
-          <w:color w:val="B08000"/>
-        </w:rPr>
-        <w:t>2</w:t>
-      </w:r>
-      <w:r>
-        <w:rPr>
-          <w:color w:val="CA60CA"/>
-        </w:rPr>
-        <w:t>-</w:t>
-      </w:r>
-      <w:r>
-        <w:rPr/>
-        <w:t>го порядка'</w:t>
-      </w:r>
-      <w:r>
-        <w:rPr>
-          <w:color w:val="CA60CA"/>
-        </w:rPr>
-        <w:t>),</w:t>
-      </w:r>
-      <w:r>
-        <w:rPr/>
-        <w:t xml:space="preserve"> xlabel</w:t>
-      </w:r>
-      <w:r>
-        <w:rPr>
-          <w:color w:val="CA60CA"/>
-        </w:rPr>
-        <w:t>(</w:t>
-      </w:r>
-      <w:r>
-        <w:rPr/>
-        <w:t>'Гц'</w:t>
-      </w:r>
-      <w:r>
-        <w:rPr>
-          <w:color w:val="CA60CA"/>
-        </w:rPr>
-        <w:t>),</w:t>
-      </w:r>
-      <w:r>
-        <w:rPr/>
-        <w:t xml:space="preserve"> grid minor</w:t>
-      </w:r>
-      <w:r>
-        <w:rPr>
-          <w:color w:val="CA60CA"/>
-        </w:rPr>
-        <w:t>;</w:t>
+    </w:p>
+    <w:p>
+      <w:pPr>
+        <w:pStyle w:val="PreformattedText"/>
+        <w:shd w:fill="FFFFFF" w:val="clear"/>
+        <w:rPr/>
+      </w:pPr>
+      <w:r>
+        <w:rPr/>
       </w:r>
     </w:p>
     <w:p>
@@ -8404,182 +8750,14 @@
         <w:rPr/>
       </w:pPr>
       <w:r>
-        <w:rPr/>
-        <w:t>subplot</w:t>
-      </w:r>
-      <w:r>
-        <w:rPr>
-          <w:color w:val="CA60CA"/>
-        </w:rPr>
-        <w:t>(</w:t>
-      </w:r>
-      <w:r>
-        <w:rPr>
-          <w:color w:val="B08000"/>
-        </w:rPr>
-        <w:t>413</w:t>
-      </w:r>
-      <w:r>
-        <w:rPr>
-          <w:color w:val="CA60CA"/>
-        </w:rPr>
-        <w:t>),</w:t>
-      </w:r>
-      <w:r>
-        <w:rPr/>
-        <w:t xml:space="preserve"> plot</w:t>
-      </w:r>
-      <w:r>
-        <w:rPr>
-          <w:color w:val="CA60CA"/>
-        </w:rPr>
-        <w:t>(</w:t>
-      </w:r>
-      <w:r>
-        <w:rPr/>
-        <w:t>f</w:t>
-      </w:r>
-      <w:r>
-        <w:rPr>
-          <w:color w:val="CA60CA"/>
-        </w:rPr>
-        <w:t>,</w:t>
-      </w:r>
-      <w:r>
-        <w:rPr/>
-        <w:t>abs</w:t>
-      </w:r>
-      <w:r>
-        <w:rPr>
-          <w:color w:val="CA60CA"/>
-        </w:rPr>
-        <w:t>(</w:t>
-      </w:r>
-      <w:r>
-        <w:rPr/>
-        <w:t>Y_2</w:t>
-      </w:r>
-      <w:r>
-        <w:rPr>
-          <w:color w:val="CA60CA"/>
-        </w:rPr>
-        <w:t>),</w:t>
-      </w:r>
-      <w:r>
-        <w:rPr/>
-        <w:t>'</w:t>
-      </w:r>
-      <w:r>
-        <w:rPr>
-          <w:color w:val="CA60CA"/>
-        </w:rPr>
-        <w:t>-</w:t>
-      </w:r>
-      <w:r>
-        <w:rPr/>
-        <w:t>b</w:t>
-      </w:r>
-      <w:r>
-        <w:rPr>
-          <w:color w:val="CA60CA"/>
-        </w:rPr>
-        <w:t>;</w:t>
-      </w:r>
-      <w:r>
-        <w:rPr/>
-        <w:t>abs</w:t>
-      </w:r>
-      <w:r>
-        <w:rPr>
-          <w:color w:val="CA60CA"/>
-        </w:rPr>
-        <w:t>(</w:t>
-      </w:r>
-      <w:r>
-        <w:rPr/>
-        <w:t>Y_2</w:t>
-      </w:r>
-      <w:r>
-        <w:rPr>
-          <w:color w:val="CA60CA"/>
-        </w:rPr>
-        <w:t>);</w:t>
-      </w:r>
-      <w:r>
-        <w:rPr/>
-        <w:t>'</w:t>
-      </w:r>
-      <w:r>
-        <w:rPr>
-          <w:color w:val="CA60CA"/>
-        </w:rPr>
-        <w:t>),</w:t>
-      </w:r>
-      <w:r>
-        <w:rPr/>
-        <w:t xml:space="preserve"> title</w:t>
-      </w:r>
-      <w:r>
-        <w:rPr>
-          <w:color w:val="CA60CA"/>
-        </w:rPr>
-        <w:t>(</w:t>
-      </w:r>
-      <w:r>
-        <w:rPr/>
-        <w:t xml:space="preserve">'Спектр выходного сигнала для системы </w:t>
-      </w:r>
-      <w:r>
-        <w:rPr>
-          <w:color w:val="B08000"/>
-        </w:rPr>
-        <w:t>2</w:t>
-      </w:r>
-      <w:r>
-        <w:rPr>
-          <w:color w:val="CA60CA"/>
-        </w:rPr>
-        <w:t>-</w:t>
-      </w:r>
-      <w:r>
-        <w:rPr/>
-        <w:t>го порядка'</w:t>
-      </w:r>
-      <w:r>
-        <w:rPr>
-          <w:color w:val="CA60CA"/>
-        </w:rPr>
-        <w:t>),</w:t>
-      </w:r>
-      <w:r>
-        <w:rPr/>
-        <w:t xml:space="preserve"> xlabel</w:t>
-      </w:r>
-      <w:r>
-        <w:rPr>
-          <w:color w:val="CA60CA"/>
-        </w:rPr>
-        <w:t>(</w:t>
-      </w:r>
-      <w:r>
-        <w:rPr/>
-        <w:t>'Гц'</w:t>
-      </w:r>
-      <w:r>
-        <w:rPr>
-          <w:color w:val="CA60CA"/>
-        </w:rPr>
-        <w:t>),</w:t>
-      </w:r>
-      <w:r>
-        <w:rPr/>
-        <w:t xml:space="preserve"> grid minor</w:t>
-      </w:r>
-      <w:r>
-        <w:rPr>
-          <w:color w:val="CA60CA"/>
-        </w:rPr>
-        <w:t>;</w:t>
+        <w:rPr>
+          <w:color w:val="CA60CA"/>
+        </w:rPr>
+        <w:t>%</w:t>
+      </w:r>
+      <w:r>
+        <w:rPr/>
+        <w:t xml:space="preserve"> Использование формулы свертки</w:t>
       </w:r>
     </w:p>
     <w:p>
@@ -8590,212 +8768,14 @@
         <w:rPr/>
       </w:pPr>
       <w:r>
-        <w:rPr/>
-        <w:t>subplot</w:t>
-      </w:r>
-      <w:r>
-        <w:rPr>
-          <w:color w:val="CA60CA"/>
-        </w:rPr>
-        <w:t>(</w:t>
-      </w:r>
-      <w:r>
-        <w:rPr>
-          <w:color w:val="B08000"/>
-        </w:rPr>
-        <w:t>414</w:t>
-      </w:r>
-      <w:r>
-        <w:rPr>
-          <w:color w:val="CA60CA"/>
-        </w:rPr>
-        <w:t>),</w:t>
-      </w:r>
-      <w:r>
-        <w:rPr/>
-        <w:t xml:space="preserve"> plot</w:t>
-      </w:r>
-      <w:r>
-        <w:rPr>
-          <w:color w:val="CA60CA"/>
-        </w:rPr>
-        <w:t>(</w:t>
-      </w:r>
-      <w:r>
-        <w:rPr/>
-        <w:t>f</w:t>
-      </w:r>
-      <w:r>
-        <w:rPr>
-          <w:color w:val="CA60CA"/>
-        </w:rPr>
-        <w:t>,</w:t>
-      </w:r>
-      <w:r>
-        <w:rPr/>
-        <w:t>abs</w:t>
-      </w:r>
-      <w:r>
-        <w:rPr>
-          <w:color w:val="CA60CA"/>
-        </w:rPr>
-        <w:t>(</w:t>
-      </w:r>
-      <w:r>
-        <w:rPr/>
-        <w:t>Y_k_2</w:t>
-      </w:r>
-      <w:r>
-        <w:rPr>
-          <w:color w:val="CA60CA"/>
-        </w:rPr>
-        <w:t>),</w:t>
-      </w:r>
-      <w:r>
-        <w:rPr/>
-        <w:t>'</w:t>
-      </w:r>
-      <w:r>
-        <w:rPr>
-          <w:color w:val="CA60CA"/>
-        </w:rPr>
-        <w:t>-</w:t>
-      </w:r>
-      <w:r>
-        <w:rPr/>
-        <w:t>r</w:t>
-      </w:r>
-      <w:r>
-        <w:rPr>
-          <w:color w:val="CA60CA"/>
-        </w:rPr>
-        <w:t>;</w:t>
-      </w:r>
-      <w:r>
-        <w:rPr/>
-        <w:t>Y_k_2</w:t>
-      </w:r>
-      <w:r>
-        <w:rPr>
-          <w:color w:val="CA60CA"/>
-        </w:rPr>
-        <w:t>=</w:t>
-      </w:r>
-      <w:r>
-        <w:rPr/>
-        <w:t>abs</w:t>
-      </w:r>
-      <w:r>
-        <w:rPr>
-          <w:color w:val="CA60CA"/>
-        </w:rPr>
-        <w:t>(</w:t>
-      </w:r>
-      <w:r>
-        <w:rPr/>
-        <w:t>X</w:t>
-      </w:r>
-      <w:r>
-        <w:rPr>
-          <w:color w:val="CA60CA"/>
-        </w:rPr>
-        <w:t>.*</w:t>
-      </w:r>
-      <w:r>
-        <w:rPr/>
-        <w:t>H_2</w:t>
-      </w:r>
-      <w:r>
-        <w:rPr>
-          <w:color w:val="CA60CA"/>
-        </w:rPr>
-        <w:t>);</w:t>
-      </w:r>
-      <w:r>
-        <w:rPr/>
-        <w:t>'</w:t>
-      </w:r>
-      <w:r>
-        <w:rPr>
-          <w:color w:val="CA60CA"/>
-        </w:rPr>
-        <w:t>),</w:t>
-      </w:r>
-      <w:r>
-        <w:rPr/>
-        <w:t xml:space="preserve"> title</w:t>
-      </w:r>
-      <w:r>
-        <w:rPr>
-          <w:color w:val="CA60CA"/>
-        </w:rPr>
-        <w:t>(</w:t>
-      </w:r>
-      <w:r>
-        <w:rPr/>
-        <w:t xml:space="preserve">'Спектр выходного сигнала полученный с использованием частотной характеристики для системы </w:t>
-      </w:r>
-      <w:r>
-        <w:rPr>
-          <w:color w:val="B08000"/>
-        </w:rPr>
-        <w:t>2</w:t>
-      </w:r>
-      <w:r>
-        <w:rPr>
-          <w:color w:val="CA60CA"/>
-        </w:rPr>
-        <w:t>-</w:t>
-      </w:r>
-      <w:r>
-        <w:rPr/>
-        <w:t>го порядка'</w:t>
-      </w:r>
-      <w:r>
-        <w:rPr>
-          <w:color w:val="CA60CA"/>
-        </w:rPr>
-        <w:t>),</w:t>
-      </w:r>
-      <w:r>
-        <w:rPr/>
-        <w:t xml:space="preserve"> xlabel</w:t>
-      </w:r>
-      <w:r>
-        <w:rPr>
-          <w:color w:val="CA60CA"/>
-        </w:rPr>
-        <w:t>(</w:t>
-      </w:r>
-      <w:r>
-        <w:rPr/>
-        <w:t>'Гц'</w:t>
-      </w:r>
-      <w:r>
-        <w:rPr>
-          <w:color w:val="CA60CA"/>
-        </w:rPr>
-        <w:t>),</w:t>
-      </w:r>
-      <w:r>
-        <w:rPr/>
-        <w:t xml:space="preserve"> grid minor</w:t>
-      </w:r>
-      <w:r>
-        <w:rPr>
-          <w:color w:val="CA60CA"/>
-        </w:rPr>
-        <w:t>;</w:t>
-      </w:r>
-    </w:p>
-    <w:p>
-      <w:pPr>
-        <w:pStyle w:val="PreformattedText"/>
-        <w:shd w:fill="FFFFFF" w:val="clear"/>
-        <w:rPr/>
-      </w:pPr>
-      <w:r>
-        <w:rPr/>
+        <w:rPr>
+          <w:color w:val="CA60CA"/>
+        </w:rPr>
+        <w:t>%</w:t>
+      </w:r>
+      <w:r>
+        <w:rPr/>
+        <w:t xml:space="preserve"> Функция conv возвращает коэффициенты полинома</w:t>
       </w:r>
     </w:p>
     <w:p>
@@ -8806,6 +8786,50 @@
         <w:rPr/>
       </w:pPr>
       <w:r>
+        <w:rPr/>
+        <w:t xml:space="preserve">y_1_convolution </w:t>
+      </w:r>
+      <w:r>
+        <w:rPr>
+          <w:color w:val="CA60CA"/>
+        </w:rPr>
+        <w:t>=</w:t>
+      </w:r>
+      <w:r>
+        <w:rPr/>
+        <w:t xml:space="preserve"> conv</w:t>
+      </w:r>
+      <w:r>
+        <w:rPr>
+          <w:color w:val="CA60CA"/>
+        </w:rPr>
+        <w:t>(</w:t>
+      </w:r>
+      <w:r>
+        <w:rPr/>
+        <w:t>h_1</w:t>
+      </w:r>
+      <w:r>
+        <w:rPr>
+          <w:color w:val="CA60CA"/>
+        </w:rPr>
+        <w:t>,</w:t>
+      </w:r>
+      <w:r>
+        <w:rPr/>
+        <w:t xml:space="preserve"> x</w:t>
+      </w:r>
+      <w:r>
+        <w:rPr>
+          <w:color w:val="CA60CA"/>
+        </w:rPr>
+        <w:t>);</w:t>
+      </w:r>
+      <w:r>
+        <w:rPr/>
+        <w:t xml:space="preserve"> </w:t>
+      </w:r>
+      <w:r>
         <w:rPr>
           <w:color w:val="CA60CA"/>
         </w:rPr>
@@ -8813,7 +8837,17 @@
       </w:r>
       <w:r>
         <w:rPr/>
-        <w:t xml:space="preserve"> Использование формулы свертки</w:t>
+        <w:t xml:space="preserve"> выходной сигнал</w:t>
+      </w:r>
+      <w:r>
+        <w:rPr>
+          <w:color w:val="CA60CA"/>
+        </w:rPr>
+        <w:t>,</w:t>
+      </w:r>
+      <w:r>
+        <w:rPr/>
+        <w:t>полученный с помощью импульсной характеристики</w:t>
       </w:r>
     </w:p>
     <w:p>
@@ -8824,6 +8858,50 @@
         <w:rPr/>
       </w:pPr>
       <w:r>
+        <w:rPr/>
+        <w:t xml:space="preserve">y_2_convolution </w:t>
+      </w:r>
+      <w:r>
+        <w:rPr>
+          <w:color w:val="CA60CA"/>
+        </w:rPr>
+        <w:t>=</w:t>
+      </w:r>
+      <w:r>
+        <w:rPr/>
+        <w:t xml:space="preserve"> conv</w:t>
+      </w:r>
+      <w:r>
+        <w:rPr>
+          <w:color w:val="CA60CA"/>
+        </w:rPr>
+        <w:t>(</w:t>
+      </w:r>
+      <w:r>
+        <w:rPr/>
+        <w:t>h_2</w:t>
+      </w:r>
+      <w:r>
+        <w:rPr>
+          <w:color w:val="CA60CA"/>
+        </w:rPr>
+        <w:t>,</w:t>
+      </w:r>
+      <w:r>
+        <w:rPr/>
+        <w:t xml:space="preserve"> x</w:t>
+      </w:r>
+      <w:r>
+        <w:rPr>
+          <w:color w:val="CA60CA"/>
+        </w:rPr>
+        <w:t>);</w:t>
+      </w:r>
+      <w:r>
+        <w:rPr/>
+        <w:t xml:space="preserve"> </w:t>
+      </w:r>
+      <w:r>
         <w:rPr>
           <w:color w:val="CA60CA"/>
         </w:rPr>
@@ -8831,7 +8909,27 @@
       </w:r>
       <w:r>
         <w:rPr/>
-        <w:t xml:space="preserve"> Функция conv возвращает коэффициенты полинома</w:t>
+        <w:t xml:space="preserve"> выходной сигнал</w:t>
+      </w:r>
+      <w:r>
+        <w:rPr>
+          <w:color w:val="CA60CA"/>
+        </w:rPr>
+        <w:t>,</w:t>
+      </w:r>
+      <w:r>
+        <w:rPr/>
+        <w:t>полученный с помощью импульсной характеристики</w:t>
+      </w:r>
+    </w:p>
+    <w:p>
+      <w:pPr>
+        <w:pStyle w:val="PreformattedText"/>
+        <w:shd w:fill="FFFFFF" w:val="clear"/>
+        <w:rPr/>
+      </w:pPr>
+      <w:r>
+        <w:rPr/>
       </w:r>
     </w:p>
     <w:p>
@@ -8843,67 +8941,25 @@
       </w:pPr>
       <w:r>
         <w:rPr/>
-        <w:t xml:space="preserve">y_1_convolution </w:t>
-      </w:r>
-      <w:r>
-        <w:rPr>
-          <w:color w:val="CA60CA"/>
-        </w:rPr>
-        <w:t>=</w:t>
-      </w:r>
-      <w:r>
-        <w:rPr/>
-        <w:t xml:space="preserve"> conv</w:t>
-      </w:r>
-      <w:r>
-        <w:rPr>
-          <w:color w:val="CA60CA"/>
-        </w:rPr>
-        <w:t>(</w:t>
-      </w:r>
-      <w:r>
-        <w:rPr/>
-        <w:t>h_1</w:t>
-      </w:r>
-      <w:r>
-        <w:rPr>
-          <w:color w:val="CA60CA"/>
-        </w:rPr>
-        <w:t>,</w:t>
-      </w:r>
-      <w:r>
-        <w:rPr/>
-        <w:t xml:space="preserve"> x</w:t>
+        <w:t>figure</w:t>
+      </w:r>
+      <w:r>
+        <w:rPr>
+          <w:color w:val="CA60CA"/>
+        </w:rPr>
+        <w:t>(</w:t>
+      </w:r>
+      <w:r>
+        <w:rPr>
+          <w:color w:val="B08000"/>
+        </w:rPr>
+        <w:t>5</w:t>
       </w:r>
       <w:r>
         <w:rPr>
           <w:color w:val="CA60CA"/>
         </w:rPr>
         <w:t>);</w:t>
-      </w:r>
-      <w:r>
-        <w:rPr/>
-        <w:t xml:space="preserve"> </w:t>
-      </w:r>
-      <w:r>
-        <w:rPr>
-          <w:color w:val="CA60CA"/>
-        </w:rPr>
-        <w:t>%</w:t>
-      </w:r>
-      <w:r>
-        <w:rPr/>
-        <w:t xml:space="preserve"> выходной сигнал</w:t>
-      </w:r>
-      <w:r>
-        <w:rPr>
-          <w:color w:val="CA60CA"/>
-        </w:rPr>
-        <w:t>,</w:t>
-      </w:r>
-      <w:r>
-        <w:rPr/>
-        <w:t>полученный с помощью импульсной характеристики</w:t>
       </w:r>
     </w:p>
     <w:p>
@@ -8915,27 +8971,39 @@
       </w:pPr>
       <w:r>
         <w:rPr/>
-        <w:t xml:space="preserve">y_2_convolution </w:t>
-      </w:r>
-      <w:r>
-        <w:rPr>
-          <w:color w:val="CA60CA"/>
-        </w:rPr>
-        <w:t>=</w:t>
-      </w:r>
-      <w:r>
-        <w:rPr/>
-        <w:t xml:space="preserve"> conv</w:t>
-      </w:r>
-      <w:r>
-        <w:rPr>
-          <w:color w:val="CA60CA"/>
-        </w:rPr>
-        <w:t>(</w:t>
-      </w:r>
-      <w:r>
-        <w:rPr/>
-        <w:t>h_2</w:t>
+        <w:t>subplot</w:t>
+      </w:r>
+      <w:r>
+        <w:rPr>
+          <w:color w:val="CA60CA"/>
+        </w:rPr>
+        <w:t>(</w:t>
+      </w:r>
+      <w:r>
+        <w:rPr>
+          <w:color w:val="B08000"/>
+        </w:rPr>
+        <w:t>411</w:t>
+      </w:r>
+      <w:r>
+        <w:rPr>
+          <w:color w:val="CA60CA"/>
+        </w:rPr>
+        <w:t>),</w:t>
+      </w:r>
+      <w:r>
+        <w:rPr/>
+        <w:t xml:space="preserve"> plot</w:t>
+      </w:r>
+      <w:r>
+        <w:rPr>
+          <w:color w:val="CA60CA"/>
+        </w:rPr>
+        <w:t>(</w:t>
+      </w:r>
+      <w:r>
+        <w:rPr/>
+        <w:t>t</w:t>
       </w:r>
       <w:r>
         <w:rPr>
@@ -8945,7 +9013,57 @@
       </w:r>
       <w:r>
         <w:rPr/>
-        <w:t xml:space="preserve"> x</w:t>
+        <w:t>abs</w:t>
+      </w:r>
+      <w:r>
+        <w:rPr>
+          <w:color w:val="CA60CA"/>
+        </w:rPr>
+        <w:t>(</w:t>
+      </w:r>
+      <w:r>
+        <w:rPr/>
+        <w:t>y_1</w:t>
+      </w:r>
+      <w:r>
+        <w:rPr>
+          <w:color w:val="CA60CA"/>
+        </w:rPr>
+        <w:t>),</w:t>
+      </w:r>
+      <w:r>
+        <w:rPr/>
+        <w:t>'</w:t>
+      </w:r>
+      <w:r>
+        <w:rPr>
+          <w:color w:val="CA60CA"/>
+        </w:rPr>
+        <w:t>-</w:t>
+      </w:r>
+      <w:r>
+        <w:rPr/>
+        <w:t>b</w:t>
+      </w:r>
+      <w:r>
+        <w:rPr>
+          <w:color w:val="CA60CA"/>
+        </w:rPr>
+        <w:t>;</w:t>
+      </w:r>
+      <w:r>
+        <w:rPr/>
+        <w:t>abs</w:t>
+      </w:r>
+      <w:r>
+        <w:rPr>
+          <w:color w:val="CA60CA"/>
+        </w:rPr>
+        <w:t>(</w:t>
+      </w:r>
+      <w:r>
+        <w:rPr/>
+        <w:t>y_1</w:t>
       </w:r>
       <w:r>
         <w:rPr>
@@ -8955,17 +9073,27 @@
       </w:r>
       <w:r>
         <w:rPr/>
-        <w:t xml:space="preserve"> </w:t>
-      </w:r>
-      <w:r>
-        <w:rPr>
-          <w:color w:val="CA60CA"/>
-        </w:rPr>
-        <w:t>%</w:t>
-      </w:r>
-      <w:r>
-        <w:rPr/>
-        <w:t xml:space="preserve"> выходной сигнал</w:t>
+        <w:t>'</w:t>
+      </w:r>
+      <w:r>
+        <w:rPr>
+          <w:color w:val="CA60CA"/>
+        </w:rPr>
+        <w:t>),</w:t>
+      </w:r>
+      <w:r>
+        <w:rPr/>
+        <w:t xml:space="preserve"> title</w:t>
+      </w:r>
+      <w:r>
+        <w:rPr>
+          <w:color w:val="CA60CA"/>
+        </w:rPr>
+        <w:t>(</w:t>
+      </w:r>
+      <w:r>
+        <w:rPr/>
+        <w:t>'Выходной сигнал</w:t>
       </w:r>
       <w:r>
         <w:rPr>
@@ -8975,17 +9103,61 @@
       </w:r>
       <w:r>
         <w:rPr/>
-        <w:t>полученный с помощью импульсной характеристики</w:t>
-      </w:r>
-    </w:p>
-    <w:p>
-      <w:pPr>
-        <w:pStyle w:val="PreformattedText"/>
-        <w:shd w:fill="FFFFFF" w:val="clear"/>
-        <w:rPr/>
-      </w:pPr>
-      <w:r>
-        <w:rPr/>
+        <w:t xml:space="preserve"> полученный с помощью разностного уравнения для системы </w:t>
+      </w:r>
+      <w:r>
+        <w:rPr>
+          <w:color w:val="B08000"/>
+        </w:rPr>
+        <w:t>1</w:t>
+      </w:r>
+      <w:r>
+        <w:rPr>
+          <w:color w:val="CA60CA"/>
+        </w:rPr>
+        <w:t>-</w:t>
+      </w:r>
+      <w:r>
+        <w:rPr/>
+        <w:t>го порядка'</w:t>
+      </w:r>
+      <w:r>
+        <w:rPr>
+          <w:color w:val="CA60CA"/>
+        </w:rPr>
+        <w:t>),</w:t>
+      </w:r>
+      <w:r>
+        <w:rPr/>
+        <w:t xml:space="preserve"> xlabel</w:t>
+      </w:r>
+      <w:r>
+        <w:rPr>
+          <w:color w:val="CA60CA"/>
+        </w:rPr>
+        <w:t>(</w:t>
+      </w:r>
+      <w:r>
+        <w:rPr>
+          <w:color w:val="924C9D"/>
+        </w:rPr>
+        <w:t>'с'</w:t>
+      </w:r>
+      <w:r>
+        <w:rPr>
+          <w:color w:val="CA60CA"/>
+        </w:rPr>
+        <w:t>),</w:t>
+      </w:r>
+      <w:r>
+        <w:rPr/>
+        <w:t xml:space="preserve"> grid minor</w:t>
+      </w:r>
+      <w:r>
+        <w:rPr>
+          <w:color w:val="CA60CA"/>
+        </w:rPr>
+        <w:t>;</w:t>
       </w:r>
     </w:p>
     <w:p>
@@ -8997,7 +9169,7 @@
       </w:pPr>
       <w:r>
         <w:rPr/>
-        <w:t>figure</w:t>
+        <w:t>subplot</w:t>
       </w:r>
       <w:r>
         <w:rPr>
@@ -9009,13 +9181,157 @@
         <w:rPr>
           <w:color w:val="B08000"/>
         </w:rPr>
-        <w:t>5</w:t>
+        <w:t>412</w:t>
+      </w:r>
+      <w:r>
+        <w:rPr>
+          <w:color w:val="CA60CA"/>
+        </w:rPr>
+        <w:t>),</w:t>
+      </w:r>
+      <w:r>
+        <w:rPr/>
+        <w:t xml:space="preserve"> plot</w:t>
+      </w:r>
+      <w:r>
+        <w:rPr>
+          <w:color w:val="CA60CA"/>
+        </w:rPr>
+        <w:t>(</w:t>
+      </w:r>
+      <w:r>
+        <w:rPr/>
+        <w:t>t</w:t>
+      </w:r>
+      <w:r>
+        <w:rPr>
+          <w:color w:val="CA60CA"/>
+        </w:rPr>
+        <w:t>,</w:t>
+      </w:r>
+      <w:r>
+        <w:rPr/>
+        <w:t>abs</w:t>
+      </w:r>
+      <w:r>
+        <w:rPr>
+          <w:color w:val="CA60CA"/>
+        </w:rPr>
+        <w:t>(</w:t>
+      </w:r>
+      <w:r>
+        <w:rPr/>
+        <w:t>y_k_1</w:t>
+      </w:r>
+      <w:r>
+        <w:rPr>
+          <w:color w:val="CA60CA"/>
+        </w:rPr>
+        <w:t>),</w:t>
+      </w:r>
+      <w:r>
+        <w:rPr/>
+        <w:t>'</w:t>
+      </w:r>
+      <w:r>
+        <w:rPr>
+          <w:color w:val="CA60CA"/>
+        </w:rPr>
+        <w:t>-</w:t>
+      </w:r>
+      <w:r>
+        <w:rPr/>
+        <w:t>r</w:t>
+      </w:r>
+      <w:r>
+        <w:rPr>
+          <w:color w:val="CA60CA"/>
+        </w:rPr>
+        <w:t>;</w:t>
+      </w:r>
+      <w:r>
+        <w:rPr/>
+        <w:t>abs</w:t>
+      </w:r>
+      <w:r>
+        <w:rPr>
+          <w:color w:val="CA60CA"/>
+        </w:rPr>
+        <w:t>(</w:t>
+      </w:r>
+      <w:r>
+        <w:rPr/>
+        <w:t>y_k_1</w:t>
       </w:r>
       <w:r>
         <w:rPr>
           <w:color w:val="CA60CA"/>
         </w:rPr>
         <w:t>);</w:t>
+      </w:r>
+      <w:r>
+        <w:rPr/>
+        <w:t>'</w:t>
+      </w:r>
+      <w:r>
+        <w:rPr>
+          <w:color w:val="CA60CA"/>
+        </w:rPr>
+        <w:t>),</w:t>
+      </w:r>
+      <w:r>
+        <w:rPr/>
+        <w:t xml:space="preserve"> title</w:t>
+      </w:r>
+      <w:r>
+        <w:rPr>
+          <w:color w:val="CA60CA"/>
+        </w:rPr>
+        <w:t>(</w:t>
+      </w:r>
+      <w:r>
+        <w:rPr>
+          <w:color w:val="BF0303"/>
+        </w:rPr>
+        <w:t>"Выходной сигнал, полученный с помощью частотной характеристики для системы 1-го порядка"</w:t>
+      </w:r>
+      <w:r>
+        <w:rPr>
+          <w:color w:val="CA60CA"/>
+        </w:rPr>
+        <w:t>),</w:t>
+      </w:r>
+      <w:r>
+        <w:rPr/>
+        <w:t xml:space="preserve"> xlabel</w:t>
+      </w:r>
+      <w:r>
+        <w:rPr>
+          <w:color w:val="CA60CA"/>
+        </w:rPr>
+        <w:t>(</w:t>
+      </w:r>
+      <w:r>
+        <w:rPr>
+          <w:color w:val="924C9D"/>
+        </w:rPr>
+        <w:t>'с'</w:t>
+      </w:r>
+      <w:r>
+        <w:rPr>
+          <w:color w:val="CA60CA"/>
+        </w:rPr>
+        <w:t>),</w:t>
+      </w:r>
+      <w:r>
+        <w:rPr/>
+        <w:t xml:space="preserve"> grid minor</w:t>
+      </w:r>
+      <w:r>
+        <w:rPr>
+          <w:color w:val="CA60CA"/>
+        </w:rPr>
+        <w:t>;</w:t>
       </w:r>
     </w:p>
     <w:p>
@@ -9039,7 +9355,7 @@
         <w:rPr>
           <w:color w:val="B08000"/>
         </w:rPr>
-        <w:t>311</w:t>
+        <w:t>413</w:t>
       </w:r>
       <w:r>
         <w:rPr>
@@ -9079,7 +9395,79 @@
       </w:r>
       <w:r>
         <w:rPr/>
-        <w:t>y_1</w:t>
+        <w:t>y_1_convolution</w:t>
+      </w:r>
+      <w:r>
+        <w:rPr>
+          <w:color w:val="CA60CA"/>
+        </w:rPr>
+        <w:t>(</w:t>
+      </w:r>
+      <w:r>
+        <w:rPr>
+          <w:color w:val="B08000"/>
+        </w:rPr>
+        <w:t>1</w:t>
+      </w:r>
+      <w:r>
+        <w:rPr>
+          <w:color w:val="CA60CA"/>
+        </w:rPr>
+        <w:t>:</w:t>
+      </w:r>
+      <w:r>
+        <w:rPr/>
+        <w:t>N</w:t>
+      </w:r>
+      <w:r>
+        <w:rPr>
+          <w:color w:val="CA60CA"/>
+        </w:rPr>
+        <w:t>)),</w:t>
+      </w:r>
+      <w:r>
+        <w:rPr/>
+        <w:t>'</w:t>
+      </w:r>
+      <w:r>
+        <w:rPr>
+          <w:color w:val="CA60CA"/>
+        </w:rPr>
+        <w:t>-</w:t>
+      </w:r>
+      <w:r>
+        <w:rPr/>
+        <w:t>g</w:t>
+      </w:r>
+      <w:r>
+        <w:rPr>
+          <w:color w:val="CA60CA"/>
+        </w:rPr>
+        <w:t>;</w:t>
+      </w:r>
+      <w:r>
+        <w:rPr/>
+        <w:t>abs</w:t>
+      </w:r>
+      <w:r>
+        <w:rPr>
+          <w:color w:val="CA60CA"/>
+        </w:rPr>
+        <w:t>(</w:t>
+      </w:r>
+      <w:r>
+        <w:rPr/>
+        <w:t>y_1_convolution</w:t>
+      </w:r>
+      <w:r>
+        <w:rPr>
+          <w:color w:val="CA60CA"/>
+        </w:rPr>
+        <w:t>);</w:t>
+      </w:r>
+      <w:r>
+        <w:rPr/>
+        <w:t>'</w:t>
       </w:r>
       <w:r>
         <w:rPr>
@@ -9089,56 +9477,6 @@
       </w:r>
       <w:r>
         <w:rPr/>
-        <w:t>'</w:t>
-      </w:r>
-      <w:r>
-        <w:rPr>
-          <w:color w:val="CA60CA"/>
-        </w:rPr>
-        <w:t>-</w:t>
-      </w:r>
-      <w:r>
-        <w:rPr/>
-        <w:t>b</w:t>
-      </w:r>
-      <w:r>
-        <w:rPr>
-          <w:color w:val="CA60CA"/>
-        </w:rPr>
-        <w:t>;</w:t>
-      </w:r>
-      <w:r>
-        <w:rPr/>
-        <w:t>abs</w:t>
-      </w:r>
-      <w:r>
-        <w:rPr>
-          <w:color w:val="CA60CA"/>
-        </w:rPr>
-        <w:t>(</w:t>
-      </w:r>
-      <w:r>
-        <w:rPr/>
-        <w:t>y_1</w:t>
-      </w:r>
-      <w:r>
-        <w:rPr>
-          <w:color w:val="CA60CA"/>
-        </w:rPr>
-        <w:t>);</w:t>
-      </w:r>
-      <w:r>
-        <w:rPr/>
-        <w:t>'</w:t>
-      </w:r>
-      <w:r>
-        <w:rPr>
-          <w:color w:val="CA60CA"/>
-        </w:rPr>
-        <w:t>),</w:t>
-      </w:r>
-      <w:r>
-        <w:rPr/>
         <w:t xml:space="preserve"> title</w:t>
       </w:r>
       <w:r>
@@ -9148,34 +9486,10 @@
         <w:t>(</w:t>
       </w:r>
       <w:r>
-        <w:rPr/>
-        <w:t>'Выходной сигнал</w:t>
-      </w:r>
-      <w:r>
-        <w:rPr>
-          <w:color w:val="CA60CA"/>
-        </w:rPr>
-        <w:t>,</w:t>
-      </w:r>
-      <w:r>
-        <w:rPr/>
-        <w:t xml:space="preserve"> полученный с помощью разностного уравнения для системы </w:t>
-      </w:r>
-      <w:r>
-        <w:rPr>
-          <w:color w:val="B08000"/>
-        </w:rPr>
-        <w:t>1</w:t>
-      </w:r>
-      <w:r>
-        <w:rPr>
-          <w:color w:val="CA60CA"/>
-        </w:rPr>
-        <w:t>-</w:t>
-      </w:r>
-      <w:r>
-        <w:rPr/>
-        <w:t>го порядка'</w:t>
+        <w:rPr>
+          <w:color w:val="BF0303"/>
+        </w:rPr>
+        <w:t>"Выходной сигнал, полученный с импульсной характеристики для системы 1-го порядка"</w:t>
       </w:r>
       <w:r>
         <w:rPr>
@@ -9237,7 +9551,7 @@
         <w:rPr>
           <w:color w:val="B08000"/>
         </w:rPr>
-        <w:t>312</w:t>
+        <w:t>414</w:t>
       </w:r>
       <w:r>
         <w:rPr>
@@ -9263,7 +9577,7 @@
         <w:rPr>
           <w:color w:val="CA60CA"/>
         </w:rPr>
-        <w:t>,</w:t>
+        <w:t>,(</w:t>
       </w:r>
       <w:r>
         <w:rPr/>
@@ -9277,27 +9591,161 @@
       </w:r>
       <w:r>
         <w:rPr/>
+        <w:t>y_1</w:t>
+      </w:r>
+      <w:r>
+        <w:rPr>
+          <w:color w:val="CA60CA"/>
+        </w:rPr>
+        <w:t>)-</w:t>
+      </w:r>
+      <w:r>
+        <w:rPr/>
+        <w:t>abs</w:t>
+      </w:r>
+      <w:r>
+        <w:rPr>
+          <w:color w:val="CA60CA"/>
+        </w:rPr>
+        <w:t>(</w:t>
+      </w:r>
+      <w:r>
+        <w:rPr/>
         <w:t>y_k_1</w:t>
       </w:r>
       <w:r>
         <w:rPr>
           <w:color w:val="CA60CA"/>
         </w:rPr>
+        <w:t>)),</w:t>
+      </w:r>
+      <w:r>
+        <w:rPr/>
+        <w:t>'</w:t>
+      </w:r>
+      <w:r>
+        <w:rPr>
+          <w:color w:val="CA60CA"/>
+        </w:rPr>
+        <w:t>-</w:t>
+      </w:r>
+      <w:r>
+        <w:rPr/>
+        <w:t>k</w:t>
+      </w:r>
+      <w:r>
+        <w:rPr>
+          <w:color w:val="CA60CA"/>
+        </w:rPr>
+        <w:t>;</w:t>
+      </w:r>
+      <w:r>
+        <w:rPr/>
+        <w:t>abs</w:t>
+      </w:r>
+      <w:r>
+        <w:rPr>
+          <w:color w:val="CA60CA"/>
+        </w:rPr>
+        <w:t>(</w:t>
+      </w:r>
+      <w:r>
+        <w:rPr/>
+        <w:t>y_1</w:t>
+      </w:r>
+      <w:r>
+        <w:rPr>
+          <w:color w:val="CA60CA"/>
+        </w:rPr>
+        <w:t>)</w:t>
+      </w:r>
+      <w:r>
+        <w:rPr/>
+        <w:t xml:space="preserve"> </w:t>
+      </w:r>
+      <w:r>
+        <w:rPr>
+          <w:color w:val="CA60CA"/>
+        </w:rPr>
+        <w:t>-</w:t>
+      </w:r>
+      <w:r>
+        <w:rPr/>
+        <w:t xml:space="preserve"> abs</w:t>
+      </w:r>
+      <w:r>
+        <w:rPr>
+          <w:color w:val="CA60CA"/>
+        </w:rPr>
+        <w:t>(</w:t>
+      </w:r>
+      <w:r>
+        <w:rPr/>
+        <w:t>y_k_1</w:t>
+      </w:r>
+      <w:r>
+        <w:rPr>
+          <w:color w:val="CA60CA"/>
+        </w:rPr>
+        <w:t>);</w:t>
+      </w:r>
+      <w:r>
+        <w:rPr/>
+        <w:t>'</w:t>
+      </w:r>
+      <w:r>
+        <w:rPr>
+          <w:color w:val="CA60CA"/>
+        </w:rPr>
         <w:t>),</w:t>
       </w:r>
       <w:r>
         <w:rPr/>
-        <w:t>'</w:t>
-      </w:r>
-      <w:r>
-        <w:rPr>
-          <w:color w:val="CA60CA"/>
-        </w:rPr>
-        <w:t>-</w:t>
-      </w:r>
-      <w:r>
-        <w:rPr/>
-        <w:t>r</w:t>
+        <w:t xml:space="preserve"> title</w:t>
+      </w:r>
+      <w:r>
+        <w:rPr>
+          <w:color w:val="CA60CA"/>
+        </w:rPr>
+        <w:t>(</w:t>
+      </w:r>
+      <w:r>
+        <w:rPr>
+          <w:color w:val="BF0303"/>
+        </w:rPr>
+        <w:t>"Разница сигналов, полученного с помощью частотной характеристики и полученный с помощью разностного уравнения"</w:t>
+      </w:r>
+      <w:r>
+        <w:rPr>
+          <w:color w:val="CA60CA"/>
+        </w:rPr>
+        <w:t>),</w:t>
+      </w:r>
+      <w:r>
+        <w:rPr/>
+        <w:t xml:space="preserve"> xlabel</w:t>
+      </w:r>
+      <w:r>
+        <w:rPr>
+          <w:color w:val="CA60CA"/>
+        </w:rPr>
+        <w:t>(</w:t>
+      </w:r>
+      <w:r>
+        <w:rPr>
+          <w:color w:val="924C9D"/>
+        </w:rPr>
+        <w:t>'с'</w:t>
+      </w:r>
+      <w:r>
+        <w:rPr>
+          <w:color w:val="CA60CA"/>
+        </w:rPr>
+        <w:t>),</w:t>
+      </w:r>
+      <w:r>
+        <w:rPr/>
+        <w:t xml:space="preserve"> grid minor</w:t>
       </w:r>
       <w:r>
         <w:rPr>
@@ -9305,89 +9753,15 @@
         </w:rPr>
         <w:t>;</w:t>
       </w:r>
-      <w:r>
-        <w:rPr/>
-        <w:t>abs</w:t>
-      </w:r>
-      <w:r>
-        <w:rPr>
-          <w:color w:val="CA60CA"/>
-        </w:rPr>
-        <w:t>(</w:t>
-      </w:r>
-      <w:r>
-        <w:rPr/>
-        <w:t>y_k_1</w:t>
-      </w:r>
-      <w:r>
-        <w:rPr>
-          <w:color w:val="CA60CA"/>
-        </w:rPr>
-        <w:t>);</w:t>
-      </w:r>
-      <w:r>
-        <w:rPr/>
-        <w:t>'</w:t>
-      </w:r>
-      <w:r>
-        <w:rPr>
-          <w:color w:val="CA60CA"/>
-        </w:rPr>
-        <w:t>),</w:t>
-      </w:r>
-      <w:r>
-        <w:rPr/>
-        <w:t xml:space="preserve"> title</w:t>
-      </w:r>
-      <w:r>
-        <w:rPr>
-          <w:color w:val="CA60CA"/>
-        </w:rPr>
-        <w:t>(</w:t>
-      </w:r>
-      <w:r>
-        <w:rPr>
-          <w:color w:val="BF0303"/>
-        </w:rPr>
-        <w:t>"Выходной сигнал, полученный с помощью частотной характеристики для системы 1-го порядка"</w:t>
-      </w:r>
-      <w:r>
-        <w:rPr>
-          <w:color w:val="CA60CA"/>
-        </w:rPr>
-        <w:t>),</w:t>
-      </w:r>
-      <w:r>
-        <w:rPr/>
-        <w:t xml:space="preserve"> xlabel</w:t>
-      </w:r>
-      <w:r>
-        <w:rPr>
-          <w:color w:val="CA60CA"/>
-        </w:rPr>
-        <w:t>(</w:t>
-      </w:r>
-      <w:r>
-        <w:rPr>
-          <w:color w:val="924C9D"/>
-        </w:rPr>
-        <w:t>'с'</w:t>
-      </w:r>
-      <w:r>
-        <w:rPr>
-          <w:color w:val="CA60CA"/>
-        </w:rPr>
-        <w:t>),</w:t>
-      </w:r>
-      <w:r>
-        <w:rPr/>
-        <w:t xml:space="preserve"> grid minor</w:t>
-      </w:r>
-      <w:r>
-        <w:rPr>
-          <w:color w:val="CA60CA"/>
-        </w:rPr>
-        <w:t>;</w:t>
+    </w:p>
+    <w:p>
+      <w:pPr>
+        <w:pStyle w:val="PreformattedText"/>
+        <w:shd w:fill="FFFFFF" w:val="clear"/>
+        <w:rPr/>
+      </w:pPr>
+      <w:r>
+        <w:rPr/>
       </w:r>
     </w:p>
     <w:p>
@@ -9399,7 +9773,7 @@
       </w:pPr>
       <w:r>
         <w:rPr/>
-        <w:t>subplot</w:t>
+        <w:t>figure</w:t>
       </w:r>
       <w:r>
         <w:rPr>
@@ -9411,189 +9785,13 @@
         <w:rPr>
           <w:color w:val="B08000"/>
         </w:rPr>
-        <w:t>313</w:t>
-      </w:r>
-      <w:r>
-        <w:rPr>
-          <w:color w:val="CA60CA"/>
-        </w:rPr>
-        <w:t>),</w:t>
-      </w:r>
-      <w:r>
-        <w:rPr/>
-        <w:t xml:space="preserve"> plot</w:t>
-      </w:r>
-      <w:r>
-        <w:rPr>
-          <w:color w:val="CA60CA"/>
-        </w:rPr>
-        <w:t>(</w:t>
-      </w:r>
-      <w:r>
-        <w:rPr/>
-        <w:t>t</w:t>
-      </w:r>
-      <w:r>
-        <w:rPr>
-          <w:color w:val="CA60CA"/>
-        </w:rPr>
-        <w:t>,</w:t>
-      </w:r>
-      <w:r>
-        <w:rPr/>
-        <w:t>abs</w:t>
-      </w:r>
-      <w:r>
-        <w:rPr>
-          <w:color w:val="CA60CA"/>
-        </w:rPr>
-        <w:t>(</w:t>
-      </w:r>
-      <w:r>
-        <w:rPr/>
-        <w:t>y_1_convolution</w:t>
-      </w:r>
-      <w:r>
-        <w:rPr>
-          <w:color w:val="CA60CA"/>
-        </w:rPr>
-        <w:t>(</w:t>
-      </w:r>
-      <w:r>
-        <w:rPr>
-          <w:color w:val="B08000"/>
-        </w:rPr>
-        <w:t>1</w:t>
-      </w:r>
-      <w:r>
-        <w:rPr>
-          <w:color w:val="CA60CA"/>
-        </w:rPr>
-        <w:t>:</w:t>
-      </w:r>
-      <w:r>
-        <w:rPr/>
-        <w:t>N</w:t>
-      </w:r>
-      <w:r>
-        <w:rPr>
-          <w:color w:val="CA60CA"/>
-        </w:rPr>
-        <w:t>)),</w:t>
-      </w:r>
-      <w:r>
-        <w:rPr/>
-        <w:t>'</w:t>
-      </w:r>
-      <w:r>
-        <w:rPr>
-          <w:color w:val="CA60CA"/>
-        </w:rPr>
-        <w:t>-</w:t>
-      </w:r>
-      <w:r>
-        <w:rPr/>
-        <w:t>g</w:t>
-      </w:r>
-      <w:r>
-        <w:rPr>
-          <w:color w:val="CA60CA"/>
-        </w:rPr>
-        <w:t>;</w:t>
-      </w:r>
-      <w:r>
-        <w:rPr/>
-        <w:t>abs</w:t>
-      </w:r>
-      <w:r>
-        <w:rPr>
-          <w:color w:val="CA60CA"/>
-        </w:rPr>
-        <w:t>(</w:t>
-      </w:r>
-      <w:r>
-        <w:rPr/>
-        <w:t>y_1_convolution</w:t>
+        <w:t>6</w:t>
       </w:r>
       <w:r>
         <w:rPr>
           <w:color w:val="CA60CA"/>
         </w:rPr>
         <w:t>);</w:t>
-      </w:r>
-      <w:r>
-        <w:rPr/>
-        <w:t>'</w:t>
-      </w:r>
-      <w:r>
-        <w:rPr>
-          <w:color w:val="CA60CA"/>
-        </w:rPr>
-        <w:t>),</w:t>
-      </w:r>
-      <w:r>
-        <w:rPr/>
-        <w:t xml:space="preserve"> title</w:t>
-      </w:r>
-      <w:r>
-        <w:rPr>
-          <w:color w:val="CA60CA"/>
-        </w:rPr>
-        <w:t>(</w:t>
-      </w:r>
-      <w:r>
-        <w:rPr>
-          <w:color w:val="BF0303"/>
-        </w:rPr>
-        <w:t>"Выходной сигнал, полученный с импульсной характеристики для системы 1-го порядка"</w:t>
-      </w:r>
-      <w:r>
-        <w:rPr>
-          <w:color w:val="CA60CA"/>
-        </w:rPr>
-        <w:t>),</w:t>
-      </w:r>
-      <w:r>
-        <w:rPr/>
-        <w:t xml:space="preserve"> xlabel</w:t>
-      </w:r>
-      <w:r>
-        <w:rPr>
-          <w:color w:val="CA60CA"/>
-        </w:rPr>
-        <w:t>(</w:t>
-      </w:r>
-      <w:r>
-        <w:rPr>
-          <w:color w:val="924C9D"/>
-        </w:rPr>
-        <w:t>'с'</w:t>
-      </w:r>
-      <w:r>
-        <w:rPr>
-          <w:color w:val="CA60CA"/>
-        </w:rPr>
-        <w:t>),</w:t>
-      </w:r>
-      <w:r>
-        <w:rPr/>
-        <w:t xml:space="preserve"> grid minor</w:t>
-      </w:r>
-      <w:r>
-        <w:rPr>
-          <w:color w:val="CA60CA"/>
-        </w:rPr>
-        <w:t>;</w:t>
-      </w:r>
-    </w:p>
-    <w:p>
-      <w:pPr>
-        <w:pStyle w:val="PreformattedText"/>
-        <w:shd w:fill="FFFFFF" w:val="clear"/>
-        <w:rPr/>
-      </w:pPr>
-      <w:r>
-        <w:rPr/>
       </w:r>
     </w:p>
     <w:p>
@@ -9605,7 +9803,7 @@
       </w:pPr>
       <w:r>
         <w:rPr/>
-        <w:t>figure</w:t>
+        <w:t>subplot</w:t>
       </w:r>
       <w:r>
         <w:rPr>
@@ -9617,13 +9815,181 @@
         <w:rPr>
           <w:color w:val="B08000"/>
         </w:rPr>
-        <w:t>6</w:t>
+        <w:t>411</w:t>
+      </w:r>
+      <w:r>
+        <w:rPr>
+          <w:color w:val="CA60CA"/>
+        </w:rPr>
+        <w:t>),</w:t>
+      </w:r>
+      <w:r>
+        <w:rPr/>
+        <w:t xml:space="preserve"> plot</w:t>
+      </w:r>
+      <w:r>
+        <w:rPr>
+          <w:color w:val="CA60CA"/>
+        </w:rPr>
+        <w:t>(</w:t>
+      </w:r>
+      <w:r>
+        <w:rPr/>
+        <w:t>t</w:t>
+      </w:r>
+      <w:r>
+        <w:rPr>
+          <w:color w:val="CA60CA"/>
+        </w:rPr>
+        <w:t>,</w:t>
+      </w:r>
+      <w:r>
+        <w:rPr/>
+        <w:t>abs</w:t>
+      </w:r>
+      <w:r>
+        <w:rPr>
+          <w:color w:val="CA60CA"/>
+        </w:rPr>
+        <w:t>(</w:t>
+      </w:r>
+      <w:r>
+        <w:rPr/>
+        <w:t>y_2</w:t>
+      </w:r>
+      <w:r>
+        <w:rPr>
+          <w:color w:val="CA60CA"/>
+        </w:rPr>
+        <w:t>),</w:t>
+      </w:r>
+      <w:r>
+        <w:rPr/>
+        <w:t>'</w:t>
+      </w:r>
+      <w:r>
+        <w:rPr>
+          <w:color w:val="CA60CA"/>
+        </w:rPr>
+        <w:t>-</w:t>
+      </w:r>
+      <w:r>
+        <w:rPr/>
+        <w:t>b</w:t>
+      </w:r>
+      <w:r>
+        <w:rPr>
+          <w:color w:val="CA60CA"/>
+        </w:rPr>
+        <w:t>;</w:t>
+      </w:r>
+      <w:r>
+        <w:rPr/>
+        <w:t>abs</w:t>
+      </w:r>
+      <w:r>
+        <w:rPr>
+          <w:color w:val="CA60CA"/>
+        </w:rPr>
+        <w:t>(</w:t>
+      </w:r>
+      <w:r>
+        <w:rPr/>
+        <w:t>y_2</w:t>
       </w:r>
       <w:r>
         <w:rPr>
           <w:color w:val="CA60CA"/>
         </w:rPr>
         <w:t>);</w:t>
+      </w:r>
+      <w:r>
+        <w:rPr/>
+        <w:t>'</w:t>
+      </w:r>
+      <w:r>
+        <w:rPr>
+          <w:color w:val="CA60CA"/>
+        </w:rPr>
+        <w:t>),</w:t>
+      </w:r>
+      <w:r>
+        <w:rPr/>
+        <w:t xml:space="preserve"> title</w:t>
+      </w:r>
+      <w:r>
+        <w:rPr>
+          <w:color w:val="CA60CA"/>
+        </w:rPr>
+        <w:t>(</w:t>
+      </w:r>
+      <w:r>
+        <w:rPr/>
+        <w:t>'Выходной сигнал</w:t>
+      </w:r>
+      <w:r>
+        <w:rPr>
+          <w:color w:val="CA60CA"/>
+        </w:rPr>
+        <w:t>,</w:t>
+      </w:r>
+      <w:r>
+        <w:rPr/>
+        <w:t xml:space="preserve"> полученный с помощью разностного уравнения для системы </w:t>
+      </w:r>
+      <w:r>
+        <w:rPr>
+          <w:color w:val="B08000"/>
+        </w:rPr>
+        <w:t>2</w:t>
+      </w:r>
+      <w:r>
+        <w:rPr>
+          <w:color w:val="CA60CA"/>
+        </w:rPr>
+        <w:t>-</w:t>
+      </w:r>
+      <w:r>
+        <w:rPr/>
+        <w:t>го порядка'</w:t>
+      </w:r>
+      <w:r>
+        <w:rPr>
+          <w:color w:val="CA60CA"/>
+        </w:rPr>
+        <w:t>),</w:t>
+      </w:r>
+      <w:r>
+        <w:rPr/>
+        <w:t xml:space="preserve"> xlabel</w:t>
+      </w:r>
+      <w:r>
+        <w:rPr>
+          <w:color w:val="CA60CA"/>
+        </w:rPr>
+        <w:t>(</w:t>
+      </w:r>
+      <w:r>
+        <w:rPr>
+          <w:color w:val="924C9D"/>
+        </w:rPr>
+        <w:t>'с'</w:t>
+      </w:r>
+      <w:r>
+        <w:rPr>
+          <w:color w:val="CA60CA"/>
+        </w:rPr>
+        <w:t>),</w:t>
+      </w:r>
+      <w:r>
+        <w:rPr/>
+        <w:t xml:space="preserve"> grid minor</w:t>
+      </w:r>
+      <w:r>
+        <w:rPr>
+          <w:color w:val="CA60CA"/>
+        </w:rPr>
+        <w:t>;</w:t>
       </w:r>
     </w:p>
     <w:p>
@@ -9647,7 +10013,7 @@
         <w:rPr>
           <w:color w:val="B08000"/>
         </w:rPr>
-        <w:t>311</w:t>
+        <w:t>412</w:t>
       </w:r>
       <w:r>
         <w:rPr>
@@ -9687,7 +10053,7 @@
       </w:r>
       <w:r>
         <w:rPr/>
-        <w:t>y_2</w:t>
+        <w:t>y_k_2</w:t>
       </w:r>
       <w:r>
         <w:rPr>
@@ -9707,7 +10073,7 @@
       </w:r>
       <w:r>
         <w:rPr/>
-        <w:t>b</w:t>
+        <w:t>r</w:t>
       </w:r>
       <w:r>
         <w:rPr>
@@ -9727,7 +10093,7 @@
       </w:r>
       <w:r>
         <w:rPr/>
-        <w:t>y_2</w:t>
+        <w:t>y_k_2</w:t>
       </w:r>
       <w:r>
         <w:rPr>
@@ -9756,34 +10122,10 @@
         <w:t>(</w:t>
       </w:r>
       <w:r>
-        <w:rPr/>
-        <w:t>'Выходной сигнал</w:t>
-      </w:r>
-      <w:r>
-        <w:rPr>
-          <w:color w:val="CA60CA"/>
-        </w:rPr>
-        <w:t>,</w:t>
-      </w:r>
-      <w:r>
-        <w:rPr/>
-        <w:t xml:space="preserve"> полученный с помощью разностного уравнения для системы </w:t>
-      </w:r>
-      <w:r>
-        <w:rPr>
-          <w:color w:val="B08000"/>
-        </w:rPr>
-        <w:t>2</w:t>
-      </w:r>
-      <w:r>
-        <w:rPr>
-          <w:color w:val="CA60CA"/>
-        </w:rPr>
-        <w:t>-</w:t>
-      </w:r>
-      <w:r>
-        <w:rPr/>
-        <w:t>го порядка'</w:t>
+        <w:rPr>
+          <w:color w:val="BF0303"/>
+        </w:rPr>
+        <w:t>"Выходной сигнал, полученный с помощью частотной характеристики для системы 2-го порядка"</w:t>
       </w:r>
       <w:r>
         <w:rPr>
@@ -9845,7 +10187,7 @@
         <w:rPr>
           <w:color w:val="B08000"/>
         </w:rPr>
-        <w:t>312</w:t>
+        <w:t>413</w:t>
       </w:r>
       <w:r>
         <w:rPr>
@@ -9885,7 +10227,79 @@
       </w:r>
       <w:r>
         <w:rPr/>
-        <w:t>y_k_2</w:t>
+        <w:t>y_2_convolution</w:t>
+      </w:r>
+      <w:r>
+        <w:rPr>
+          <w:color w:val="CA60CA"/>
+        </w:rPr>
+        <w:t>(</w:t>
+      </w:r>
+      <w:r>
+        <w:rPr>
+          <w:color w:val="B08000"/>
+        </w:rPr>
+        <w:t>1</w:t>
+      </w:r>
+      <w:r>
+        <w:rPr>
+          <w:color w:val="CA60CA"/>
+        </w:rPr>
+        <w:t>:</w:t>
+      </w:r>
+      <w:r>
+        <w:rPr/>
+        <w:t>N</w:t>
+      </w:r>
+      <w:r>
+        <w:rPr>
+          <w:color w:val="CA60CA"/>
+        </w:rPr>
+        <w:t>)),</w:t>
+      </w:r>
+      <w:r>
+        <w:rPr/>
+        <w:t>'</w:t>
+      </w:r>
+      <w:r>
+        <w:rPr>
+          <w:color w:val="CA60CA"/>
+        </w:rPr>
+        <w:t>-</w:t>
+      </w:r>
+      <w:r>
+        <w:rPr/>
+        <w:t>g</w:t>
+      </w:r>
+      <w:r>
+        <w:rPr>
+          <w:color w:val="CA60CA"/>
+        </w:rPr>
+        <w:t>;</w:t>
+      </w:r>
+      <w:r>
+        <w:rPr/>
+        <w:t>abs</w:t>
+      </w:r>
+      <w:r>
+        <w:rPr>
+          <w:color w:val="CA60CA"/>
+        </w:rPr>
+        <w:t>(</w:t>
+      </w:r>
+      <w:r>
+        <w:rPr/>
+        <w:t>y_2_convolution</w:t>
+      </w:r>
+      <w:r>
+        <w:rPr>
+          <w:color w:val="CA60CA"/>
+        </w:rPr>
+        <w:t>);</w:t>
+      </w:r>
+      <w:r>
+        <w:rPr/>
+        <w:t>'</w:t>
       </w:r>
       <w:r>
         <w:rPr>
@@ -9895,56 +10309,6 @@
       </w:r>
       <w:r>
         <w:rPr/>
-        <w:t>'</w:t>
-      </w:r>
-      <w:r>
-        <w:rPr>
-          <w:color w:val="CA60CA"/>
-        </w:rPr>
-        <w:t>-</w:t>
-      </w:r>
-      <w:r>
-        <w:rPr/>
-        <w:t>r</w:t>
-      </w:r>
-      <w:r>
-        <w:rPr>
-          <w:color w:val="CA60CA"/>
-        </w:rPr>
-        <w:t>;</w:t>
-      </w:r>
-      <w:r>
-        <w:rPr/>
-        <w:t>abs</w:t>
-      </w:r>
-      <w:r>
-        <w:rPr>
-          <w:color w:val="CA60CA"/>
-        </w:rPr>
-        <w:t>(</w:t>
-      </w:r>
-      <w:r>
-        <w:rPr/>
-        <w:t>y_k_2</w:t>
-      </w:r>
-      <w:r>
-        <w:rPr>
-          <w:color w:val="CA60CA"/>
-        </w:rPr>
-        <w:t>);</w:t>
-      </w:r>
-      <w:r>
-        <w:rPr/>
-        <w:t>'</w:t>
-      </w:r>
-      <w:r>
-        <w:rPr>
-          <w:color w:val="CA60CA"/>
-        </w:rPr>
-        <w:t>),</w:t>
-      </w:r>
-      <w:r>
-        <w:rPr/>
         <w:t xml:space="preserve"> title</w:t>
       </w:r>
       <w:r>
@@ -9957,7 +10321,7 @@
         <w:rPr>
           <w:color w:val="BF0303"/>
         </w:rPr>
-        <w:t>"Выходной сигнал, полученный с помощью частотной характеристики для системы 2-го порядка"</w:t>
+        <w:t>"Выходной сигнал, полученный с импульсной характеристики для системы 2-го порядка"</w:t>
       </w:r>
       <w:r>
         <w:rPr>
@@ -10020,7 +10384,7 @@
         <w:rPr>
           <w:color w:val="B08000"/>
         </w:rPr>
-        <w:t>313</w:t>
+        <w:t>414</w:t>
       </w:r>
       <w:r>
         <w:rPr>
@@ -10046,7 +10410,7 @@
         <w:rPr>
           <w:color w:val="CA60CA"/>
         </w:rPr>
-        <w:t>,</w:t>
+        <w:t>,(</w:t>
       </w:r>
       <w:r>
         <w:rPr/>
@@ -10060,29 +10424,27 @@
       </w:r>
       <w:r>
         <w:rPr/>
-        <w:t>y_2_convolution</w:t>
-      </w:r>
-      <w:r>
-        <w:rPr>
-          <w:color w:val="CA60CA"/>
-        </w:rPr>
-        <w:t>(</w:t>
-      </w:r>
-      <w:r>
-        <w:rPr>
-          <w:color w:val="B08000"/>
-        </w:rPr>
-        <w:t>1</w:t>
-      </w:r>
-      <w:r>
-        <w:rPr>
-          <w:color w:val="CA60CA"/>
-        </w:rPr>
-        <w:t>:</w:t>
-      </w:r>
-      <w:r>
-        <w:rPr/>
-        <w:t>N</w:t>
+        <w:t>y_2</w:t>
+      </w:r>
+      <w:r>
+        <w:rPr>
+          <w:color w:val="CA60CA"/>
+        </w:rPr>
+        <w:t>)-</w:t>
+      </w:r>
+      <w:r>
+        <w:rPr/>
+        <w:t>abs</w:t>
+      </w:r>
+      <w:r>
+        <w:rPr>
+          <w:color w:val="CA60CA"/>
+        </w:rPr>
+        <w:t>(</w:t>
+      </w:r>
+      <w:r>
+        <w:rPr/>
+        <w:t>y_k_2</w:t>
       </w:r>
       <w:r>
         <w:rPr>
@@ -10102,7 +10464,7 @@
       </w:r>
       <w:r>
         <w:rPr/>
-        <w:t>g</w:t>
+        <w:t>k</w:t>
       </w:r>
       <w:r>
         <w:rPr>
@@ -10122,7 +10484,37 @@
       </w:r>
       <w:r>
         <w:rPr/>
-        <w:t>y_2_convolution</w:t>
+        <w:t>y_2</w:t>
+      </w:r>
+      <w:r>
+        <w:rPr>
+          <w:color w:val="CA60CA"/>
+        </w:rPr>
+        <w:t>)</w:t>
+      </w:r>
+      <w:r>
+        <w:rPr/>
+        <w:t xml:space="preserve"> </w:t>
+      </w:r>
+      <w:r>
+        <w:rPr>
+          <w:color w:val="CA60CA"/>
+        </w:rPr>
+        <w:t>-</w:t>
+      </w:r>
+      <w:r>
+        <w:rPr/>
+        <w:t xml:space="preserve"> abs</w:t>
+      </w:r>
+      <w:r>
+        <w:rPr>
+          <w:color w:val="CA60CA"/>
+        </w:rPr>
+        <w:t>(</w:t>
+      </w:r>
+      <w:r>
+        <w:rPr/>
+        <w:t>y_k_2</w:t>
       </w:r>
       <w:r>
         <w:rPr>
@@ -10154,7 +10546,7 @@
         <w:rPr>
           <w:color w:val="BF0303"/>
         </w:rPr>
-        <w:t>"Выходной сигнал, полученный с импульсной характеристики для системы 2-го порядка"</w:t>
+        <w:t>"Разница сигналов, полученного с помощью частотной характеристики и полученный с помощью разностного уравнения"</w:t>
       </w:r>
       <w:r>
         <w:rPr>
@@ -10198,17 +10590,22 @@
     <w:p>
       <w:pPr>
         <w:sectPr>
+          <w:footerReference w:type="default" r:id="rId2"/>
+          <w:footerReference w:type="first" r:id="rId3"/>
           <w:type w:val="nextPage"/>
-          <w:pgSz w:w="11909" w:h="16834"/>
-          <w:pgMar w:left="1400" w:right="785" w:gutter="0" w:header="0" w:top="1040" w:footer="0" w:bottom="280"/>
+          <w:pgSz w:w="11906" w:h="16838"/>
+          <w:pgMar w:left="1400" w:right="785" w:gutter="0" w:header="0" w:top="1040" w:footer="280" w:bottom="890"/>
           <w:pgNumType w:fmt="decimal"/>
           <w:formProt w:val="false"/>
+          <w:titlePg/>
           <w:textDirection w:val="lrTb"/>
-          <w:docGrid w:type="default" w:linePitch="100" w:charSpace="4294955007"/>
+          <w:docGrid w:type="default" w:linePitch="100" w:charSpace="0"/>
         </w:sectPr>
-        <w:pStyle w:val="Normal"/>
-        <w:jc w:val="both"/>
-        <w:rPr/>
+        <w:pStyle w:val="PreformattedText"/>
+        <w:rPr>
+          <w:rFonts w:ascii="Courier New" w:hAnsi="Courier New" w:cs="Courier New"/>
+          <w:lang w:val="en-US" w:eastAsia="ru-RU"/>
+        </w:rPr>
       </w:pPr>
       <w:r>
         <w:rPr/>
@@ -10238,7 +10635,7 @@
       <w:r>
         <w:rPr/>
         <w:drawing>
-          <wp:anchor behindDoc="0" distT="0" distB="0" distL="0" distR="0" simplePos="0" locked="0" layoutInCell="0" allowOverlap="1" relativeHeight="3">
+          <wp:anchor behindDoc="0" distT="0" distB="0" distL="0" distR="0" simplePos="0" locked="0" layoutInCell="0" allowOverlap="1" relativeHeight="2">
             <wp:simplePos x="0" y="0"/>
             <wp:positionH relativeFrom="column">
               <wp:align>center</wp:align>
@@ -10263,7 +10660,7 @@
                     </pic:cNvPicPr>
                   </pic:nvPicPr>
                   <pic:blipFill>
-                    <a:blip r:embed="rId2"/>
+                    <a:blip r:embed="rId4"/>
                     <a:stretch>
                       <a:fillRect/>
                     </a:stretch>
@@ -10290,12 +10687,13 @@
     <w:p>
       <w:pPr>
         <w:pStyle w:val="Normal"/>
+        <w:spacing w:before="0" w:after="0"/>
         <w:rPr/>
       </w:pPr>
       <w:r>
         <w:rPr/>
         <w:drawing>
-          <wp:anchor behindDoc="0" distT="0" distB="0" distL="0" distR="0" simplePos="0" locked="0" layoutInCell="0" allowOverlap="1" relativeHeight="4">
+          <wp:anchor behindDoc="0" distT="0" distB="0" distL="0" distR="0" simplePos="0" locked="0" layoutInCell="0" allowOverlap="1" relativeHeight="3">
             <wp:simplePos x="0" y="0"/>
             <wp:positionH relativeFrom="column">
               <wp:align>center</wp:align>
@@ -10320,7 +10718,7 @@
                     </pic:cNvPicPr>
                   </pic:nvPicPr>
                   <pic:blipFill>
-                    <a:blip r:embed="rId3"/>
+                    <a:blip r:embed="rId5"/>
                     <a:stretch>
                       <a:fillRect/>
                     </a:stretch>
@@ -10347,12 +10745,13 @@
     <w:p>
       <w:pPr>
         <w:pStyle w:val="Normal"/>
+        <w:spacing w:before="0" w:after="0"/>
         <w:rPr/>
       </w:pPr>
       <w:r>
         <w:rPr/>
         <w:drawing>
-          <wp:anchor behindDoc="0" distT="0" distB="0" distL="0" distR="0" simplePos="0" locked="0" layoutInCell="0" allowOverlap="1" relativeHeight="5">
+          <wp:anchor behindDoc="0" distT="0" distB="0" distL="0" distR="0" simplePos="0" locked="0" layoutInCell="0" allowOverlap="1" relativeHeight="4">
             <wp:simplePos x="0" y="0"/>
             <wp:positionH relativeFrom="column">
               <wp:align>center</wp:align>
@@ -10377,7 +10776,7 @@
                     </pic:cNvPicPr>
                   </pic:nvPicPr>
                   <pic:blipFill>
-                    <a:blip r:embed="rId4"/>
+                    <a:blip r:embed="rId6"/>
                     <a:stretch>
                       <a:fillRect/>
                     </a:stretch>
@@ -10404,12 +10803,13 @@
     <w:p>
       <w:pPr>
         <w:pStyle w:val="Normal"/>
+        <w:spacing w:before="0" w:after="0"/>
         <w:rPr/>
       </w:pPr>
       <w:r>
         <w:rPr/>
         <w:drawing>
-          <wp:anchor behindDoc="0" distT="0" distB="0" distL="0" distR="0" simplePos="0" locked="0" layoutInCell="0" allowOverlap="1" relativeHeight="6">
+          <wp:anchor behindDoc="0" distT="0" distB="0" distL="0" distR="0" simplePos="0" locked="0" layoutInCell="0" allowOverlap="1" relativeHeight="5">
             <wp:simplePos x="0" y="0"/>
             <wp:positionH relativeFrom="column">
               <wp:align>center</wp:align>
@@ -10434,7 +10834,7 @@
                     </pic:cNvPicPr>
                   </pic:nvPicPr>
                   <pic:blipFill>
-                    <a:blip r:embed="rId5"/>
+                    <a:blip r:embed="rId7"/>
                     <a:stretch>
                       <a:fillRect/>
                     </a:stretch>
@@ -10461,12 +10861,13 @@
     <w:p>
       <w:pPr>
         <w:pStyle w:val="Normal"/>
+        <w:spacing w:before="0" w:after="0"/>
         <w:rPr/>
       </w:pPr>
       <w:r>
         <w:rPr/>
         <w:drawing>
-          <wp:anchor behindDoc="0" distT="0" distB="0" distL="0" distR="0" simplePos="0" locked="0" layoutInCell="0" allowOverlap="1" relativeHeight="7">
+          <wp:anchor behindDoc="0" distT="0" distB="0" distL="0" distR="0" simplePos="0" locked="0" layoutInCell="0" allowOverlap="1" relativeHeight="6">
             <wp:simplePos x="0" y="0"/>
             <wp:positionH relativeFrom="column">
               <wp:align>center</wp:align>
@@ -10491,7 +10892,7 @@
                     </pic:cNvPicPr>
                   </pic:nvPicPr>
                   <pic:blipFill>
-                    <a:blip r:embed="rId6"/>
+                    <a:blip r:embed="rId8"/>
                     <a:stretch>
                       <a:fillRect/>
                     </a:stretch>
@@ -10518,20 +10919,24 @@
     <w:p>
       <w:pPr>
         <w:sectPr>
+          <w:footerReference w:type="default" r:id="rId10"/>
+          <w:footerReference w:type="first" r:id="rId11"/>
           <w:type w:val="nextPage"/>
-          <w:pgSz w:orient="landscape" w:w="16834" w:h="11909"/>
+          <w:pgSz w:orient="landscape" w:w="16838" w:h="11906"/>
           <w:pgMar w:left="1115" w:right="1137" w:gutter="0" w:header="0" w:top="1440" w:footer="0" w:bottom="1440"/>
           <w:pgNumType w:fmt="decimal"/>
           <w:formProt w:val="false"/>
           <w:textDirection w:val="lrTb"/>
+          <w:docGrid w:type="default" w:linePitch="100" w:charSpace="0"/>
         </w:sectPr>
         <w:pStyle w:val="Normal"/>
+        <w:spacing w:before="0" w:after="0"/>
         <w:rPr/>
       </w:pPr>
       <w:r>
         <w:rPr/>
         <w:drawing>
-          <wp:anchor behindDoc="0" distT="0" distB="0" distL="0" distR="0" simplePos="0" locked="0" layoutInCell="0" allowOverlap="1" relativeHeight="8">
+          <wp:anchor behindDoc="0" distT="0" distB="0" distL="0" distR="0" simplePos="0" locked="0" layoutInCell="0" allowOverlap="1" relativeHeight="7">
             <wp:simplePos x="0" y="0"/>
             <wp:positionH relativeFrom="column">
               <wp:align>center</wp:align>
@@ -10556,7 +10961,7 @@
                     </pic:cNvPicPr>
                   </pic:nvPicPr>
                   <pic:blipFill>
-                    <a:blip r:embed="rId7"/>
+                    <a:blip r:embed="rId9"/>
                     <a:stretch>
                       <a:fillRect/>
                     </a:stretch>
@@ -10581,12 +10986,12 @@
       <w:pPr>
         <w:sectPr>
           <w:type w:val="nextPage"/>
-          <w:pgSz w:w="11909" w:h="16834"/>
+          <w:pgSz w:w="11906" w:h="16838"/>
           <w:pgMar w:left="1400" w:right="785" w:gutter="0" w:header="0" w:top="1040" w:footer="0" w:bottom="280"/>
           <w:pgNumType w:fmt="decimal"/>
           <w:formProt w:val="false"/>
           <w:textDirection w:val="lrTb"/>
-          <w:docGrid w:type="default" w:linePitch="100" w:charSpace="4294955007"/>
+          <w:docGrid w:type="default" w:linePitch="100" w:charSpace="0"/>
         </w:sectPr>
         <w:pStyle w:val="Normal"/>
         <w:rPr/>
@@ -10615,6 +11020,30 @@
       </w:r>
       <w:r>
         <w:br w:type="page"/>
+      </w:r>
+    </w:p>
+    <w:p>
+      <w:pPr>
+        <w:pStyle w:val="Normal"/>
+        <w:numPr>
+          <w:ilvl w:val="0"/>
+          <w:numId w:val="0"/>
+        </w:numPr>
+        <w:spacing w:lineRule="auto" w:line="360" w:before="0" w:after="0"/>
+        <w:ind w:firstLine="708" w:left="0"/>
+        <w:jc w:val="both"/>
+        <w:outlineLvl w:val="0"/>
+        <w:rPr>
+          <w:sz w:val="28"/>
+          <w:szCs w:val="28"/>
+        </w:rPr>
+      </w:pPr>
+      <w:r>
+        <w:rPr>
+          <w:sz w:val="28"/>
+          <w:szCs w:val="28"/>
+        </w:rPr>
+        <w:t>2. Исследовать системы первого и второго порядка с заданными параметрами при различной длине реализации N=( 50..200).</w:t>
       </w:r>
     </w:p>
     <w:p>
@@ -10638,7 +11067,10 @@
           <w:sz w:val="28"/>
           <w:szCs w:val="28"/>
         </w:rPr>
-        <w:t>2. Исследовать системы первого и второго порядка с заданными параметрами при различной длине реализации N=( 50..200).</w:t>
+        <w:t>Изменим интервал дискретизации dt = 0.0004, тогда длина реализации станет равна N = fix(T/dt) = 0.05/0.0004 = 125.</w:t>
+      </w:r>
+      <w:r>
+        <w:br w:type="page"/>
       </w:r>
     </w:p>
     <w:p>
@@ -10648,34 +11080,7 @@
           <w:ilvl w:val="0"/>
           <w:numId w:val="0"/>
         </w:numPr>
-        <w:spacing w:lineRule="auto" w:line="360"/>
-        <w:ind w:firstLine="708" w:left="0"/>
-        <w:jc w:val="both"/>
-        <w:outlineLvl w:val="0"/>
-        <w:rPr>
-          <w:sz w:val="28"/>
-          <w:szCs w:val="28"/>
-        </w:rPr>
-      </w:pPr>
-      <w:r>
-        <w:rPr>
-          <w:sz w:val="28"/>
-          <w:szCs w:val="28"/>
-        </w:rPr>
-        <w:t>Изменим интервал дискретизации dt = 0.0004, тогда длина реализации станет равна N = fix(T/dt) = 0.05/0.0004 = 125.</w:t>
-      </w:r>
-      <w:r>
-        <w:br w:type="page"/>
-      </w:r>
-    </w:p>
-    <w:p>
-      <w:pPr>
-        <w:pStyle w:val="Normal"/>
-        <w:numPr>
-          <w:ilvl w:val="0"/>
-          <w:numId w:val="0"/>
-        </w:numPr>
-        <w:spacing w:lineRule="auto" w:line="360"/>
+        <w:spacing w:lineRule="auto" w:line="360" w:before="0" w:after="0"/>
         <w:ind w:hanging="0" w:left="0"/>
         <w:jc w:val="both"/>
         <w:outlineLvl w:val="0"/>
@@ -10684,7 +11089,7 @@
       <w:r>
         <w:rPr/>
         <w:drawing>
-          <wp:anchor behindDoc="0" distT="0" distB="0" distL="0" distR="0" simplePos="0" locked="0" layoutInCell="0" allowOverlap="1" relativeHeight="9">
+          <wp:anchor behindDoc="0" distT="0" distB="0" distL="0" distR="0" simplePos="0" locked="0" layoutInCell="0" allowOverlap="1" relativeHeight="8">
             <wp:simplePos x="0" y="0"/>
             <wp:positionH relativeFrom="column">
               <wp:align>center</wp:align>
@@ -10709,7 +11114,7 @@
                     </pic:cNvPicPr>
                   </pic:nvPicPr>
                   <pic:blipFill>
-                    <a:blip r:embed="rId8"/>
+                    <a:blip r:embed="rId12"/>
                     <a:stretch>
                       <a:fillRect/>
                     </a:stretch>
@@ -10740,7 +11145,7 @@
           <w:ilvl w:val="0"/>
           <w:numId w:val="0"/>
         </w:numPr>
-        <w:spacing w:lineRule="auto" w:line="360"/>
+        <w:spacing w:lineRule="auto" w:line="360" w:before="0" w:after="0"/>
         <w:ind w:firstLine="708" w:left="0"/>
         <w:jc w:val="both"/>
         <w:outlineLvl w:val="0"/>
@@ -10749,7 +11154,7 @@
       <w:r>
         <w:rPr/>
         <w:drawing>
-          <wp:anchor behindDoc="0" distT="0" distB="0" distL="0" distR="0" simplePos="0" locked="0" layoutInCell="0" allowOverlap="1" relativeHeight="10">
+          <wp:anchor behindDoc="0" distT="0" distB="0" distL="0" distR="0" simplePos="0" locked="0" layoutInCell="0" allowOverlap="1" relativeHeight="9">
             <wp:simplePos x="0" y="0"/>
             <wp:positionH relativeFrom="column">
               <wp:align>center</wp:align>
@@ -10774,7 +11179,7 @@
                     </pic:cNvPicPr>
                   </pic:nvPicPr>
                   <pic:blipFill>
-                    <a:blip r:embed="rId9"/>
+                    <a:blip r:embed="rId13"/>
                     <a:stretch>
                       <a:fillRect/>
                     </a:stretch>
@@ -10805,7 +11210,7 @@
           <w:ilvl w:val="0"/>
           <w:numId w:val="0"/>
         </w:numPr>
-        <w:spacing w:lineRule="auto" w:line="360"/>
+        <w:spacing w:lineRule="auto" w:line="360" w:before="0" w:after="0"/>
         <w:ind w:hanging="0" w:left="0"/>
         <w:jc w:val="both"/>
         <w:outlineLvl w:val="0"/>
@@ -10814,7 +11219,7 @@
       <w:r>
         <w:rPr/>
         <w:drawing>
-          <wp:anchor behindDoc="0" distT="0" distB="0" distL="0" distR="0" simplePos="0" locked="0" layoutInCell="0" allowOverlap="1" relativeHeight="11">
+          <wp:anchor behindDoc="0" distT="0" distB="0" distL="0" distR="0" simplePos="0" locked="0" layoutInCell="0" allowOverlap="1" relativeHeight="10">
             <wp:simplePos x="0" y="0"/>
             <wp:positionH relativeFrom="column">
               <wp:align>center</wp:align>
@@ -10839,7 +11244,7 @@
                     </pic:cNvPicPr>
                   </pic:nvPicPr>
                   <pic:blipFill>
-                    <a:blip r:embed="rId10"/>
+                    <a:blip r:embed="rId14"/>
                     <a:stretch>
                       <a:fillRect/>
                     </a:stretch>
@@ -10870,7 +11275,7 @@
           <w:ilvl w:val="0"/>
           <w:numId w:val="0"/>
         </w:numPr>
-        <w:spacing w:lineRule="auto" w:line="360"/>
+        <w:spacing w:lineRule="auto" w:line="360" w:before="0" w:after="0"/>
         <w:ind w:hanging="0" w:left="0"/>
         <w:jc w:val="both"/>
         <w:outlineLvl w:val="0"/>
@@ -10879,7 +11284,7 @@
       <w:r>
         <w:rPr/>
         <w:drawing>
-          <wp:anchor behindDoc="0" distT="0" distB="0" distL="0" distR="0" simplePos="0" locked="0" layoutInCell="0" allowOverlap="1" relativeHeight="12">
+          <wp:anchor behindDoc="0" distT="0" distB="0" distL="0" distR="0" simplePos="0" locked="0" layoutInCell="0" allowOverlap="1" relativeHeight="11">
             <wp:simplePos x="0" y="0"/>
             <wp:positionH relativeFrom="column">
               <wp:align>center</wp:align>
@@ -10904,7 +11309,7 @@
                     </pic:cNvPicPr>
                   </pic:nvPicPr>
                   <pic:blipFill>
-                    <a:blip r:embed="rId11"/>
+                    <a:blip r:embed="rId15"/>
                     <a:stretch>
                       <a:fillRect/>
                     </a:stretch>
@@ -10935,7 +11340,7 @@
           <w:ilvl w:val="0"/>
           <w:numId w:val="0"/>
         </w:numPr>
-        <w:spacing w:lineRule="auto" w:line="360"/>
+        <w:spacing w:lineRule="auto" w:line="360" w:before="0" w:after="0"/>
         <w:ind w:hanging="0" w:left="0"/>
         <w:jc w:val="both"/>
         <w:outlineLvl w:val="0"/>
@@ -10944,7 +11349,7 @@
       <w:r>
         <w:rPr/>
         <w:drawing>
-          <wp:anchor behindDoc="0" distT="0" distB="0" distL="0" distR="0" simplePos="0" locked="0" layoutInCell="0" allowOverlap="1" relativeHeight="13">
+          <wp:anchor behindDoc="0" distT="0" distB="0" distL="0" distR="0" simplePos="0" locked="0" layoutInCell="0" allowOverlap="1" relativeHeight="12">
             <wp:simplePos x="0" y="0"/>
             <wp:positionH relativeFrom="column">
               <wp:align>center</wp:align>
@@ -10969,7 +11374,7 @@
                     </pic:cNvPicPr>
                   </pic:nvPicPr>
                   <pic:blipFill>
-                    <a:blip r:embed="rId12"/>
+                    <a:blip r:embed="rId16"/>
                     <a:stretch>
                       <a:fillRect/>
                     </a:stretch>
@@ -10997,18 +11402,19 @@
       <w:pPr>
         <w:sectPr>
           <w:type w:val="nextPage"/>
-          <w:pgSz w:orient="landscape" w:w="16834" w:h="11909"/>
+          <w:pgSz w:orient="landscape" w:w="16838" w:h="11906"/>
           <w:pgMar w:left="1115" w:right="1137" w:gutter="0" w:header="0" w:top="1440" w:footer="0" w:bottom="1440"/>
           <w:pgNumType w:fmt="decimal"/>
           <w:formProt w:val="false"/>
           <w:textDirection w:val="lrTb"/>
+          <w:docGrid w:type="default" w:linePitch="100" w:charSpace="0"/>
         </w:sectPr>
         <w:pStyle w:val="Normal"/>
         <w:numPr>
           <w:ilvl w:val="0"/>
           <w:numId w:val="0"/>
         </w:numPr>
-        <w:spacing w:lineRule="auto" w:line="360"/>
+        <w:spacing w:lineRule="auto" w:line="360" w:before="0" w:after="0"/>
         <w:ind w:hanging="0" w:left="0"/>
         <w:jc w:val="both"/>
         <w:outlineLvl w:val="0"/>
@@ -11017,7 +11423,7 @@
       <w:r>
         <w:rPr/>
         <w:drawing>
-          <wp:anchor behindDoc="0" distT="0" distB="0" distL="0" distR="0" simplePos="0" locked="0" layoutInCell="0" allowOverlap="1" relativeHeight="14">
+          <wp:anchor behindDoc="0" distT="0" distB="0" distL="0" distR="0" simplePos="0" locked="0" layoutInCell="0" allowOverlap="1" relativeHeight="13">
             <wp:simplePos x="0" y="0"/>
             <wp:positionH relativeFrom="column">
               <wp:align>center</wp:align>
@@ -11042,7 +11448,7 @@
                     </pic:cNvPicPr>
                   </pic:nvPicPr>
                   <pic:blipFill>
-                    <a:blip r:embed="rId13"/>
+                    <a:blip r:embed="rId17"/>
                     <a:stretch>
                       <a:fillRect/>
                     </a:stretch>
@@ -11097,6 +11503,7 @@
     <w:p>
       <w:pPr>
         <w:pStyle w:val="Normal"/>
+        <w:spacing w:before="0" w:after="0"/>
         <w:jc w:val="both"/>
         <w:rPr/>
       </w:pPr>
@@ -11444,18 +11851,668 @@
       <w:r>
         <w:rPr/>
       </w:r>
+      <w:r>
+        <w:br w:type="page"/>
+      </w:r>
+    </w:p>
+    <w:p>
+      <w:pPr>
+        <w:pStyle w:val="Heading1"/>
+        <w:rPr/>
+      </w:pPr>
+      <w:r>
+        <w:rPr/>
+        <w:t xml:space="preserve">Пояснения на замечания </w:t>
+      </w:r>
+      <w:r>
+        <w:rPr/>
+        <w:t>от 30.11.2023</w:t>
+      </w:r>
+      <w:r>
+        <w:rPr/>
+        <w:t>:</w:t>
+      </w:r>
+    </w:p>
+    <w:p>
+      <w:pPr>
+        <w:pStyle w:val="Normal"/>
+        <w:ind w:hanging="0" w:left="0" w:right="0"/>
+        <w:rPr>
+          <w:i/>
+          <w:i/>
+          <w:iCs/>
+        </w:rPr>
+      </w:pPr>
+      <w:r>
+        <w:rPr>
+          <w:i/>
+          <w:iCs/>
+        </w:rPr>
+        <w:t>1. У вас 2 утверждения по поводу функции filter 1) она использует рациональную передаточную функцию (что это такое), 2) разностное уравнение, чему верить?</w:t>
+      </w:r>
+    </w:p>
+    <w:p>
+      <w:pPr>
+        <w:pStyle w:val="Normal"/>
+        <w:ind w:hanging="0" w:left="0" w:right="0"/>
+        <w:rPr>
+          <w:i/>
+          <w:i/>
+          <w:iCs/>
+        </w:rPr>
+      </w:pPr>
+      <w:r>
+        <w:rPr>
+          <w:i/>
+          <w:iCs/>
+        </w:rPr>
+      </w:r>
+    </w:p>
+    <w:p>
+      <w:pPr>
+        <w:pStyle w:val="Normal"/>
+        <w:ind w:hanging="0" w:left="0" w:right="0"/>
+        <w:rPr/>
+      </w:pPr>
+      <w:r>
+        <w:rPr/>
+        <w:t>1. Согласно документации на функцию filter на сайте matlab написано следующее: "</w:t>
+      </w:r>
+      <w:r>
+        <w:fldChar w:fldCharType="begin"/>
+      </w:r>
+      <w:r>
+        <w:rPr>
+          <w:rStyle w:val="Hyperlink"/>
+          <w:shd w:fill="auto" w:val="clear"/>
+          <w:rFonts w:ascii="Liberation Mono" w:hAnsi="Liberation Mono" w:eastAsia="Liberation Mono" w:cs="Liberation Mono"/>
+        </w:rPr>
+        <w:instrText xml:space="preserve"> HYPERLINK "https://www.mathworks.com/help/matlab/ref/filter.html" \l "bt_vs4t-1-y"</w:instrText>
+      </w:r>
+      <w:r>
+        <w:rPr>
+          <w:rStyle w:val="Hyperlink"/>
+          <w:shd w:fill="auto" w:val="clear"/>
+          <w:rFonts w:ascii="Liberation Mono" w:hAnsi="Liberation Mono" w:eastAsia="Liberation Mono" w:cs="Liberation Mono"/>
+        </w:rPr>
+        <w:fldChar w:fldCharType="separate"/>
+      </w:r>
+      <w:r>
+        <w:rPr>
+          <w:rStyle w:val="Hyperlink"/>
+          <w:rFonts w:ascii="Liberation Mono" w:hAnsi="Liberation Mono" w:eastAsia="Liberation Mono" w:cs="Liberation Mono"/>
+          <w:shd w:fill="auto" w:val="clear"/>
+        </w:rPr>
+        <w:t>y</w:t>
+      </w:r>
+      <w:r>
+        <w:rPr>
+          <w:rStyle w:val="Hyperlink"/>
+          <w:shd w:fill="auto" w:val="clear"/>
+          <w:rFonts w:ascii="Liberation Mono" w:hAnsi="Liberation Mono" w:eastAsia="Liberation Mono" w:cs="Liberation Mono"/>
+        </w:rPr>
+        <w:fldChar w:fldCharType="end"/>
+      </w:r>
+      <w:r>
+        <w:rPr>
+          <w:rStyle w:val="SourceText"/>
+        </w:rPr>
+        <w:t> = filter(</w:t>
+      </w:r>
+      <w:r>
+        <w:fldChar w:fldCharType="begin"/>
+      </w:r>
+      <w:r>
+        <w:rPr>
+          <w:rStyle w:val="Hyperlink"/>
+          <w:shd w:fill="auto" w:val="clear"/>
+          <w:rFonts w:ascii="Liberation Mono" w:hAnsi="Liberation Mono" w:eastAsia="Liberation Mono" w:cs="Liberation Mono"/>
+        </w:rPr>
+        <w:instrText xml:space="preserve"> HYPERLINK "https://www.mathworks.com/help/matlab/ref/filter.html" \l "bt_vs4t-1-b"</w:instrText>
+      </w:r>
+      <w:r>
+        <w:rPr>
+          <w:rStyle w:val="Hyperlink"/>
+          <w:shd w:fill="auto" w:val="clear"/>
+          <w:rFonts w:ascii="Liberation Mono" w:hAnsi="Liberation Mono" w:eastAsia="Liberation Mono" w:cs="Liberation Mono"/>
+        </w:rPr>
+        <w:fldChar w:fldCharType="separate"/>
+      </w:r>
+      <w:r>
+        <w:rPr>
+          <w:rStyle w:val="Hyperlink"/>
+          <w:rFonts w:ascii="Liberation Mono" w:hAnsi="Liberation Mono" w:eastAsia="Liberation Mono" w:cs="Liberation Mono"/>
+          <w:shd w:fill="auto" w:val="clear"/>
+        </w:rPr>
+        <w:t>b</w:t>
+      </w:r>
+      <w:r>
+        <w:rPr>
+          <w:rStyle w:val="Hyperlink"/>
+          <w:shd w:fill="auto" w:val="clear"/>
+          <w:rFonts w:ascii="Liberation Mono" w:hAnsi="Liberation Mono" w:eastAsia="Liberation Mono" w:cs="Liberation Mono"/>
+        </w:rPr>
+        <w:fldChar w:fldCharType="end"/>
+      </w:r>
+      <w:r>
+        <w:rPr>
+          <w:rStyle w:val="SourceText"/>
+        </w:rPr>
+        <w:t>,</w:t>
+      </w:r>
+      <w:r>
+        <w:fldChar w:fldCharType="begin"/>
+      </w:r>
+      <w:r>
+        <w:rPr>
+          <w:rStyle w:val="Hyperlink"/>
+          <w:shd w:fill="auto" w:val="clear"/>
+          <w:rFonts w:ascii="Liberation Mono" w:hAnsi="Liberation Mono" w:eastAsia="Liberation Mono" w:cs="Liberation Mono"/>
+        </w:rPr>
+        <w:instrText xml:space="preserve"> HYPERLINK "https://www.mathworks.com/help/matlab/ref/filter.html" \l "bt_vs4t-1-a"</w:instrText>
+      </w:r>
+      <w:r>
+        <w:rPr>
+          <w:rStyle w:val="Hyperlink"/>
+          <w:shd w:fill="auto" w:val="clear"/>
+          <w:rFonts w:ascii="Liberation Mono" w:hAnsi="Liberation Mono" w:eastAsia="Liberation Mono" w:cs="Liberation Mono"/>
+        </w:rPr>
+        <w:fldChar w:fldCharType="separate"/>
+      </w:r>
+      <w:r>
+        <w:rPr>
+          <w:rStyle w:val="Hyperlink"/>
+          <w:rFonts w:ascii="Liberation Mono" w:hAnsi="Liberation Mono" w:eastAsia="Liberation Mono" w:cs="Liberation Mono"/>
+          <w:shd w:fill="auto" w:val="clear"/>
+        </w:rPr>
+        <w:t>a</w:t>
+      </w:r>
+      <w:r>
+        <w:rPr>
+          <w:rStyle w:val="Hyperlink"/>
+          <w:shd w:fill="auto" w:val="clear"/>
+          <w:rFonts w:ascii="Liberation Mono" w:hAnsi="Liberation Mono" w:eastAsia="Liberation Mono" w:cs="Liberation Mono"/>
+        </w:rPr>
+        <w:fldChar w:fldCharType="end"/>
+      </w:r>
+      <w:r>
+        <w:rPr>
+          <w:rStyle w:val="SourceText"/>
+        </w:rPr>
+        <w:t>,</w:t>
+      </w:r>
+      <w:r>
+        <w:fldChar w:fldCharType="begin"/>
+      </w:r>
+      <w:r>
+        <w:rPr>
+          <w:rStyle w:val="Hyperlink"/>
+          <w:shd w:fill="auto" w:val="clear"/>
+          <w:rFonts w:ascii="Liberation Mono" w:hAnsi="Liberation Mono" w:eastAsia="Liberation Mono" w:cs="Liberation Mono"/>
+        </w:rPr>
+        <w:instrText xml:space="preserve"> HYPERLINK "https://www.mathworks.com/help/matlab/ref/filter.html" \l "bt_vs4t-1-x"</w:instrText>
+      </w:r>
+      <w:r>
+        <w:rPr>
+          <w:rStyle w:val="Hyperlink"/>
+          <w:shd w:fill="auto" w:val="clear"/>
+          <w:rFonts w:ascii="Liberation Mono" w:hAnsi="Liberation Mono" w:eastAsia="Liberation Mono" w:cs="Liberation Mono"/>
+        </w:rPr>
+        <w:fldChar w:fldCharType="separate"/>
+      </w:r>
+      <w:r>
+        <w:rPr>
+          <w:rStyle w:val="Hyperlink"/>
+          <w:rFonts w:ascii="Liberation Mono" w:hAnsi="Liberation Mono" w:eastAsia="Liberation Mono" w:cs="Liberation Mono"/>
+          <w:shd w:fill="auto" w:val="clear"/>
+        </w:rPr>
+        <w:t>x</w:t>
+      </w:r>
+      <w:r>
+        <w:rPr>
+          <w:rStyle w:val="Hyperlink"/>
+          <w:shd w:fill="auto" w:val="clear"/>
+          <w:rFonts w:ascii="Liberation Mono" w:hAnsi="Liberation Mono" w:eastAsia="Liberation Mono" w:cs="Liberation Mono"/>
+        </w:rPr>
+        <w:fldChar w:fldCharType="end"/>
+      </w:r>
+      <w:r>
+        <w:rPr>
+          <w:rStyle w:val="SourceText"/>
+        </w:rPr>
+        <w:t>)</w:t>
+      </w:r>
+      <w:r>
+        <w:rPr/>
+        <w:t> filters the input data </w:t>
+      </w:r>
+      <w:r>
+        <w:rPr>
+          <w:rStyle w:val="SourceText"/>
+        </w:rPr>
+        <w:t>x</w:t>
+      </w:r>
+      <w:r>
+        <w:rPr/>
+        <w:t> using a </w:t>
+      </w:r>
+      <w:r>
+        <w:fldChar w:fldCharType="begin"/>
+      </w:r>
+      <w:r>
+        <w:rPr>
+          <w:rStyle w:val="Hyperlink"/>
+          <w:shd w:fill="FFFFFF" w:val="clear"/>
+        </w:rPr>
+        <w:instrText xml:space="preserve"> HYPERLINK "https://www.mathworks.com/help/matlab/ref/filter.html" \l "buagwwg-2"</w:instrText>
+      </w:r>
+      <w:r>
+        <w:rPr>
+          <w:rStyle w:val="Hyperlink"/>
+          <w:shd w:fill="FFFFFF" w:val="clear"/>
+        </w:rPr>
+        <w:fldChar w:fldCharType="separate"/>
+      </w:r>
+      <w:r>
+        <w:rPr>
+          <w:rStyle w:val="Hyperlink"/>
+          <w:shd w:fill="FFFFFF" w:val="clear"/>
+        </w:rPr>
+        <w:t>rational transfer function</w:t>
+      </w:r>
+      <w:r>
+        <w:rPr>
+          <w:rStyle w:val="Hyperlink"/>
+          <w:shd w:fill="FFFFFF" w:val="clear"/>
+        </w:rPr>
+        <w:fldChar w:fldCharType="end"/>
+      </w:r>
+      <w:r>
+        <w:rPr/>
+        <w:t> defined by the numerator and denominator coefficients </w:t>
+      </w:r>
+      <w:r>
+        <w:rPr>
+          <w:rStyle w:val="SourceText"/>
+        </w:rPr>
+        <w:t>b</w:t>
+      </w:r>
+      <w:r>
+        <w:rPr/>
+        <w:t> and </w:t>
+      </w:r>
+      <w:r>
+        <w:rPr>
+          <w:rStyle w:val="SourceText"/>
+        </w:rPr>
+        <w:t>a</w:t>
+      </w:r>
+      <w:r>
+        <w:rPr/>
+        <w:t>."</w:t>
+      </w:r>
+    </w:p>
+    <w:p>
+      <w:pPr>
+        <w:pStyle w:val="Normal"/>
+        <w:rPr/>
+      </w:pPr>
+      <w:r>
+        <w:rPr/>
+        <w:t>(</w:t>
+      </w:r>
+      <w:hyperlink r:id="rId18" w:anchor="buagwwg-2" w:tgtFrame="_blank">
+        <w:r>
+          <w:rPr>
+            <w:rStyle w:val="Hyperlink"/>
+          </w:rPr>
+          <w:t>https://www.mathworks.com/help/matlab/ref/filter.html#buagwwg-2</w:t>
+        </w:r>
+      </w:hyperlink>
+      <w:r>
+        <w:rPr/>
+        <w:t>)</w:t>
+      </w:r>
+    </w:p>
+    <w:p>
+      <w:pPr>
+        <w:pStyle w:val="Normal"/>
+        <w:rPr/>
+      </w:pPr>
+      <w:r>
+        <w:rPr/>
+        <w:t>так как в нашей научной среде нет понятия "рациональной передаточной функции", то можно сказать, что функция filter реализует решение разностного уравнения.</w:t>
+      </w:r>
+    </w:p>
+    <w:p>
+      <w:pPr>
+        <w:pStyle w:val="Normal"/>
+        <w:rPr/>
+      </w:pPr>
+      <w:r>
+        <w:rPr/>
+        <w:t>В своей работе я убрал лишние строки, где сказано, что функция filter реализует рациональную передаточную функцию.</w:t>
+      </w:r>
+    </w:p>
+    <w:p>
+      <w:pPr>
+        <w:pStyle w:val="Normal"/>
+        <w:rPr/>
+      </w:pPr>
+      <w:r>
+        <w:rPr/>
+      </w:r>
+    </w:p>
+    <w:p>
+      <w:pPr>
+        <w:pStyle w:val="Normal"/>
+        <w:rPr>
+          <w:i/>
+          <w:i/>
+          <w:iCs/>
+        </w:rPr>
+      </w:pPr>
+      <w:r>
+        <w:rPr>
+          <w:i/>
+          <w:iCs/>
+        </w:rPr>
+        <w:t>2. Во входном сигнале есть 2 гармоники, но на графиках они не видны, почему?</w:t>
+      </w:r>
+    </w:p>
+    <w:p>
+      <w:pPr>
+        <w:pStyle w:val="Normal"/>
+        <w:rPr>
+          <w:i/>
+          <w:i/>
+          <w:iCs/>
+        </w:rPr>
+      </w:pPr>
+      <w:r>
+        <w:rPr>
+          <w:i/>
+          <w:iCs/>
+        </w:rPr>
+      </w:r>
+    </w:p>
+    <w:p>
+      <w:pPr>
+        <w:pStyle w:val="Normal"/>
+        <w:rPr/>
+      </w:pPr>
+      <w:r>
+        <w:rPr/>
+        <w:t xml:space="preserve">2. Во входном сигнале присутствуют 2 гармонических сигнала частотой 40 и 120 Гц, а также " искусственный цифровой шум". На графиках с временным интервалом нельзя чётко разглядеть эти сигналы, потому что они накладываются друг на друга. Это реализуют следующие строчки кода: </w:t>
+      </w:r>
+    </w:p>
+    <w:p>
+      <w:pPr>
+        <w:pStyle w:val="Normal"/>
+        <w:rPr/>
+      </w:pPr>
+      <w:r>
+        <w:rPr>
+          <w:rStyle w:val="Strong"/>
+        </w:rPr>
+        <w:t>randX = -2 + 4.*rand(1,N); % генерируются случайные числа в массиве [1 N] от 0 до 4 со смещением -2</w:t>
+      </w:r>
+    </w:p>
+    <w:p>
+      <w:pPr>
+        <w:pStyle w:val="Normal"/>
+        <w:rPr/>
+      </w:pPr>
+      <w:r>
+        <w:rPr>
+          <w:rStyle w:val="Strong"/>
+        </w:rPr>
+        <w:t>x = sin(2*pi*f1*t) + cos(2*pi*f2*t) - randX; % функция х состоит из 2-х гармоник и искусственных помех</w:t>
+      </w:r>
+    </w:p>
+    <w:p>
+      <w:pPr>
+        <w:pStyle w:val="Normal"/>
+        <w:rPr/>
+      </w:pPr>
+      <w:r>
+        <w:rPr/>
+      </w:r>
+    </w:p>
+    <w:p>
+      <w:pPr>
+        <w:pStyle w:val="Normal"/>
+        <w:rPr/>
+      </w:pPr>
+      <w:r>
+        <w:rPr/>
+        <w:t>если рассматривать частотную область с ДПФ, то на графиках можно видеть отчётливые всплески на частотах 40 и 120 Гц, соответствующих гармоническим сигналам:</w:t>
+      </w:r>
+    </w:p>
+    <w:p>
+      <w:pPr>
+        <w:pStyle w:val="Normal"/>
+        <w:rPr/>
+      </w:pPr>
+      <w:r>
+        <w:rPr/>
+        <w:drawing>
+          <wp:inline distT="0" distB="0" distL="0" distR="0">
+            <wp:extent cx="2298700" cy="1405255"/>
+            <wp:effectExtent l="0" t="0" r="0" b="0"/>
+            <wp:docPr id="13" name="Image13" descr=""/>
+            <wp:cNvGraphicFramePr>
+              <a:graphicFrameLocks xmlns:a="http://schemas.openxmlformats.org/drawingml/2006/main" noChangeAspect="1"/>
+            </wp:cNvGraphicFramePr>
+            <a:graphic xmlns:a="http://schemas.openxmlformats.org/drawingml/2006/main">
+              <a:graphicData uri="http://schemas.openxmlformats.org/drawingml/2006/picture">
+                <pic:pic xmlns:pic="http://schemas.openxmlformats.org/drawingml/2006/picture">
+                  <pic:nvPicPr>
+                    <pic:cNvPr id="13" name="Image13" descr=""/>
+                    <pic:cNvPicPr>
+                      <a:picLocks noChangeAspect="1" noChangeArrowheads="1"/>
+                    </pic:cNvPicPr>
+                  </pic:nvPicPr>
+                  <pic:blipFill>
+                    <a:blip r:embed="rId19"/>
+                    <a:stretch>
+                      <a:fillRect/>
+                    </a:stretch>
+                  </pic:blipFill>
+                  <pic:spPr bwMode="auto">
+                    <a:xfrm>
+                      <a:off x="0" y="0"/>
+                      <a:ext cx="2298700" cy="1405255"/>
+                    </a:xfrm>
+                    <a:prstGeom prst="rect">
+                      <a:avLst/>
+                    </a:prstGeom>
+                  </pic:spPr>
+                </pic:pic>
+              </a:graphicData>
+            </a:graphic>
+          </wp:inline>
+        </w:drawing>
+      </w:r>
+    </w:p>
+    <w:p>
+      <w:pPr>
+        <w:pStyle w:val="Normal"/>
+        <w:rPr>
+          <w:i/>
+          <w:i/>
+          <w:iCs/>
+        </w:rPr>
+      </w:pPr>
+      <w:r>
+        <w:rPr>
+          <w:i/>
+          <w:iCs/>
+        </w:rPr>
+        <w:t>3. Выходной сигнал, полученный через частотную характеристику несколько отличается от двух других, по</w:t>
+      </w:r>
+      <w:r>
+        <w:rPr>
+          <w:i/>
+          <w:iCs/>
+        </w:rPr>
+        <w:t>ч</w:t>
+      </w:r>
+      <w:r>
+        <w:rPr>
+          <w:i/>
+          <w:iCs/>
+        </w:rPr>
+        <w:t>ему?</w:t>
+      </w:r>
+    </w:p>
+    <w:p>
+      <w:pPr>
+        <w:pStyle w:val="Normal"/>
+        <w:rPr/>
+      </w:pPr>
+      <w:r>
+        <w:rPr/>
+      </w:r>
+    </w:p>
+    <w:p>
+      <w:pPr>
+        <w:pStyle w:val="Normal"/>
+        <w:rPr/>
+      </w:pPr>
+      <w:r>
+        <w:rPr/>
+        <w:t>3. Так как частотная характеристика получается путём применения ДПФ к импульсной характеристике, которая в свою очередь имеет экспоненциальное убывание в течение нескольких первых миллисекунд, то, соответственно, при получении выходного сигнала с помощью частотной характеристики через ОДПФ сигнал будет отличаться от выходного сигнала, полученного при помощи разностного уравнения на величину, соответствующей форме импульсной характеристике.</w:t>
+      </w:r>
     </w:p>
     <w:sectPr>
+      <w:footerReference w:type="default" r:id="rId20"/>
       <w:type w:val="nextPage"/>
-      <w:pgSz w:w="11909" w:h="16834"/>
-      <w:pgMar w:left="1400" w:right="785" w:gutter="0" w:header="0" w:top="1040" w:footer="0" w:bottom="280"/>
+      <w:pgSz w:w="11906" w:h="16838"/>
+      <w:pgMar w:left="1400" w:right="785" w:gutter="0" w:header="0" w:top="1040" w:footer="280" w:bottom="885"/>
       <w:pgNumType w:fmt="decimal"/>
       <w:formProt w:val="false"/>
       <w:textDirection w:val="lrTb"/>
-      <w:docGrid w:type="default" w:linePitch="100" w:charSpace="4294955007"/>
+      <w:docGrid w:type="default" w:linePitch="100" w:charSpace="0"/>
     </w:sectPr>
   </w:body>
 </w:document>
+</file>
+
+<file path=word/footer1.xml><?xml version="1.0" encoding="utf-8"?>
+<w:ftr xmlns:o="urn:schemas-microsoft-com:office:office" xmlns:r="http://schemas.openxmlformats.org/officeDocument/2006/relationships" xmlns:v="urn:schemas-microsoft-com:vml" xmlns:w="http://schemas.openxmlformats.org/wordprocessingml/2006/main" xmlns:w10="urn:schemas-microsoft-com:office:word" xmlns:wp="http://schemas.openxmlformats.org/drawingml/2006/wordprocessingDrawing" xmlns:wps="http://schemas.microsoft.com/office/word/2010/wordprocessingShape" xmlns:wpg="http://schemas.microsoft.com/office/word/2010/wordprocessingGroup" xmlns:mc="http://schemas.openxmlformats.org/markup-compatibility/2006" xmlns:wp14="http://schemas.microsoft.com/office/word/2010/wordprocessingDrawing" xmlns:w14="http://schemas.microsoft.com/office/word/2010/wordml" xmlns:w15="http://schemas.microsoft.com/office/word/2012/wordml" mc:Ignorable="w14 wp14 w15">
+  <w:p>
+    <w:pPr>
+      <w:pStyle w:val="Footer"/>
+      <w:jc w:val="center"/>
+      <w:rPr/>
+    </w:pPr>
+    <w:bookmarkStart w:id="0" w:name="PageNumWizard_FOOTER_Default_Page_Style2"/>
+    <w:r>
+      <w:rPr/>
+      <w:fldChar w:fldCharType="begin"/>
+    </w:r>
+    <w:r>
+      <w:rPr/>
+      <w:instrText xml:space="preserve"> PAGE </w:instrText>
+    </w:r>
+    <w:r>
+      <w:rPr/>
+      <w:fldChar w:fldCharType="separate"/>
+    </w:r>
+    <w:r>
+      <w:rPr/>
+      <w:t>4</w:t>
+    </w:r>
+    <w:r>
+      <w:rPr/>
+      <w:fldChar w:fldCharType="end"/>
+    </w:r>
+    <w:bookmarkEnd w:id="0"/>
+  </w:p>
+</w:ftr>
+</file>
+
+<file path=word/footer2.xml><?xml version="1.0" encoding="utf-8"?>
+<w:ftr xmlns:o="urn:schemas-microsoft-com:office:office" xmlns:r="http://schemas.openxmlformats.org/officeDocument/2006/relationships" xmlns:v="urn:schemas-microsoft-com:vml" xmlns:w="http://schemas.openxmlformats.org/wordprocessingml/2006/main" xmlns:w10="urn:schemas-microsoft-com:office:word" xmlns:wp="http://schemas.openxmlformats.org/drawingml/2006/wordprocessingDrawing" xmlns:wps="http://schemas.microsoft.com/office/word/2010/wordprocessingShape" xmlns:wpg="http://schemas.microsoft.com/office/word/2010/wordprocessingGroup" xmlns:mc="http://schemas.openxmlformats.org/markup-compatibility/2006" xmlns:wp14="http://schemas.microsoft.com/office/word/2010/wordprocessingDrawing" xmlns:w14="http://schemas.microsoft.com/office/word/2010/wordml" xmlns:w15="http://schemas.microsoft.com/office/word/2012/wordml" mc:Ignorable="w14 wp14 w15">
+  <w:p>
+    <w:pPr>
+      <w:pStyle w:val="Footer"/>
+      <w:jc w:val="center"/>
+      <w:rPr/>
+    </w:pPr>
+    <w:bookmarkStart w:id="1" w:name="PageNumWizard_FOOTER_Default_Page_Style1"/>
+    <w:bookmarkStart w:id="2" w:name="PageNumWizard_FOOTER_Default_Page_Style3"/>
+    <w:bookmarkEnd w:id="1"/>
+    <w:bookmarkEnd w:id="2"/>
+    <w:r>
+      <w:rPr/>
+      <w:fldChar w:fldCharType="begin"/>
+    </w:r>
+    <w:r>
+      <w:rPr/>
+      <w:instrText xml:space="preserve"> PAGE </w:instrText>
+    </w:r>
+    <w:r>
+      <w:rPr/>
+      <w:fldChar w:fldCharType="separate"/>
+    </w:r>
+    <w:r>
+      <w:rPr/>
+      <w:t>2</w:t>
+    </w:r>
+    <w:r>
+      <w:rPr/>
+      <w:fldChar w:fldCharType="end"/>
+    </w:r>
+  </w:p>
+</w:ftr>
+</file>
+
+<file path=word/footer3.xml><?xml version="1.0" encoding="utf-8"?>
+<w:ftr xmlns:o="urn:schemas-microsoft-com:office:office" xmlns:r="http://schemas.openxmlformats.org/officeDocument/2006/relationships" xmlns:v="urn:schemas-microsoft-com:vml" xmlns:w="http://schemas.openxmlformats.org/wordprocessingml/2006/main" xmlns:w10="urn:schemas-microsoft-com:office:word" xmlns:wp="http://schemas.openxmlformats.org/drawingml/2006/wordprocessingDrawing" xmlns:wps="http://schemas.microsoft.com/office/word/2010/wordprocessingShape" xmlns:wpg="http://schemas.microsoft.com/office/word/2010/wordprocessingGroup" xmlns:mc="http://schemas.openxmlformats.org/markup-compatibility/2006" xmlns:wp14="http://schemas.microsoft.com/office/word/2010/wordprocessingDrawing" xmlns:w14="http://schemas.microsoft.com/office/word/2010/wordml" xmlns:w15="http://schemas.microsoft.com/office/word/2012/wordml" mc:Ignorable="w14 wp14 w15">
+  <w:p/>
+</w:ftr>
+</file>
+
+<file path=word/footer4.xml><?xml version="1.0" encoding="utf-8"?>
+<w:ftr xmlns:o="urn:schemas-microsoft-com:office:office" xmlns:r="http://schemas.openxmlformats.org/officeDocument/2006/relationships" xmlns:v="urn:schemas-microsoft-com:vml" xmlns:w="http://schemas.openxmlformats.org/wordprocessingml/2006/main" xmlns:w10="urn:schemas-microsoft-com:office:word" xmlns:wp="http://schemas.openxmlformats.org/drawingml/2006/wordprocessingDrawing" xmlns:wps="http://schemas.microsoft.com/office/word/2010/wordprocessingShape" xmlns:wpg="http://schemas.microsoft.com/office/word/2010/wordprocessingGroup" xmlns:mc="http://schemas.openxmlformats.org/markup-compatibility/2006" xmlns:wp14="http://schemas.microsoft.com/office/word/2010/wordprocessingDrawing" xmlns:w14="http://schemas.microsoft.com/office/word/2010/wordml" xmlns:w15="http://schemas.microsoft.com/office/word/2012/wordml" mc:Ignorable="w14 wp14 w15">
+  <w:p/>
+</w:ftr>
+</file>
+
+<file path=word/footer5.xml><?xml version="1.0" encoding="utf-8"?>
+<w:ftr xmlns:o="urn:schemas-microsoft-com:office:office" xmlns:r="http://schemas.openxmlformats.org/officeDocument/2006/relationships" xmlns:v="urn:schemas-microsoft-com:vml" xmlns:w="http://schemas.openxmlformats.org/wordprocessingml/2006/main" xmlns:w10="urn:schemas-microsoft-com:office:word" xmlns:wp="http://schemas.openxmlformats.org/drawingml/2006/wordprocessingDrawing" xmlns:wps="http://schemas.microsoft.com/office/word/2010/wordprocessingShape" xmlns:wpg="http://schemas.microsoft.com/office/word/2010/wordprocessingGroup" xmlns:mc="http://schemas.openxmlformats.org/markup-compatibility/2006" xmlns:wp14="http://schemas.microsoft.com/office/word/2010/wordprocessingDrawing" xmlns:w14="http://schemas.microsoft.com/office/word/2010/wordml" xmlns:w15="http://schemas.microsoft.com/office/word/2012/wordml" mc:Ignorable="w14 wp14 w15">
+  <w:p>
+    <w:pPr>
+      <w:pStyle w:val="Footer"/>
+      <w:jc w:val="center"/>
+      <w:rPr/>
+    </w:pPr>
+    <w:bookmarkStart w:id="3" w:name="PageNumWizard_FOOTER_Converted421"/>
+    <w:r>
+      <w:rPr/>
+      <w:fldChar w:fldCharType="begin"/>
+    </w:r>
+    <w:r>
+      <w:rPr/>
+      <w:instrText xml:space="preserve"> PAGE </w:instrText>
+    </w:r>
+    <w:r>
+      <w:rPr/>
+      <w:fldChar w:fldCharType="separate"/>
+    </w:r>
+    <w:r>
+      <w:rPr/>
+      <w:t>22</w:t>
+    </w:r>
+    <w:r>
+      <w:rPr/>
+      <w:fldChar w:fldCharType="end"/>
+    </w:r>
+    <w:bookmarkEnd w:id="3"/>
+  </w:p>
+</w:ftr>
 </file>
 
 <file path=word/numbering.xml><?xml version="1.0" encoding="utf-8"?>
@@ -12506,6 +13563,28 @@
       <w:rFonts w:ascii="OpenSymbol" w:hAnsi="OpenSymbol" w:eastAsia="OpenSymbol" w:cs="OpenSymbol"/>
     </w:rPr>
   </w:style>
+  <w:style w:type="character" w:styleId="SourceText">
+    <w:name w:val="Source Text"/>
+    <w:qFormat/>
+    <w:rPr>
+      <w:rFonts w:ascii="Liberation Mono" w:hAnsi="Liberation Mono" w:eastAsia="Liberation Mono" w:cs="Liberation Mono"/>
+    </w:rPr>
+  </w:style>
+  <w:style w:type="character" w:styleId="Hyperlink">
+    <w:name w:val="Hyperlink"/>
+    <w:rPr>
+      <w:color w:val="000080"/>
+      <w:u w:val="single"/>
+    </w:rPr>
+  </w:style>
+  <w:style w:type="character" w:styleId="Strong">
+    <w:name w:val="Strong"/>
+    <w:qFormat/>
+    <w:rPr>
+      <w:b/>
+      <w:bCs/>
+    </w:rPr>
+  </w:style>
   <w:style w:type="paragraph" w:styleId="Heading">
     <w:name w:val="Heading"/>
     <w:basedOn w:val="Normal"/>
